--- a/ECE532_Team3_Project.docx
+++ b/ECE532_Team3_Project.docx
@@ -248,10 +248,7 @@
         <w:spacing w:after="120"/>
       </w:pPr>
       <w:r>
-        <w:t>10</w:t>
-      </w:r>
-      <w:r>
-        <w:t xml:space="preserve"> min – </w:t>
+        <w:t xml:space="preserve">10 min – </w:t>
       </w:r>
       <w:r>
         <w:t>Introduction to Additional Clustering Algorithms</w:t>
@@ -455,25 +452,7 @@
           <w:i/>
           <w:iCs/>
         </w:rPr>
-        <w:t xml:space="preserve">Note: Both Python and Matlab will be used in the completion of these </w:t>
-      </w:r>
-      <w:r>
-        <w:rPr>
-          <w:b/>
-          <w:bCs/>
-          <w:i/>
-          <w:iCs/>
-        </w:rPr>
-        <w:t>exercises</w:t>
-      </w:r>
-      <w:r>
-        <w:rPr>
-          <w:b/>
-          <w:bCs/>
-          <w:i/>
-          <w:iCs/>
-        </w:rPr>
-        <w:t xml:space="preserve">. </w:t>
+        <w:t xml:space="preserve">Note: Both Python and Matlab will be used in the completion of these exercises. </w:t>
       </w:r>
       <w:r>
         <w:rPr>
@@ -490,7 +469,6 @@
         <w:pStyle w:val="Heading1"/>
       </w:pPr>
       <w:r>
-        <w:lastRenderedPageBreak/>
         <w:t>Introduction</w:t>
       </w:r>
       <w:r>
@@ -1719,7 +1697,6 @@
         <w:rPr>
           <w:rFonts w:eastAsiaTheme="minorEastAsia"/>
         </w:rPr>
-        <w:lastRenderedPageBreak/>
         <w:t>Mean-shift clustering</w:t>
       </w:r>
     </w:p>
@@ -2459,7 +2436,6 @@
         <w:rPr>
           <w:rFonts w:eastAsiaTheme="minorEastAsia"/>
         </w:rPr>
-        <w:lastRenderedPageBreak/>
         <w:t>Repeat step</w:t>
       </w:r>
       <w:r>
@@ -2864,7 +2840,6 @@
         <w:pStyle w:val="Heading1"/>
       </w:pPr>
       <w:r>
-        <w:lastRenderedPageBreak/>
         <w:t xml:space="preserve">Warm-up Activity for Additional </w:t>
       </w:r>
       <w:r>
@@ -3236,11 +3211,7 @@
         <w:t>Section 1.2</w:t>
       </w:r>
       <w:r>
-        <w:t xml:space="preserve"> of the script will cluster the data using the standard k-means algorithm, and it will show the clusters and overall coherence at each iteration step. For this activity, we will assume that the number of expected clusters is known, so leave the “Number of centroids” slider set to </w:t>
-      </w:r>
-      <w:r>
-        <w:lastRenderedPageBreak/>
-        <w:t>3. Select the “Random centroids” button several times. The randomly selected centroids will be marked with a black “x”.</w:t>
+        <w:t xml:space="preserve"> of the script will cluster the data using the standard k-means algorithm, and it will show the clusters and overall coherence at each iteration step. For this activity, we will assume that the number of expected clusters is known, so leave the “Number of centroids” slider set to 3. Select the “Random centroids” button several times. The randomly selected centroids will be marked with a black “x”.</w:t>
       </w:r>
     </w:p>
     <w:p>
@@ -3897,7 +3868,6 @@
         <w:spacing w:after="120"/>
       </w:pPr>
       <w:r>
-        <w:lastRenderedPageBreak/>
         <w:t>Leaving the “Epsilon” slider at 2.0, try different values for the “Minimum points” slider.</w:t>
       </w:r>
     </w:p>
@@ -4066,7 +4036,6 @@
         <w:pStyle w:val="Heading1"/>
       </w:pPr>
       <w:r>
-        <w:lastRenderedPageBreak/>
         <w:t xml:space="preserve">Clustering GameHaven users using simulated data </w:t>
       </w:r>
     </w:p>
@@ -4102,25 +4071,8 @@
       </w:r>
     </w:p>
     <w:p>
-      <w:pPr>
-        <w:pStyle w:val="Heading1"/>
-      </w:pPr>
-    </w:p>
-    <w:p>
-      <w:r>
-        <w:t xml:space="preserve">In this </w:t>
-      </w:r>
-      <w:r>
-        <w:t>section,</w:t>
-      </w:r>
-      <w:r>
-        <w:t xml:space="preserve"> we will explore a real-world example to apply machine learning to</w:t>
-      </w:r>
-      <w:r>
-        <w:t xml:space="preserve"> building and comparing models.</w:t>
-      </w:r>
-      <w:r>
-        <w:t xml:space="preserve"> </w:t>
+      <w:r>
+        <w:t xml:space="preserve">In this section, we will explore a real-world example to apply machine learning to building and comparing models. </w:t>
       </w:r>
     </w:p>
     <w:p>
@@ -4290,7 +4242,7 @@
           <w:i/>
           <w:iCs/>
         </w:rPr>
-        <w:t xml:space="preserve">Working with GameHaven </w:t>
+        <w:t xml:space="preserve">Working with </w:t>
       </w:r>
       <w:proofErr w:type="spellStart"/>
       <w:r>
@@ -4300,66 +4252,19 @@
           <w:i/>
           <w:iCs/>
         </w:rPr>
-        <w:t>Data.ipynb</w:t>
+        <w:t>GameHaven</w:t>
       </w:r>
       <w:proofErr w:type="spellEnd"/>
       <w:r>
-        <w:rPr>
-          <w:b/>
-          <w:bCs/>
-        </w:rPr>
-        <w:t>)</w:t>
-      </w:r>
-    </w:p>
-    <w:p>
-      <w:r>
-        <w:t xml:space="preserve">The of user preferences has been converted </w:t>
-      </w:r>
-      <w:proofErr w:type="gramStart"/>
-      <w:r>
-        <w:t>from .json</w:t>
-      </w:r>
-      <w:proofErr w:type="gramEnd"/>
-      <w:r>
-        <w:t xml:space="preserve"> placed into a taste profile matrix: users represent different rows, and each column represents a different preference. The first 40 columns are preferences for each of the 5 bins of eight categories, and the remaining 69 are preferences for the different game tags.</w:t>
-      </w:r>
-    </w:p>
-    <w:p>
-      <w:r>
-        <w:lastRenderedPageBreak/>
-        <w:t>A lower rank model could be calculated offline and a low rank model could be used to provide the users a fast and responsive interface when interacting with the GameHaven platform. This project will look at two different mechanisms for creating a lower rank model of the user data. Both SVD and k-means will be used to create a model and the results will be compared.</w:t>
-      </w:r>
-    </w:p>
-    <w:p>
-      <w:pPr>
         <w:rPr>
           <w:b/>
           <w:bCs/>
           <w:i/>
           <w:iCs/>
         </w:rPr>
-      </w:pPr>
-      <w:r>
-        <w:rPr>
-          <w:b/>
-          <w:bCs/>
-        </w:rPr>
-        <w:t>(please run section 2.</w:t>
-      </w:r>
-      <w:r>
-        <w:rPr>
-          <w:b/>
-          <w:bCs/>
-        </w:rPr>
-        <w:t>2</w:t>
-      </w:r>
-      <w:r>
-        <w:rPr>
-          <w:b/>
-          <w:bCs/>
-        </w:rPr>
-        <w:t xml:space="preserve"> of </w:t>
-      </w:r>
+        <w:t xml:space="preserve"> </w:t>
+      </w:r>
+      <w:proofErr w:type="spellStart"/>
       <w:r>
         <w:rPr>
           <w:b/>
@@ -4367,105 +4272,75 @@
           <w:i/>
           <w:iCs/>
         </w:rPr>
-        <w:t xml:space="preserve">Working with GameHaven </w:t>
-      </w:r>
-      <w:proofErr w:type="spellStart"/>
-      <w:r>
+        <w:t>Data.ipynb</w:t>
+      </w:r>
+      <w:proofErr w:type="spellEnd"/>
+      <w:r>
+        <w:rPr>
+          <w:b/>
+          <w:bCs/>
+        </w:rPr>
+        <w:t>)</w:t>
+      </w:r>
+    </w:p>
+    <w:p>
+      <w:r>
+        <w:t xml:space="preserve">The of user preferences has been converted </w:t>
+      </w:r>
+      <w:proofErr w:type="gramStart"/>
+      <w:r>
+        <w:t>from .json</w:t>
+      </w:r>
+      <w:proofErr w:type="gramEnd"/>
+      <w:r>
+        <w:t xml:space="preserve"> placed into a taste profile matrix: users represent different rows, and each column represents a different preference. The first 40 columns are preferences for each of the 5 bins of eight categories, and the remaining 69 are preferences for the different game tags.</w:t>
+      </w:r>
+    </w:p>
+    <w:p>
+      <w:r>
+        <w:t>A lower rank model could be calculated offline and a low rank model could be used to provide the users a fast and responsive interface when interacting with the GameHaven platform. This project will look at two different mechanisms for creating a lower rank model of the user data. Both SVD and k-means will be used to create a model and the results will be compared.</w:t>
+      </w:r>
+    </w:p>
+    <w:p>
+      <w:pPr>
         <w:rPr>
           <w:b/>
           <w:bCs/>
           <w:i/>
           <w:iCs/>
         </w:rPr>
-        <w:t>Data.ipynb</w:t>
-      </w:r>
-      <w:proofErr w:type="spellEnd"/>
-      <w:r>
-        <w:rPr>
-          <w:b/>
-          <w:bCs/>
-        </w:rPr>
-        <w:t>)</w:t>
-      </w:r>
-    </w:p>
-    <w:p>
-      <w:pPr>
-        <w:rPr>
-          <w:rStyle w:val="Heading3Char"/>
-        </w:rPr>
-      </w:pPr>
-      <w:r>
-        <w:t xml:space="preserve">Section 2.2 runs a python SVD algorithm on the 500x109 user preference data. Using the results, </w:t>
-      </w:r>
-      <w:proofErr w:type="gramStart"/>
-      <w:r>
-        <w:t>rank(</w:t>
-      </w:r>
-      <w:proofErr w:type="gramEnd"/>
-      <w:r>
-        <w:t>1) through rank (109) models of the data are compared to the original data. A plot is generated that shows the 2-Norm difference between each of the 109 different models and the original data.</w:t>
-      </w:r>
-      <w:r>
-        <w:br/>
-      </w:r>
-      <w:r>
-        <w:br/>
-      </w:r>
-      <w:r>
-        <w:rPr>
-          <w:rStyle w:val="Heading3Char"/>
-        </w:rPr>
-        <w:t>Questions:</w:t>
-      </w:r>
-    </w:p>
-    <w:p>
-      <w:r>
-        <w:t>What rank model would you recommend for this data and why?</w:t>
-      </w:r>
-    </w:p>
-    <w:p>
-      <w:r>
-        <w:t>It is expected that the real user data will have patterns, but not the four clear patterns that were used to generate the mock data. Would this change your answer in the previous question? How should the model rank be chosen if the results are a gradual continuum as the rank of the model is varied?</w:t>
-      </w:r>
-    </w:p>
-    <w:p>
-      <w:pPr>
-        <w:rPr>
-          <w:b/>
-          <w:bCs/>
-        </w:rPr>
-      </w:pPr>
-    </w:p>
-    <w:p>
-      <w:pPr>
+      </w:pPr>
+      <w:r>
+        <w:rPr>
+          <w:b/>
+          <w:bCs/>
+        </w:rPr>
+        <w:t>(please run section 2.</w:t>
+      </w:r>
+      <w:r>
+        <w:rPr>
+          <w:b/>
+          <w:bCs/>
+        </w:rPr>
+        <w:t>2</w:t>
+      </w:r>
+      <w:r>
+        <w:rPr>
+          <w:b/>
+          <w:bCs/>
+        </w:rPr>
+        <w:t xml:space="preserve"> of </w:t>
+      </w:r>
+      <w:r>
         <w:rPr>
           <w:b/>
           <w:bCs/>
           <w:i/>
           <w:iCs/>
         </w:rPr>
-      </w:pPr>
-      <w:r>
-        <w:rPr>
-          <w:b/>
-          <w:bCs/>
-        </w:rPr>
-        <w:t>(please run section 2.</w:t>
-      </w:r>
-      <w:r>
-        <w:rPr>
-          <w:b/>
-          <w:bCs/>
-        </w:rPr>
-        <w:t>3</w:t>
-      </w:r>
-      <w:r>
-        <w:rPr>
-          <w:b/>
-          <w:bCs/>
-        </w:rPr>
-        <w:t xml:space="preserve"> of </w:t>
-      </w:r>
+        <w:t xml:space="preserve">Working with </w:t>
+      </w:r>
+      <w:proofErr w:type="spellStart"/>
       <w:r>
         <w:rPr>
           <w:b/>
@@ -4473,7 +4348,143 @@
           <w:i/>
           <w:iCs/>
         </w:rPr>
-        <w:t xml:space="preserve">Working with GameHaven </w:t>
+        <w:t>GameHaven</w:t>
+      </w:r>
+      <w:proofErr w:type="spellEnd"/>
+      <w:r>
+        <w:rPr>
+          <w:b/>
+          <w:bCs/>
+          <w:i/>
+          <w:iCs/>
+        </w:rPr>
+        <w:t xml:space="preserve"> </w:t>
+      </w:r>
+      <w:proofErr w:type="spellStart"/>
+      <w:r>
+        <w:rPr>
+          <w:b/>
+          <w:bCs/>
+          <w:i/>
+          <w:iCs/>
+        </w:rPr>
+        <w:t>Data.ipynb</w:t>
+      </w:r>
+      <w:proofErr w:type="spellEnd"/>
+      <w:r>
+        <w:rPr>
+          <w:b/>
+          <w:bCs/>
+        </w:rPr>
+        <w:t>)</w:t>
+      </w:r>
+    </w:p>
+    <w:p>
+      <w:pPr>
+        <w:rPr>
+          <w:rStyle w:val="Heading3Char"/>
+        </w:rPr>
+      </w:pPr>
+      <w:r>
+        <w:t xml:space="preserve">Section 2.2 runs a python SVD algorithm on the 500x109 user preference data. Using the results, </w:t>
+      </w:r>
+      <w:proofErr w:type="gramStart"/>
+      <w:r>
+        <w:t>rank(</w:t>
+      </w:r>
+      <w:proofErr w:type="gramEnd"/>
+      <w:r>
+        <w:t>1) through rank (109) models of the data are compared to the original data. A plot is generated that shows the 2-Norm difference between each of the 109 different models and the original data.</w:t>
+      </w:r>
+      <w:r>
+        <w:br/>
+      </w:r>
+      <w:r>
+        <w:br/>
+      </w:r>
+      <w:r>
+        <w:rPr>
+          <w:rStyle w:val="Heading3Char"/>
+        </w:rPr>
+        <w:t>Questions:</w:t>
+      </w:r>
+    </w:p>
+    <w:p>
+      <w:r>
+        <w:t>What rank model would you recommend for this data and why?</w:t>
+      </w:r>
+    </w:p>
+    <w:p>
+      <w:r>
+        <w:t>It is expected that the real user data will have patterns, but not the four clear patterns that were used to generate the mock data. Would this change your answer in the previous question? How should the model rank be chosen if the results are a gradual continuum as the rank of the model is varied?</w:t>
+      </w:r>
+    </w:p>
+    <w:p>
+      <w:pPr>
+        <w:rPr>
+          <w:b/>
+          <w:bCs/>
+        </w:rPr>
+      </w:pPr>
+    </w:p>
+    <w:p>
+      <w:pPr>
+        <w:rPr>
+          <w:b/>
+          <w:bCs/>
+          <w:i/>
+          <w:iCs/>
+        </w:rPr>
+      </w:pPr>
+      <w:r>
+        <w:rPr>
+          <w:b/>
+          <w:bCs/>
+        </w:rPr>
+        <w:t>(please run section 2.</w:t>
+      </w:r>
+      <w:r>
+        <w:rPr>
+          <w:b/>
+          <w:bCs/>
+        </w:rPr>
+        <w:t>3</w:t>
+      </w:r>
+      <w:r>
+        <w:rPr>
+          <w:b/>
+          <w:bCs/>
+        </w:rPr>
+        <w:t xml:space="preserve"> of </w:t>
+      </w:r>
+      <w:r>
+        <w:rPr>
+          <w:b/>
+          <w:bCs/>
+          <w:i/>
+          <w:iCs/>
+        </w:rPr>
+        <w:t xml:space="preserve">Working with </w:t>
+      </w:r>
+      <w:proofErr w:type="spellStart"/>
+      <w:r>
+        <w:rPr>
+          <w:b/>
+          <w:bCs/>
+          <w:i/>
+          <w:iCs/>
+        </w:rPr>
+        <w:t>GameHaven</w:t>
+      </w:r>
+      <w:proofErr w:type="spellEnd"/>
+      <w:r>
+        <w:rPr>
+          <w:b/>
+          <w:bCs/>
+          <w:i/>
+          <w:iCs/>
+        </w:rPr>
+        <w:t xml:space="preserve"> </w:t>
       </w:r>
       <w:proofErr w:type="spellStart"/>
       <w:r>
@@ -4593,7 +4604,7 @@
           <w:i/>
           <w:iCs/>
         </w:rPr>
-        <w:t xml:space="preserve">Working with GameHaven </w:t>
+        <w:t xml:space="preserve">Working with </w:t>
       </w:r>
       <w:proofErr w:type="spellStart"/>
       <w:r>
@@ -4603,80 +4614,19 @@
           <w:i/>
           <w:iCs/>
         </w:rPr>
-        <w:t>Data.ipynb</w:t>
+        <w:t>GameHaven</w:t>
       </w:r>
       <w:proofErr w:type="spellEnd"/>
       <w:r>
-        <w:rPr>
-          <w:b/>
-          <w:bCs/>
-        </w:rPr>
-        <w:t>)</w:t>
-      </w:r>
-    </w:p>
-    <w:p>
-      <w:r>
-        <w:t>The k-means algorithm was employed to create an alternate low rank model. Again, all 109 model ranks were created and the 2-norm of the model vs. data are plotted as a function of rank.</w:t>
-      </w:r>
-    </w:p>
-    <w:p>
-      <w:pPr>
-        <w:pStyle w:val="Heading3"/>
-      </w:pPr>
-      <w:r>
-        <w:t>Questions:</w:t>
-      </w:r>
-    </w:p>
-    <w:p>
-      <w:r>
-        <w:t>Taking the SVD of the player data is computationally more complex than the k-means algorithm. Why does sweeping through 109 models take so much longer for k-means?</w:t>
-      </w:r>
-    </w:p>
-    <w:p>
-      <w:pPr>
-        <w:rPr>
-          <w:b/>
-          <w:bCs/>
-        </w:rPr>
-      </w:pPr>
-      <w:r>
-        <w:rPr>
-          <w:b/>
-          <w:bCs/>
-        </w:rPr>
-        <w:t xml:space="preserve"> </w:t>
-      </w:r>
-    </w:p>
-    <w:p>
-      <w:pPr>
         <w:rPr>
           <w:b/>
           <w:bCs/>
           <w:i/>
           <w:iCs/>
         </w:rPr>
-      </w:pPr>
-      <w:r>
-        <w:rPr>
-          <w:b/>
-          <w:bCs/>
-        </w:rPr>
-        <w:t>(please run section 2.</w:t>
-      </w:r>
-      <w:r>
-        <w:rPr>
-          <w:b/>
-          <w:bCs/>
-        </w:rPr>
-        <w:t xml:space="preserve">6 </w:t>
-      </w:r>
-      <w:r>
-        <w:rPr>
-          <w:b/>
-          <w:bCs/>
-        </w:rPr>
-        <w:t xml:space="preserve">of </w:t>
-      </w:r>
+        <w:t xml:space="preserve"> </w:t>
+      </w:r>
+      <w:proofErr w:type="spellStart"/>
       <w:r>
         <w:rPr>
           <w:b/>
@@ -4684,16 +4634,117 @@
           <w:i/>
           <w:iCs/>
         </w:rPr>
-        <w:t xml:space="preserve">Working with GameHaven </w:t>
-      </w:r>
-      <w:proofErr w:type="spellStart"/>
-      <w:r>
+        <w:t>Data.ipynb</w:t>
+      </w:r>
+      <w:proofErr w:type="spellEnd"/>
+      <w:r>
+        <w:rPr>
+          <w:b/>
+          <w:bCs/>
+        </w:rPr>
+        <w:t>)</w:t>
+      </w:r>
+    </w:p>
+    <w:p>
+      <w:r>
+        <w:t>The k-means algorithm was employed to create an alternate low rank model. Again, all 109 model ranks were created and the 2-norm of the model vs. data are plotted as a function of rank.</w:t>
+      </w:r>
+    </w:p>
+    <w:p>
+      <w:pPr>
+        <w:pStyle w:val="Heading3"/>
+      </w:pPr>
+      <w:r>
+        <w:t>Questions:</w:t>
+      </w:r>
+    </w:p>
+    <w:p>
+      <w:r>
+        <w:t>Taking the SVD of the player data is computationally more complex than the k-means algorithm. Why does sweeping through 109 models take so much longer for k-means?</w:t>
+      </w:r>
+    </w:p>
+    <w:p>
+      <w:pPr>
+        <w:rPr>
+          <w:b/>
+          <w:bCs/>
+        </w:rPr>
+      </w:pPr>
+      <w:r>
+        <w:rPr>
+          <w:b/>
+          <w:bCs/>
+        </w:rPr>
+        <w:t xml:space="preserve"> </w:t>
+      </w:r>
+    </w:p>
+    <w:p>
+      <w:pPr>
         <w:rPr>
           <w:b/>
           <w:bCs/>
           <w:i/>
           <w:iCs/>
         </w:rPr>
+      </w:pPr>
+      <w:r>
+        <w:rPr>
+          <w:b/>
+          <w:bCs/>
+        </w:rPr>
+        <w:t>(please run section 2.</w:t>
+      </w:r>
+      <w:r>
+        <w:rPr>
+          <w:b/>
+          <w:bCs/>
+        </w:rPr>
+        <w:t xml:space="preserve">6 </w:t>
+      </w:r>
+      <w:r>
+        <w:rPr>
+          <w:b/>
+          <w:bCs/>
+        </w:rPr>
+        <w:t xml:space="preserve">of </w:t>
+      </w:r>
+      <w:r>
+        <w:rPr>
+          <w:b/>
+          <w:bCs/>
+          <w:i/>
+          <w:iCs/>
+        </w:rPr>
+        <w:t xml:space="preserve">Working with </w:t>
+      </w:r>
+      <w:proofErr w:type="spellStart"/>
+      <w:r>
+        <w:rPr>
+          <w:b/>
+          <w:bCs/>
+          <w:i/>
+          <w:iCs/>
+        </w:rPr>
+        <w:t>GameHaven</w:t>
+      </w:r>
+      <w:proofErr w:type="spellEnd"/>
+      <w:r>
+        <w:rPr>
+          <w:b/>
+          <w:bCs/>
+          <w:i/>
+          <w:iCs/>
+        </w:rPr>
+        <w:t xml:space="preserve"> </w:t>
+      </w:r>
+      <w:proofErr w:type="spellStart"/>
+      <w:r>
+        <w:rPr>
+          <w:b/>
+          <w:bCs/>
+          <w:i/>
+          <w:iCs/>
+        </w:rPr>
         <w:t>Data.ipynb</w:t>
       </w:r>
       <w:proofErr w:type="spellEnd"/>
@@ -4719,7 +4770,6 @@
         <w:rPr>
           <w:rStyle w:val="Heading3Char"/>
         </w:rPr>
-        <w:lastRenderedPageBreak/>
         <w:t>Questions:</w:t>
       </w:r>
       <w:r>
@@ -4759,7 +4809,6 @@
         <w:pStyle w:val="Heading1"/>
       </w:pPr>
       <w:r>
-        <w:lastRenderedPageBreak/>
         <w:t xml:space="preserve">Matching </w:t>
       </w:r>
       <w:r>
@@ -4828,24 +4877,39 @@
       </w:r>
     </w:p>
     <w:p>
-      <w:pPr>
-        <w:pStyle w:val="NoSpacing"/>
-        <w:spacing w:after="120"/>
-      </w:pPr>
-    </w:p>
-    <w:p>
-      <w:r>
-        <w:t>For the second part of this problem, please open and run testp2.m in Matlab.</w:t>
-      </w:r>
-    </w:p>
-    <w:p>
-      <w:r>
-        <w:t xml:space="preserve">One method we will use to interact with the data is Collaborative Filtering. Collaborative Filtering is a method used to make recommendations to a user based on their preferences and tastes compared with a data set of many users. This method is helpful for GameHaven to recommend board games to their users based on their tastes. </w:t>
-      </w:r>
-    </w:p>
-    <w:p>
-      <w:r>
-        <w:t xml:space="preserve">The initial dataset of GameHaven users and their properties is created from a pattern + randomization method. This ensures that data will be predictable but random across the users. </w:t>
+      <w:proofErr w:type="spellStart"/>
+      <w:r>
+        <w:t>GameHaven</w:t>
+      </w:r>
+      <w:proofErr w:type="spellEnd"/>
+      <w:r>
+        <w:t xml:space="preserve"> seeks to create a Recommender System that matches users to board games. Recommender systems are currently in use by merchants in online shopping. Amazon for example uses a recommender system to advertise products to users based on their viewing habits, purchases and likes. Data gathering is a crucial part of recommender systems and this user data is in most cases owned by the company, not the user. In most cases there is no notification to the user of when and how their data is used, sold, or hacked. Nevertheless, recommender systems have become an integral part in online shopping. Before the internet, shoppers would get recommendations from store employees when they physically went to purchase goods. A recommender system seeks to do the same, but online.</w:t>
+      </w:r>
+    </w:p>
+    <w:p>
+      <w:r>
+        <w:t xml:space="preserve">A simple implementation of a recommender system that </w:t>
+      </w:r>
+      <w:proofErr w:type="spellStart"/>
+      <w:r>
+        <w:t>GameHaven</w:t>
+      </w:r>
+      <w:proofErr w:type="spellEnd"/>
+      <w:r>
+        <w:t xml:space="preserve"> are exploring and can showcase for this class is Collaborative Filtering. Collaborative Filtering is a method used to make recommendations to a user based on their preferences and tastes compared with a data set of many users based on how similar the users are. This method is helpful for </w:t>
+      </w:r>
+      <w:proofErr w:type="spellStart"/>
+      <w:r>
+        <w:t>GameHaven</w:t>
+      </w:r>
+      <w:proofErr w:type="spellEnd"/>
+      <w:r>
+        <w:t xml:space="preserve"> to recommend board games to their users based on their tastes. </w:t>
+      </w:r>
+    </w:p>
+    <w:p>
+      <w:r>
+        <w:t xml:space="preserve">To showcase how this might work, we have created a synthetic data set of users and games. The datasets are created from a pattern + randomization method. This ensures that data will be predictable but random across the users. </w:t>
       </w:r>
       <w:proofErr w:type="gramStart"/>
       <w:r>
@@ -4858,6 +4922,19 @@
     </w:p>
     <w:p>
       <w:r>
+        <w:t xml:space="preserve">For the second part of this problem, please open and run testp2.m in </w:t>
+      </w:r>
+      <w:proofErr w:type="spellStart"/>
+      <w:r>
+        <w:t>Matlab</w:t>
+      </w:r>
+      <w:proofErr w:type="spellEnd"/>
+      <w:r>
+        <w:t>.</w:t>
+      </w:r>
+    </w:p>
+    <w:p>
+      <w:r>
         <w:t xml:space="preserve">From the game and user attribute matrices, a random sparse ratings matrix is generated. The rating is based on how well the user attributes match the game attributes. </w:t>
       </w:r>
       <w:proofErr w:type="gramStart"/>
@@ -4871,7 +4948,21 @@
     </w:p>
     <w:p>
       <w:r>
-        <w:t>The collaborative filtering system demonstrated here is done in the following way:</w:t>
+        <w:t>The collaborative filtering system demonstrated here is done in the following way</w:t>
+      </w:r>
+      <w:r>
+        <w:t xml:space="preserve"> (for reference see Wikipedia article at the end)</w:t>
+      </w:r>
+      <w:r>
+        <w:t xml:space="preserve">. Please follow along in the testp2.m code in </w:t>
+      </w:r>
+      <w:proofErr w:type="spellStart"/>
+      <w:r>
+        <w:t>Matlab</w:t>
+      </w:r>
+      <w:proofErr w:type="spellEnd"/>
+      <w:r>
+        <w:t>:</w:t>
       </w:r>
     </w:p>
     <w:p>
@@ -5147,7 +5238,16 @@
                   <w:rPr>
                     <w:rFonts w:ascii="Cambria Math" w:eastAsiaTheme="minorEastAsia" w:hAnsi="Cambria Math"/>
                   </w:rPr>
-                  <m:t>3 x4…xn</m:t>
+                  <m:t>3 x</m:t>
+                </m:r>
+                <m:r>
+                  <m:rPr>
+                    <m:sty m:val="bi"/>
+                  </m:rPr>
+                  <w:rPr>
+                    <w:rFonts w:ascii="Cambria Math" w:eastAsiaTheme="minorEastAsia" w:hAnsi="Cambria Math"/>
+                  </w:rPr>
+                  <m:t>4…xn</m:t>
                 </m:r>
               </m:e>
             </m:d>
@@ -5408,7 +5508,6 @@
         </w:numPr>
       </w:pPr>
       <w:r>
-        <w:lastRenderedPageBreak/>
         <w:t>Weighted full average</w:t>
       </w:r>
     </w:p>
@@ -5430,6 +5529,9 @@
       </w:r>
     </w:p>
     <w:p>
+      <w:pPr>
+        <w:pStyle w:val="Heading3"/>
+      </w:pPr>
       <w:r>
         <w:t>Questions:</w:t>
       </w:r>
@@ -5513,13 +5615,169 @@
     </w:p>
     <w:p>
       <w:pPr>
+        <w:spacing w:after="120"/>
+        <w:ind w:left="360"/>
+      </w:pPr>
+    </w:p>
+    <w:p>
+      <w:pPr>
+        <w:rPr>
+          <w:b/>
+          <w:bCs/>
+        </w:rPr>
+      </w:pPr>
+      <w:r>
+        <w:rPr>
+          <w:b/>
+          <w:bCs/>
+        </w:rPr>
+        <w:t>Further Reading/References</w:t>
+      </w:r>
+      <w:r>
+        <w:rPr>
+          <w:b/>
+          <w:bCs/>
+        </w:rPr>
+        <w:t xml:space="preserve"> on Collaborative Filtering and Recommender Systems</w:t>
+      </w:r>
+    </w:p>
+    <w:p>
+      <w:pPr>
+        <w:rPr>
+          <w:b/>
+          <w:bCs/>
+        </w:rPr>
+      </w:pPr>
+      <w:hyperlink r:id="rId6" w:history="1">
+        <w:r>
+          <w:rPr>
+            <w:rStyle w:val="Hyperlink"/>
+          </w:rPr>
+          <w:t>https://en.wikipedia.org/wiki/Collaborative_filtering</w:t>
+        </w:r>
+      </w:hyperlink>
+    </w:p>
+    <w:p>
+      <w:r>
+        <w:t xml:space="preserve">Pavel </w:t>
+      </w:r>
+      <w:proofErr w:type="spellStart"/>
+      <w:r>
+        <w:t>Kordik</w:t>
+      </w:r>
+      <w:proofErr w:type="spellEnd"/>
+      <w:r>
+        <w:t xml:space="preserve">. “Recommender systems explained.” </w:t>
+      </w:r>
+      <w:hyperlink r:id="rId7" w:history="1">
+        <w:r>
+          <w:rPr>
+            <w:rStyle w:val="Hyperlink"/>
+          </w:rPr>
+          <w:t>https://medium.com/recombee-blog/recommender-systems-explained-d98e8221f468</w:t>
+        </w:r>
+      </w:hyperlink>
+    </w:p>
+    <w:p>
+      <w:pPr>
+        <w:tabs>
+          <w:tab w:val="left" w:pos="450"/>
+        </w:tabs>
+        <w:ind w:left="450" w:hanging="450"/>
+      </w:pPr>
+      <w:r>
+        <w:t xml:space="preserve">Prem Melville, Raymond Mooney, </w:t>
+      </w:r>
+      <w:proofErr w:type="spellStart"/>
+      <w:r>
+        <w:t>Ramadass</w:t>
+      </w:r>
+      <w:proofErr w:type="spellEnd"/>
+      <w:r>
+        <w:t xml:space="preserve"> Nagarajan. “Content-Boosted Collaborative Filtering for Improved Recommendations “  </w:t>
+      </w:r>
+      <w:hyperlink r:id="rId8" w:history="1">
+        <w:r>
+          <w:rPr>
+            <w:rStyle w:val="Hyperlink"/>
+          </w:rPr>
+          <w:t>http://www.cs.utexas.edu/users/ml/papers/cbcf-aaai-02.pdf</w:t>
+        </w:r>
+      </w:hyperlink>
+    </w:p>
+    <w:p>
+      <w:r>
+        <w:t xml:space="preserve">Loren </w:t>
+      </w:r>
+      <w:proofErr w:type="spellStart"/>
+      <w:r>
+        <w:t>Terveen</w:t>
+      </w:r>
+      <w:proofErr w:type="spellEnd"/>
+      <w:r>
+        <w:t xml:space="preserve"> and Will Hill. “Beyond Recommender Systems: Helping People Help Each Other” </w:t>
+      </w:r>
+      <w:hyperlink r:id="rId9" w:history="1">
+        <w:r>
+          <w:rPr>
+            <w:rStyle w:val="Hyperlink"/>
+          </w:rPr>
+          <w:t>http://files.grouplens.org/papers/rec-sys-overview.pdf</w:t>
+        </w:r>
+      </w:hyperlink>
+    </w:p>
+    <w:p>
+      <w:pPr>
+        <w:ind w:left="720" w:hanging="720"/>
+        <w:rPr>
+          <w:b/>
+          <w:bCs/>
+        </w:rPr>
+      </w:pPr>
+      <w:r>
+        <w:t xml:space="preserve">Will Hill, Larry Stead, Mark Rosenstein and George Furnas. "Recommending </w:t>
+      </w:r>
+      <w:proofErr w:type="gramStart"/>
+      <w:r>
+        <w:t>And</w:t>
+      </w:r>
+      <w:proofErr w:type="gramEnd"/>
+      <w:r>
+        <w:t xml:space="preserve"> Evaluating Choices In A Virtual Community Of Use" in Proceedings of ACM Conference on Human Factors in Computing Systems, CHI'95. </w:t>
+      </w:r>
+      <w:hyperlink r:id="rId10" w:history="1">
+        <w:r>
+          <w:rPr>
+            <w:rStyle w:val="Hyperlink"/>
+            <w:b/>
+            <w:bCs/>
+          </w:rPr>
+          <w:t>http://www.acm.org/sigchi/chi95/proceedings/papers/wch_bdy.htm</w:t>
+        </w:r>
+      </w:hyperlink>
+      <w:r>
+        <w:rPr>
+          <w:b/>
+          <w:bCs/>
+        </w:rPr>
+        <w:t xml:space="preserve"> </w:t>
+      </w:r>
+    </w:p>
+    <w:p>
+      <w:pPr>
+        <w:spacing w:after="120"/>
+      </w:pPr>
+    </w:p>
+    <w:p>
+      <w:pPr>
         <w:pStyle w:val="Heading1"/>
       </w:pPr>
       <w:r>
         <w:br w:type="page"/>
       </w:r>
-      <w:r>
-        <w:lastRenderedPageBreak/>
+      <w:bookmarkStart w:id="1" w:name="_GoBack"/>
+      <w:bookmarkEnd w:id="1"/>
+      <w:r>
         <w:t>References</w:t>
       </w:r>
     </w:p>
@@ -5530,8 +5788,6 @@
         <w:ind w:left="360"/>
         <w:contextualSpacing w:val="0"/>
       </w:pPr>
-      <w:bookmarkStart w:id="1" w:name="_GoBack"/>
-      <w:bookmarkEnd w:id="1"/>
     </w:p>
     <w:p>
       <w:pPr>
@@ -5543,7 +5799,7 @@
         <w:spacing w:after="120"/>
         <w:contextualSpacing w:val="0"/>
       </w:pPr>
-      <w:hyperlink r:id="rId6" w:history="1">
+      <w:hyperlink r:id="rId11" w:history="1">
         <w:r>
           <w:rPr>
             <w:rStyle w:val="Hyperlink"/>
@@ -5562,7 +5818,7 @@
         <w:spacing w:after="120"/>
         <w:contextualSpacing w:val="0"/>
       </w:pPr>
-      <w:hyperlink r:id="rId7" w:history="1">
+      <w:hyperlink r:id="rId12" w:history="1">
         <w:r>
           <w:rPr>
             <w:rStyle w:val="Hyperlink"/>
@@ -5581,7 +5837,7 @@
         <w:spacing w:after="120"/>
         <w:contextualSpacing w:val="0"/>
       </w:pPr>
-      <w:hyperlink r:id="rId8" w:history="1">
+      <w:hyperlink r:id="rId13" w:history="1">
         <w:r>
           <w:rPr>
             <w:rStyle w:val="Hyperlink"/>
@@ -5600,7 +5856,7 @@
         <w:spacing w:after="120"/>
         <w:contextualSpacing w:val="0"/>
       </w:pPr>
-      <w:hyperlink r:id="rId9" w:history="1">
+      <w:hyperlink r:id="rId14" w:history="1">
         <w:r>
           <w:rPr>
             <w:rStyle w:val="Hyperlink"/>
@@ -5619,7 +5875,7 @@
         <w:spacing w:after="120"/>
         <w:contextualSpacing w:val="0"/>
       </w:pPr>
-      <w:hyperlink r:id="rId10" w:history="1">
+      <w:hyperlink r:id="rId15" w:history="1">
         <w:r>
           <w:rPr>
             <w:rStyle w:val="Hyperlink"/>
@@ -5638,7 +5894,7 @@
         <w:spacing w:after="120"/>
         <w:contextualSpacing w:val="0"/>
       </w:pPr>
-      <w:hyperlink r:id="rId11" w:history="1">
+      <w:hyperlink r:id="rId16" w:history="1">
         <w:r>
           <w:rPr>
             <w:rStyle w:val="Hyperlink"/>
@@ -5657,7 +5913,7 @@
         <w:spacing w:after="120"/>
         <w:contextualSpacing w:val="0"/>
       </w:pPr>
-      <w:hyperlink r:id="rId12" w:history="1">
+      <w:hyperlink r:id="rId17" w:history="1">
         <w:r>
           <w:rPr>
             <w:rStyle w:val="Hyperlink"/>
@@ -5676,7 +5932,7 @@
         <w:spacing w:after="120"/>
         <w:contextualSpacing w:val="0"/>
       </w:pPr>
-      <w:hyperlink r:id="rId13" w:history="1">
+      <w:hyperlink r:id="rId18" w:history="1">
         <w:r>
           <w:rPr>
             <w:rStyle w:val="Hyperlink"/>
@@ -5695,7 +5951,7 @@
         <w:spacing w:after="120"/>
         <w:contextualSpacing w:val="0"/>
       </w:pPr>
-      <w:hyperlink r:id="rId14" w:history="1">
+      <w:hyperlink r:id="rId19" w:history="1">
         <w:r>
           <w:rPr>
             <w:rStyle w:val="Hyperlink"/>
@@ -5714,7 +5970,7 @@
         <w:spacing w:after="120"/>
         <w:contextualSpacing w:val="0"/>
       </w:pPr>
-      <w:hyperlink r:id="rId15" w:history="1">
+      <w:hyperlink r:id="rId20" w:history="1">
         <w:r>
           <w:rPr>
             <w:rStyle w:val="Hyperlink"/>
@@ -5733,7 +5989,7 @@
         <w:spacing w:after="120"/>
         <w:contextualSpacing w:val="0"/>
       </w:pPr>
-      <w:hyperlink r:id="rId16" w:history="1">
+      <w:hyperlink r:id="rId21" w:history="1">
         <w:r>
           <w:rPr>
             <w:rStyle w:val="Hyperlink"/>
@@ -5752,7 +6008,7 @@
         <w:spacing w:after="120"/>
         <w:contextualSpacing w:val="0"/>
       </w:pPr>
-      <w:hyperlink r:id="rId17" w:history="1">
+      <w:hyperlink r:id="rId22" w:history="1">
         <w:r>
           <w:rPr>
             <w:rStyle w:val="Hyperlink"/>
@@ -5771,7 +6027,7 @@
         <w:spacing w:after="120"/>
         <w:contextualSpacing w:val="0"/>
       </w:pPr>
-      <w:hyperlink r:id="rId18" w:history="1">
+      <w:hyperlink r:id="rId23" w:history="1">
         <w:r>
           <w:rPr>
             <w:rStyle w:val="Hyperlink"/>
@@ -5780,17 +6036,12 @@
         </w:r>
       </w:hyperlink>
     </w:p>
-    <w:p>
-      <w:r>
-        <w:br w:type="page"/>
-      </w:r>
-    </w:p>
+    <w:p/>
     <w:p>
       <w:pPr>
         <w:pStyle w:val="Heading1"/>
       </w:pPr>
       <w:r>
-        <w:lastRenderedPageBreak/>
         <w:t>Appendix A</w:t>
       </w:r>
     </w:p>

--- a/ECE532_Team3_Project.docx
+++ b/ECE532_Team3_Project.docx
@@ -196,7 +196,10 @@
         <w:t xml:space="preserve"> model</w:t>
       </w:r>
       <w:r>
-        <w:t xml:space="preserve">s to make recommendations. There will be a warm up section to provide an overview of clustering techniques, a comparison between k means clusters and SVD models using simulated real-world data, and a section on collaborative filtering to recommend </w:t>
+        <w:t xml:space="preserve">s to make recommendations. There will be a warm up section to provide an overview of clustering techniques, a comparison between k means clusters and SVD models using simulated real-world data, and a section on collaborative filtering to </w:t>
+      </w:r>
+      <w:r>
+        <w:t>make recommendations.</w:t>
       </w:r>
     </w:p>
     <w:p>
@@ -226,26 +229,59 @@
         <w:t xml:space="preserve"> </w:t>
       </w:r>
       <w:r>
-        <w:t>models can be compared against the original data, however, since the data is simulated, results from game matching will have to be taken on faith.</w:t>
+        <w:t xml:space="preserve">models can be compared against the original data, however, since the data is simulated, </w:t>
+      </w:r>
+      <w:r>
+        <w:t>there will not be a mechanism of assessing the performance of</w:t>
+      </w:r>
+      <w:r>
+        <w:t xml:space="preserve"> game matching </w:t>
+      </w:r>
+      <w:r>
+        <w:t>provided</w:t>
+      </w:r>
+      <w:r>
+        <w:t>.</w:t>
       </w:r>
     </w:p>
     <w:p>
       <w:pPr>
         <w:pStyle w:val="Heading1"/>
       </w:pPr>
+      <w:r>
+        <w:t>Objective</w:t>
+      </w:r>
+    </w:p>
+    <w:p>
+      <w:pPr>
+        <w:pStyle w:val="NoSpacing"/>
+        <w:spacing w:after="120"/>
+      </w:pPr>
+      <w:r>
+        <w:t>The objective of this exercise is to expand upon modeling techniques covered in class and apply them to a real-world application.</w:t>
+      </w:r>
     </w:p>
     <w:p>
       <w:pPr>
         <w:pStyle w:val="Heading1"/>
       </w:pPr>
       <w:r>
-        <w:t>Estimated time for completion</w:t>
-      </w:r>
-    </w:p>
-    <w:p>
-      <w:pPr>
-        <w:pStyle w:val="NoSpacing"/>
-        <w:spacing w:after="120"/>
+        <w:t xml:space="preserve">Estimated </w:t>
+      </w:r>
+      <w:r>
+        <w:t xml:space="preserve">time for </w:t>
+      </w:r>
+      <w:r>
+        <w:t xml:space="preserve">exercise </w:t>
+      </w:r>
+      <w:r>
+        <w:t>completion</w:t>
+      </w:r>
+    </w:p>
+    <w:p>
+      <w:pPr>
+        <w:pStyle w:val="NoSpacing"/>
+        <w:spacing w:after="60"/>
       </w:pPr>
       <w:r>
         <w:t xml:space="preserve">10 min – </w:t>
@@ -257,7 +293,7 @@
     <w:p>
       <w:pPr>
         <w:pStyle w:val="NoSpacing"/>
-        <w:spacing w:after="120"/>
+        <w:spacing w:after="60"/>
       </w:pPr>
       <w:r>
         <w:t>4</w:t>
@@ -302,7 +338,7 @@
     <w:p>
       <w:pPr>
         <w:pStyle w:val="NoSpacing"/>
-        <w:spacing w:after="120"/>
+        <w:spacing w:after="60"/>
       </w:pPr>
       <w:r>
         <w:t>2</w:t>
@@ -326,7 +362,22 @@
     <w:p>
       <w:pPr>
         <w:pStyle w:val="NoSpacing"/>
-        <w:spacing w:after="120"/>
+        <w:spacing w:after="60"/>
+      </w:pPr>
+      <w:r>
+        <w:t>20 min</w:t>
+      </w:r>
+      <w:r>
+        <w:t xml:space="preserve"> –</w:t>
+      </w:r>
+      <w:r>
+        <w:t xml:space="preserve"> Matching games to users using collaborative filtering</w:t>
+      </w:r>
+    </w:p>
+    <w:p>
+      <w:pPr>
+        <w:pStyle w:val="NoSpacing"/>
+        <w:spacing w:after="60"/>
         <w:rPr>
           <w:b/>
           <w:bCs/>
@@ -335,17 +386,134 @@
         </w:rPr>
       </w:pPr>
       <w:r>
-        <w:t>20 min</w:t>
-      </w:r>
-      <w:r>
-        <w:t xml:space="preserve"> –</w:t>
-      </w:r>
-      <w:r>
-        <w:t xml:space="preserve"> Matching games to users using collaborative filtering</w:t>
-      </w:r>
-    </w:p>
-    <w:p>
-      <w:pPr>
+        <w:t>90 min – Total Time</w:t>
+      </w:r>
+    </w:p>
+    <w:p>
+      <w:pPr>
+        <w:pStyle w:val="Heading1"/>
+      </w:pPr>
+      <w:r>
+        <w:t>Preparation</w:t>
+      </w:r>
+    </w:p>
+    <w:p>
+      <w:pPr>
+        <w:spacing w:after="60"/>
+      </w:pPr>
+      <w:r>
+        <w:t>Please place the following files/folders in a common directory and configure Matlab / Paths as required:</w:t>
+      </w:r>
+    </w:p>
+    <w:p>
+      <w:pPr>
+        <w:spacing w:after="60"/>
+      </w:pPr>
+      <w:r>
+        <w:t>-</w:t>
+      </w:r>
+      <w:r>
+        <w:t xml:space="preserve"> </w:t>
+      </w:r>
+      <w:proofErr w:type="spellStart"/>
+      <w:r>
+        <w:t>clustering_</w:t>
+      </w:r>
+      <w:proofErr w:type="gramStart"/>
+      <w:r>
+        <w:t>animation.ipynb</w:t>
+      </w:r>
+      <w:proofErr w:type="spellEnd"/>
+      <w:proofErr w:type="gramEnd"/>
+    </w:p>
+    <w:p>
+      <w:pPr>
+        <w:spacing w:after="60"/>
+      </w:pPr>
+      <w:r>
+        <w:t xml:space="preserve">- </w:t>
+      </w:r>
+      <w:proofErr w:type="spellStart"/>
+      <w:r>
+        <w:t>modeling_GameHaven_</w:t>
+      </w:r>
+      <w:proofErr w:type="gramStart"/>
+      <w:r>
+        <w:t>data.ipynb</w:t>
+      </w:r>
+      <w:proofErr w:type="spellEnd"/>
+      <w:proofErr w:type="gramEnd"/>
+    </w:p>
+    <w:p>
+      <w:pPr>
+        <w:spacing w:after="60"/>
+      </w:pPr>
+      <w:r>
+        <w:t xml:space="preserve">- </w:t>
+      </w:r>
+      <w:proofErr w:type="spellStart"/>
+      <w:r>
+        <w:t>matlab</w:t>
+      </w:r>
+      <w:proofErr w:type="spellEnd"/>
+      <w:r>
+        <w:t xml:space="preserve"> (folder)</w:t>
+      </w:r>
+    </w:p>
+    <w:p>
+      <w:pPr>
+        <w:spacing w:after="60"/>
+      </w:pPr>
+      <w:r>
+        <w:t xml:space="preserve">- </w:t>
+      </w:r>
+      <w:r>
+        <w:t>ECE532PlayerData.json</w:t>
+      </w:r>
+    </w:p>
+    <w:p>
+      <w:pPr>
+        <w:spacing w:after="60"/>
+      </w:pPr>
+      <w:r>
+        <w:t xml:space="preserve">- </w:t>
+      </w:r>
+      <w:r>
+        <w:t>ECE532PlayerData2.json</w:t>
+      </w:r>
+      <w:bookmarkStart w:id="0" w:name="_GoBack"/>
+      <w:bookmarkEnd w:id="0"/>
+    </w:p>
+    <w:p>
+      <w:pPr>
+        <w:spacing w:after="60"/>
+      </w:pPr>
+      <w:r>
+        <w:t xml:space="preserve">- </w:t>
+      </w:r>
+      <w:r>
+        <w:t>ECE532GameData.json</w:t>
+      </w:r>
+    </w:p>
+    <w:p>
+      <w:pPr>
+        <w:spacing w:after="0"/>
+      </w:pPr>
+    </w:p>
+    <w:p>
+      <w:pPr>
+        <w:spacing w:after="0"/>
+      </w:pPr>
+    </w:p>
+    <w:p>
+      <w:pPr>
+        <w:spacing w:after="0"/>
+      </w:pPr>
+    </w:p>
+    <w:p>
+      <w:pPr>
+        <w:pStyle w:val="NoSpacing"/>
+        <w:spacing w:after="120"/>
         <w:rPr>
           <w:b/>
           <w:bCs/>
@@ -353,153 +521,117 @@
           <w:szCs w:val="28"/>
         </w:rPr>
       </w:pPr>
-    </w:p>
-    <w:p>
-      <w:pPr>
+      <w:r>
+        <w:rPr>
+          <w:b/>
+          <w:bCs/>
+          <w:i/>
+          <w:iCs/>
+        </w:rPr>
+        <w:t xml:space="preserve">Note: Both Python and Matlab will be used in the completion of these exercises. </w:t>
+      </w:r>
+      <w:r>
         <w:rPr>
           <w:b/>
           <w:bCs/>
           <w:sz w:val="28"/>
           <w:szCs w:val="28"/>
         </w:rPr>
-      </w:pPr>
-    </w:p>
-    <w:p>
-      <w:pPr>
-        <w:rPr>
-          <w:b/>
-          <w:bCs/>
-          <w:sz w:val="28"/>
-          <w:szCs w:val="28"/>
-        </w:rPr>
-      </w:pPr>
-    </w:p>
-    <w:p>
-      <w:pPr>
-        <w:rPr>
-          <w:b/>
-          <w:bCs/>
-          <w:sz w:val="28"/>
-          <w:szCs w:val="28"/>
-        </w:rPr>
-      </w:pPr>
-    </w:p>
-    <w:p>
-      <w:pPr>
-        <w:rPr>
-          <w:b/>
-          <w:bCs/>
-          <w:sz w:val="28"/>
-          <w:szCs w:val="28"/>
-        </w:rPr>
-      </w:pPr>
-    </w:p>
-    <w:p>
-      <w:pPr>
-        <w:rPr>
-          <w:b/>
-          <w:bCs/>
-          <w:sz w:val="28"/>
-          <w:szCs w:val="28"/>
-        </w:rPr>
-      </w:pPr>
-    </w:p>
-    <w:p>
-      <w:pPr>
-        <w:rPr>
-          <w:b/>
-          <w:bCs/>
-          <w:sz w:val="28"/>
-          <w:szCs w:val="28"/>
-        </w:rPr>
-      </w:pPr>
-    </w:p>
-    <w:p>
-      <w:pPr>
-        <w:rPr>
-          <w:b/>
-          <w:bCs/>
-          <w:sz w:val="28"/>
-          <w:szCs w:val="28"/>
-        </w:rPr>
-      </w:pPr>
-    </w:p>
-    <w:p>
-      <w:pPr>
-        <w:rPr>
-          <w:b/>
-          <w:bCs/>
-          <w:sz w:val="28"/>
-          <w:szCs w:val="28"/>
-        </w:rPr>
-      </w:pPr>
-    </w:p>
-    <w:p>
-      <w:pPr>
-        <w:pStyle w:val="NoSpacing"/>
-        <w:spacing w:after="120"/>
-        <w:rPr>
-          <w:b/>
-          <w:bCs/>
-          <w:sz w:val="28"/>
-          <w:szCs w:val="28"/>
-        </w:rPr>
-      </w:pPr>
-      <w:r>
-        <w:rPr>
-          <w:b/>
-          <w:bCs/>
+        <w:br w:type="page"/>
+      </w:r>
+    </w:p>
+    <w:p>
+      <w:pPr>
+        <w:pStyle w:val="Heading1"/>
+      </w:pPr>
+      <w:r>
+        <w:lastRenderedPageBreak/>
+        <w:t>Introduction</w:t>
+      </w:r>
+      <w:r>
+        <w:t xml:space="preserve"> to </w:t>
+      </w:r>
+      <w:r>
+        <w:t>A</w:t>
+      </w:r>
+      <w:r>
+        <w:t xml:space="preserve">dditional </w:t>
+      </w:r>
+      <w:r>
+        <w:t>C</w:t>
+      </w:r>
+      <w:r>
+        <w:t xml:space="preserve">lustering </w:t>
+      </w:r>
+      <w:r>
+        <w:t>A</w:t>
+      </w:r>
+      <w:r>
+        <w:t>lgorithms</w:t>
+      </w:r>
+    </w:p>
+    <w:p>
+      <w:pPr>
+        <w:pStyle w:val="NoSpacing"/>
+        <w:spacing w:after="120"/>
+        <w:rPr>
           <w:i/>
           <w:iCs/>
         </w:rPr>
-        <w:t xml:space="preserve">Note: Both Python and Matlab will be used in the completion of these exercises. </w:t>
-      </w:r>
-      <w:r>
-        <w:rPr>
-          <w:b/>
-          <w:bCs/>
-          <w:sz w:val="28"/>
-          <w:szCs w:val="28"/>
-        </w:rPr>
-        <w:br w:type="page"/>
-      </w:r>
-    </w:p>
-    <w:p>
-      <w:pPr>
-        <w:pStyle w:val="Heading1"/>
-      </w:pPr>
-      <w:r>
-        <w:t>Introduction</w:t>
-      </w:r>
-      <w:r>
-        <w:t xml:space="preserve"> to </w:t>
-      </w:r>
-      <w:r>
-        <w:t>A</w:t>
-      </w:r>
-      <w:r>
-        <w:t xml:space="preserve">dditional </w:t>
-      </w:r>
-      <w:r>
-        <w:t>C</w:t>
-      </w:r>
-      <w:r>
-        <w:t xml:space="preserve">lustering </w:t>
-      </w:r>
-      <w:r>
-        <w:t>A</w:t>
-      </w:r>
-      <w:r>
-        <w:t>lgorithms</w:t>
-      </w:r>
-    </w:p>
-    <w:p>
-      <w:pPr>
-        <w:pStyle w:val="NoSpacing"/>
-        <w:spacing w:after="120"/>
-      </w:pPr>
-      <w:r>
-        <w:t>The purpose of this exercise and related activity is to compare the strength</w:t>
+      </w:pPr>
+      <w:r>
+        <w:rPr>
+          <w:i/>
+          <w:iCs/>
+        </w:rPr>
+        <w:t>Estimate</w:t>
+      </w:r>
+      <w:r>
+        <w:rPr>
+          <w:i/>
+          <w:iCs/>
+        </w:rPr>
+        <w:t>d</w:t>
+      </w:r>
+      <w:r>
+        <w:rPr>
+          <w:i/>
+          <w:iCs/>
+        </w:rPr>
+        <w:t xml:space="preserve"> time: </w:t>
+      </w:r>
+      <w:r>
+        <w:rPr>
+          <w:i/>
+          <w:iCs/>
+        </w:rPr>
+        <w:t>1</w:t>
+      </w:r>
+      <w:r>
+        <w:rPr>
+          <w:i/>
+          <w:iCs/>
+        </w:rPr>
+        <w:t>0 min</w:t>
+      </w:r>
+    </w:p>
+    <w:p/>
+    <w:p>
+      <w:pPr>
+        <w:pStyle w:val="NoSpacing"/>
+        <w:spacing w:after="120"/>
+      </w:pPr>
+      <w:r>
+        <w:t>One of the</w:t>
+      </w:r>
+      <w:r>
+        <w:t xml:space="preserve"> purpose</w:t>
+      </w:r>
+      <w:r>
+        <w:t>s</w:t>
+      </w:r>
+      <w:r>
+        <w:t xml:space="preserve"> of this exercise and related activity is to compare the strength</w:t>
       </w:r>
       <w:r>
         <w:t>s</w:t>
@@ -1650,7 +1782,14 @@
         <w:rPr>
           <w:rFonts w:eastAsiaTheme="minorEastAsia"/>
         </w:rPr>
-        <w:t xml:space="preserve"> poor results when the data does not have the same variance in all directions. This also causes the algorithm to be sensitive to outliers, which</w:t>
+        <w:t xml:space="preserve"> poor results when the data does </w:t>
+      </w:r>
+      <w:r>
+        <w:rPr>
+          <w:rFonts w:eastAsiaTheme="minorEastAsia"/>
+        </w:rPr>
+        <w:lastRenderedPageBreak/>
+        <w:t>not have the same variance in all directions. This also causes the algorithm to be sensitive to outliers, which</w:t>
       </w:r>
       <w:r>
         <w:rPr>
@@ -1973,16 +2112,8 @@
         <w:rPr>
           <w:rFonts w:eastAsiaTheme="minorEastAsia"/>
         </w:rPr>
-        <w:t xml:space="preserve"> is the kernel </w:t>
-      </w:r>
-      <w:proofErr w:type="gramStart"/>
-      <w:r>
-        <w:rPr>
-          <w:rFonts w:eastAsiaTheme="minorEastAsia"/>
-        </w:rPr>
-        <w:t>bandwidth.</w:t>
-      </w:r>
-      <w:proofErr w:type="gramEnd"/>
+        <w:t xml:space="preserve"> is the kernel bandwidth.</w:t>
+      </w:r>
     </w:p>
     <w:p>
       <w:pPr>
@@ -2371,6 +2502,7 @@
         <w:spacing w:after="120"/>
       </w:pPr>
       <w:r>
+        <w:lastRenderedPageBreak/>
         <w:t xml:space="preserve">Each point in the neighborhood (that has not been previously assigned to another cluster) is </w:t>
       </w:r>
       <w:r>
@@ -2840,6 +2972,7 @@
         <w:pStyle w:val="Heading1"/>
       </w:pPr>
       <w:r>
+        <w:lastRenderedPageBreak/>
         <w:t xml:space="preserve">Warm-up Activity for Additional </w:t>
       </w:r>
       <w:r>
@@ -2903,6 +3036,66 @@
           <w:iCs/>
         </w:rPr>
       </w:pPr>
+    </w:p>
+    <w:p>
+      <w:pPr>
+        <w:rPr>
+          <w:b/>
+          <w:bCs/>
+          <w:i/>
+          <w:iCs/>
+        </w:rPr>
+      </w:pPr>
+      <w:r>
+        <w:rPr>
+          <w:b/>
+          <w:bCs/>
+        </w:rPr>
+        <w:t xml:space="preserve">(please </w:t>
+      </w:r>
+      <w:r>
+        <w:rPr>
+          <w:b/>
+          <w:bCs/>
+        </w:rPr>
+        <w:t>open and prepare to run</w:t>
+      </w:r>
+      <w:r>
+        <w:rPr>
+          <w:b/>
+          <w:bCs/>
+        </w:rPr>
+        <w:t xml:space="preserve"> </w:t>
+      </w:r>
+      <w:proofErr w:type="spellStart"/>
+      <w:r>
+        <w:rPr>
+          <w:b/>
+          <w:bCs/>
+          <w:i/>
+          <w:iCs/>
+        </w:rPr>
+        <w:t>clustering_</w:t>
+      </w:r>
+      <w:proofErr w:type="gramStart"/>
+      <w:r>
+        <w:rPr>
+          <w:b/>
+          <w:bCs/>
+          <w:i/>
+          <w:iCs/>
+        </w:rPr>
+        <w:t>animation.ipynb</w:t>
+      </w:r>
+      <w:proofErr w:type="spellEnd"/>
+      <w:proofErr w:type="gramEnd"/>
+      <w:r>
+        <w:rPr>
+          <w:b/>
+          <w:bCs/>
+        </w:rPr>
+        <w:t>)</w:t>
+      </w:r>
     </w:p>
     <w:p>
       <w:pPr>
@@ -3074,10 +3267,6 @@
         <w:pStyle w:val="NoSpacing"/>
         <w:spacing w:after="120"/>
         <w:ind w:left="720"/>
-        <w:jc w:val="center"/>
-        <w:rPr>
-          <w:noProof/>
-        </w:rPr>
       </w:pPr>
       <w:r>
         <w:t xml:space="preserve">Using these parameters, select the “Generate points” button until the script produces a data set with three distinct clusters that can be separated, like in figure </w:t>
@@ -3098,12 +3287,13 @@
         <w:fldChar w:fldCharType="end"/>
       </w:r>
       <w:r>
-        <w:t xml:space="preserve"> below</w:t>
-      </w:r>
-    </w:p>
-    <w:p>
-      <w:pPr>
-        <w:pStyle w:val="NoSpacing"/>
+        <w:t xml:space="preserve"> below:</w:t>
+      </w:r>
+    </w:p>
+    <w:p>
+      <w:pPr>
+        <w:pStyle w:val="NoSpacing"/>
+        <w:keepNext/>
         <w:spacing w:after="120"/>
         <w:ind w:left="720"/>
         <w:jc w:val="center"/>
@@ -3113,10 +3303,10 @@
           <w:noProof/>
         </w:rPr>
         <w:drawing>
-          <wp:inline distT="0" distB="0" distL="0" distR="0" wp14:anchorId="1DE7BCF9" wp14:editId="0A6751FC">
-            <wp:extent cx="3639820" cy="3639820"/>
+          <wp:inline distT="0" distB="0" distL="0" distR="0" wp14:anchorId="61F90973" wp14:editId="6A20617A">
+            <wp:extent cx="3719593" cy="3719593"/>
             <wp:effectExtent l="0" t="0" r="0" b="0"/>
-            <wp:docPr id="2" name="Picture 2"/>
+            <wp:docPr id="3" name="Picture 3" descr="A screenshot of a cell phone&#10;&#10;Description automatically generated"/>
             <wp:cNvGraphicFramePr>
               <a:graphicFrameLocks xmlns:a="http://schemas.openxmlformats.org/drawingml/2006/main" noChangeAspect="1"/>
             </wp:cNvGraphicFramePr>
@@ -3124,10 +3314,8 @@
               <a:graphicData uri="http://schemas.openxmlformats.org/drawingml/2006/picture">
                 <pic:pic xmlns:pic="http://schemas.openxmlformats.org/drawingml/2006/picture">
                   <pic:nvPicPr>
-                    <pic:cNvPr id="0" name="Picture 2"/>
-                    <pic:cNvPicPr>
-                      <a:picLocks noChangeAspect="1" noChangeArrowheads="1"/>
-                    </pic:cNvPicPr>
+                    <pic:cNvPr id="1" name="section1.png"/>
+                    <pic:cNvPicPr/>
                   </pic:nvPicPr>
                   <pic:blipFill>
                     <a:blip r:embed="rId5">
@@ -3137,20 +3325,18 @@
                         </a:ext>
                       </a:extLst>
                     </a:blip>
-                    <a:srcRect/>
                     <a:stretch>
                       <a:fillRect/>
                     </a:stretch>
                   </pic:blipFill>
-                  <pic:spPr bwMode="auto">
+                  <pic:spPr>
                     <a:xfrm>
                       <a:off x="0" y="0"/>
-                      <a:ext cx="3639820" cy="3639820"/>
+                      <a:ext cx="3735333" cy="3735333"/>
                     </a:xfrm>
                     <a:prstGeom prst="rect">
                       <a:avLst/>
                     </a:prstGeom>
-                    <a:noFill/>
                   </pic:spPr>
                 </pic:pic>
               </a:graphicData>
@@ -3162,36 +3348,34 @@
     <w:p>
       <w:pPr>
         <w:pStyle w:val="Caption"/>
+        <w:ind w:left="1440"/>
         <w:jc w:val="center"/>
       </w:pPr>
-      <w:bookmarkStart w:id="0" w:name="_Ref26964040"/>
+      <w:bookmarkStart w:id="1" w:name="_Ref26964040"/>
       <w:r>
         <w:t xml:space="preserve">Figure </w:t>
       </w:r>
-      <w:r>
-        <w:fldChar w:fldCharType="begin"/>
-      </w:r>
-      <w:r>
-        <w:instrText xml:space="preserve"> SEQ Figure \* ARABIC </w:instrText>
-      </w:r>
-      <w:r>
-        <w:fldChar w:fldCharType="separate"/>
-      </w:r>
-      <w:r>
-        <w:rPr>
-          <w:noProof/>
-        </w:rPr>
-        <w:t>1</w:t>
-      </w:r>
-      <w:r>
-        <w:rPr>
-          <w:noProof/>
-        </w:rPr>
-        <w:fldChar w:fldCharType="end"/>
-      </w:r>
-      <w:bookmarkEnd w:id="0"/>
-      <w:r>
-        <w:t xml:space="preserve">: 100 random points in 3 distinct but loose clusters </w:t>
+      <w:fldSimple w:instr=" SEQ Figure \* ARABIC ">
+        <w:r>
+          <w:rPr>
+            <w:noProof/>
+          </w:rPr>
+          <w:t>1</w:t>
+        </w:r>
+      </w:fldSimple>
+      <w:bookmarkEnd w:id="1"/>
+      <w:r>
+        <w:t>: 100 random points in 3 distinct but loose clusters</w:t>
+      </w:r>
+    </w:p>
+    <w:p>
+      <w:pPr>
+        <w:pStyle w:val="NoSpacing"/>
+        <w:spacing w:after="120"/>
+        <w:ind w:left="720"/>
+      </w:pPr>
+      <w:r>
+        <w:t xml:space="preserve"> </w:t>
       </w:r>
     </w:p>
     <w:p>
@@ -3208,6 +3392,7 @@
           <w:i/>
           <w:iCs/>
         </w:rPr>
+        <w:lastRenderedPageBreak/>
         <w:t>Section 1.2</w:t>
       </w:r>
       <w:r>
@@ -3224,7 +3409,7 @@
         <w:spacing w:after="120"/>
       </w:pPr>
       <w:r>
-        <w:t>Are the randomly selected centroids necessarily distributed appropriately among the clusters? How do you anticipate this will impact performance? (</w:t>
+        <w:t>Are the randomly selected centroids necessarily evenly distributed among the clusters? How do you anticipate this will impact performance? (</w:t>
       </w:r>
       <w:proofErr w:type="spellStart"/>
       <w:r>
@@ -3842,6 +4027,7 @@
         <w:spacing w:after="120"/>
       </w:pPr>
       <w:r>
+        <w:lastRenderedPageBreak/>
         <w:t>Does the algorithm “correctly” find the clusters?</w:t>
       </w:r>
     </w:p>
@@ -3958,7 +4144,7 @@
           <w:rPr>
             <w:rFonts w:ascii="Cambria Math" w:hAnsi="Cambria Math"/>
           </w:rPr>
-          <m:t>ε=1.5</m:t>
+          <m:t>ε=1.0</m:t>
         </m:r>
       </m:oMath>
       <w:r>
@@ -3985,7 +4171,7 @@
           <w:rPr>
             <w:rFonts w:ascii="Cambria Math" w:hAnsi="Cambria Math"/>
           </w:rPr>
-          <m:t>ε=3.5</m:t>
+          <m:t>ε=4.5</m:t>
         </m:r>
       </m:oMath>
       <w:r>
@@ -4013,13 +4199,6 @@
     </w:p>
     <w:p>
       <w:pPr>
-        <w:pStyle w:val="NoSpacing"/>
-        <w:spacing w:after="120"/>
-        <w:ind w:left="360"/>
-      </w:pPr>
-    </w:p>
-    <w:p>
-      <w:pPr>
         <w:rPr>
           <w:rFonts w:asciiTheme="majorHAnsi" w:eastAsiaTheme="majorEastAsia" w:hAnsiTheme="majorHAnsi" w:cstheme="majorBidi"/>
           <w:color w:val="2F5496" w:themeColor="accent1" w:themeShade="BF"/>
@@ -4036,6 +4215,7 @@
         <w:pStyle w:val="Heading1"/>
       </w:pPr>
       <w:r>
+        <w:lastRenderedPageBreak/>
         <w:t xml:space="preserve">Clustering GameHaven users using simulated data </w:t>
       </w:r>
     </w:p>
@@ -4070,9 +4250,76 @@
         <w:t xml:space="preserve"> time: 20 min </w:t>
       </w:r>
     </w:p>
-    <w:p>
-      <w:r>
-        <w:t xml:space="preserve">In this section, we will explore a real-world example to apply machine learning to building and comparing models. </w:t>
+    <w:p/>
+    <w:p>
+      <w:pPr>
+        <w:pStyle w:val="NoSpacing"/>
+        <w:spacing w:after="120"/>
+        <w:rPr>
+          <w:i/>
+          <w:iCs/>
+        </w:rPr>
+      </w:pPr>
+      <w:r>
+        <w:t>In this section, we will explore a real-world example to apply machine learning to building and comparing models</w:t>
+      </w:r>
+      <w:r>
+        <w:t xml:space="preserve"> of users</w:t>
+      </w:r>
+      <w:r>
+        <w:t xml:space="preserve">. </w:t>
+      </w:r>
+    </w:p>
+    <w:p>
+      <w:r>
+        <w:rPr>
+          <w:b/>
+          <w:bCs/>
+        </w:rPr>
+        <w:t xml:space="preserve">(please </w:t>
+      </w:r>
+      <w:r>
+        <w:rPr>
+          <w:b/>
+          <w:bCs/>
+        </w:rPr>
+        <w:t>open and prepare to run</w:t>
+      </w:r>
+      <w:r>
+        <w:rPr>
+          <w:b/>
+          <w:bCs/>
+        </w:rPr>
+        <w:t xml:space="preserve"> </w:t>
+      </w:r>
+      <w:proofErr w:type="spellStart"/>
+      <w:r>
+        <w:rPr>
+          <w:b/>
+          <w:bCs/>
+          <w:i/>
+          <w:iCs/>
+        </w:rPr>
+        <w:t>modeling_GameHaven_</w:t>
+      </w:r>
+      <w:proofErr w:type="gramStart"/>
+      <w:r>
+        <w:rPr>
+          <w:b/>
+          <w:bCs/>
+          <w:i/>
+          <w:iCs/>
+        </w:rPr>
+        <w:t>data.ipynb</w:t>
+      </w:r>
+      <w:proofErr w:type="spellEnd"/>
+      <w:proofErr w:type="gramEnd"/>
+      <w:r>
+        <w:rPr>
+          <w:b/>
+          <w:bCs/>
+        </w:rPr>
+        <w:t>)</w:t>
       </w:r>
     </w:p>
     <w:p>
@@ -4097,7 +4344,13 @@
         <w:t xml:space="preserve"> a social media platform enabling users to explore the board gaming hobby. GameHaven will track user interests </w:t>
       </w:r>
       <w:r>
-        <w:t>and m</w:t>
+        <w:t>and</w:t>
+      </w:r>
+      <w:r>
+        <w:t xml:space="preserve"> </w:t>
+      </w:r>
+      <w:r>
+        <w:t>m</w:t>
       </w:r>
       <w:r>
         <w:t>atching algorithms will determine new games that users are likely to enjoy and provide them with opportunities to find players and locations to play.</w:t>
@@ -4235,6 +4488,7 @@
         </w:rPr>
         <w:t xml:space="preserve">(please run section 2.1 of </w:t>
       </w:r>
+      <w:proofErr w:type="spellStart"/>
       <w:r>
         <w:rPr>
           <w:b/>
@@ -4242,9 +4496,9 @@
           <w:i/>
           <w:iCs/>
         </w:rPr>
-        <w:t xml:space="preserve">Working with </w:t>
-      </w:r>
-      <w:proofErr w:type="spellStart"/>
+        <w:t>modeling_GameHaven_</w:t>
+      </w:r>
+      <w:proofErr w:type="gramStart"/>
       <w:r>
         <w:rPr>
           <w:b/>
@@ -4252,17 +4506,69 @@
           <w:i/>
           <w:iCs/>
         </w:rPr>
-        <w:t>GameHaven</w:t>
+        <w:t>data.ipynb</w:t>
       </w:r>
       <w:proofErr w:type="spellEnd"/>
-      <w:r>
+      <w:proofErr w:type="gramEnd"/>
+      <w:r>
+        <w:rPr>
+          <w:b/>
+          <w:bCs/>
+        </w:rPr>
+        <w:t>)</w:t>
+      </w:r>
+    </w:p>
+    <w:p>
+      <w:r>
+        <w:t xml:space="preserve">The of user preferences has been converted </w:t>
+      </w:r>
+      <w:proofErr w:type="gramStart"/>
+      <w:r>
+        <w:t>from .json</w:t>
+      </w:r>
+      <w:proofErr w:type="gramEnd"/>
+      <w:r>
+        <w:t xml:space="preserve"> placed into a taste profile matrix: users represent different rows, and each column represents a different preference. The first 40 columns are </w:t>
+      </w:r>
+      <w:r>
+        <w:lastRenderedPageBreak/>
+        <w:t>preferences for each of the 5 bins of eight categories, and the remaining 69 are preferences for the different game tags.</w:t>
+      </w:r>
+    </w:p>
+    <w:p>
+      <w:r>
+        <w:t>A lower rank model could be calculated offline and a low rank model could be used to provide the users a fast and responsive interface when interacting with the GameHaven platform. This project will look at two different mechanisms for creating a lower rank model of the user data. Both SVD and k-means will be used to create a model and the results will be compared.</w:t>
+      </w:r>
+    </w:p>
+    <w:p>
+      <w:pPr>
         <w:rPr>
           <w:b/>
           <w:bCs/>
           <w:i/>
           <w:iCs/>
         </w:rPr>
-        <w:t xml:space="preserve"> </w:t>
+      </w:pPr>
+      <w:r>
+        <w:rPr>
+          <w:b/>
+          <w:bCs/>
+        </w:rPr>
+        <w:t>(please run section 2.</w:t>
+      </w:r>
+      <w:r>
+        <w:rPr>
+          <w:b/>
+          <w:bCs/>
+        </w:rPr>
+        <w:t>2</w:t>
+      </w:r>
+      <w:r>
+        <w:rPr>
+          <w:b/>
+          <w:bCs/>
+        </w:rPr>
+        <w:t xml:space="preserve"> of </w:t>
       </w:r>
       <w:proofErr w:type="spellStart"/>
       <w:r>
@@ -4272,73 +4578,105 @@
           <w:i/>
           <w:iCs/>
         </w:rPr>
-        <w:t>Data.ipynb</w:t>
-      </w:r>
-      <w:proofErr w:type="spellEnd"/>
-      <w:r>
-        <w:rPr>
-          <w:b/>
-          <w:bCs/>
-        </w:rPr>
-        <w:t>)</w:t>
-      </w:r>
-    </w:p>
-    <w:p>
-      <w:r>
-        <w:t xml:space="preserve">The of user preferences has been converted </w:t>
+        <w:t>modeling_GameHaven_</w:t>
       </w:r>
       <w:proofErr w:type="gramStart"/>
       <w:r>
-        <w:t>from .json</w:t>
-      </w:r>
-      <w:proofErr w:type="gramEnd"/>
-      <w:r>
-        <w:t xml:space="preserve"> placed into a taste profile matrix: users represent different rows, and each column represents a different preference. The first 40 columns are preferences for each of the 5 bins of eight categories, and the remaining 69 are preferences for the different game tags.</w:t>
-      </w:r>
-    </w:p>
-    <w:p>
-      <w:r>
-        <w:t>A lower rank model could be calculated offline and a low rank model could be used to provide the users a fast and responsive interface when interacting with the GameHaven platform. This project will look at two different mechanisms for creating a lower rank model of the user data. Both SVD and k-means will be used to create a model and the results will be compared.</w:t>
-      </w:r>
-    </w:p>
-    <w:p>
-      <w:pPr>
         <w:rPr>
           <w:b/>
           <w:bCs/>
           <w:i/>
           <w:iCs/>
         </w:rPr>
-      </w:pPr>
+        <w:t>data.ipynb</w:t>
+      </w:r>
+      <w:proofErr w:type="spellEnd"/>
+      <w:proofErr w:type="gramEnd"/>
       <w:r>
         <w:rPr>
           <w:b/>
           <w:bCs/>
         </w:rPr>
-        <w:t>(please run section 2.</w:t>
-      </w:r>
-      <w:r>
+        <w:t>)</w:t>
+      </w:r>
+    </w:p>
+    <w:p>
+      <w:pPr>
+        <w:rPr>
+          <w:rStyle w:val="Heading3Char"/>
+        </w:rPr>
+      </w:pPr>
+      <w:r>
+        <w:t xml:space="preserve">Section 2.2 runs a python SVD algorithm on the 500x109 user preference data. Using the results, </w:t>
+      </w:r>
+      <w:proofErr w:type="gramStart"/>
+      <w:r>
+        <w:t>rank(</w:t>
+      </w:r>
+      <w:proofErr w:type="gramEnd"/>
+      <w:r>
+        <w:t>1) through rank (109) models of the data are compared to the original data. A plot is generated that shows the 2-Norm difference between each of the 109 different models and the original data.</w:t>
+      </w:r>
+      <w:r>
+        <w:br/>
+      </w:r>
+      <w:r>
+        <w:br/>
+      </w:r>
+      <w:r>
+        <w:rPr>
+          <w:rStyle w:val="Heading3Char"/>
+        </w:rPr>
+        <w:t>Questions:</w:t>
+      </w:r>
+    </w:p>
+    <w:p>
+      <w:r>
+        <w:t>What rank model would you recommend for this data and why?</w:t>
+      </w:r>
+    </w:p>
+    <w:p>
+      <w:r>
+        <w:t>It is expected that the real user data will have patterns, but not the four clear patterns that were used to generate the mock data. Would this change your answer in the previous question? How should the model rank be chosen if the results are a gradual continuum as the rank of the model is varied?</w:t>
+      </w:r>
+    </w:p>
+    <w:p>
+      <w:pPr>
         <w:rPr>
           <w:b/>
           <w:bCs/>
         </w:rPr>
-        <w:t>2</w:t>
-      </w:r>
-      <w:r>
-        <w:rPr>
-          <w:b/>
-          <w:bCs/>
-        </w:rPr>
-        <w:t xml:space="preserve"> of </w:t>
-      </w:r>
-      <w:r>
+      </w:pPr>
+    </w:p>
+    <w:p>
+      <w:pPr>
         <w:rPr>
           <w:b/>
           <w:bCs/>
           <w:i/>
           <w:iCs/>
         </w:rPr>
-        <w:t xml:space="preserve">Working with </w:t>
+      </w:pPr>
+      <w:r>
+        <w:rPr>
+          <w:b/>
+          <w:bCs/>
+        </w:rPr>
+        <w:t>(please run section 2.</w:t>
+      </w:r>
+      <w:r>
+        <w:rPr>
+          <w:b/>
+          <w:bCs/>
+        </w:rPr>
+        <w:t>3</w:t>
+      </w:r>
+      <w:r>
+        <w:rPr>
+          <w:b/>
+          <w:bCs/>
+        </w:rPr>
+        <w:t xml:space="preserve"> of </w:t>
       </w:r>
       <w:proofErr w:type="spellStart"/>
       <w:r>
@@ -4348,9 +4686,9 @@
           <w:i/>
           <w:iCs/>
         </w:rPr>
-        <w:t>GameHaven</w:t>
-      </w:r>
-      <w:proofErr w:type="spellEnd"/>
+        <w:t>modeling_GameHaven_</w:t>
+      </w:r>
+      <w:proofErr w:type="gramStart"/>
       <w:r>
         <w:rPr>
           <w:b/>
@@ -4358,145 +4696,10 @@
           <w:i/>
           <w:iCs/>
         </w:rPr>
-        <w:t xml:space="preserve"> </w:t>
-      </w:r>
-      <w:proofErr w:type="spellStart"/>
-      <w:r>
-        <w:rPr>
-          <w:b/>
-          <w:bCs/>
-          <w:i/>
-          <w:iCs/>
-        </w:rPr>
-        <w:t>Data.ipynb</w:t>
+        <w:t>data.ipynb</w:t>
       </w:r>
       <w:proofErr w:type="spellEnd"/>
-      <w:r>
-        <w:rPr>
-          <w:b/>
-          <w:bCs/>
-        </w:rPr>
-        <w:t>)</w:t>
-      </w:r>
-    </w:p>
-    <w:p>
-      <w:pPr>
-        <w:rPr>
-          <w:rStyle w:val="Heading3Char"/>
-        </w:rPr>
-      </w:pPr>
-      <w:r>
-        <w:t xml:space="preserve">Section 2.2 runs a python SVD algorithm on the 500x109 user preference data. Using the results, </w:t>
-      </w:r>
-      <w:proofErr w:type="gramStart"/>
-      <w:r>
-        <w:t>rank(</w:t>
-      </w:r>
       <w:proofErr w:type="gramEnd"/>
-      <w:r>
-        <w:t>1) through rank (109) models of the data are compared to the original data. A plot is generated that shows the 2-Norm difference between each of the 109 different models and the original data.</w:t>
-      </w:r>
-      <w:r>
-        <w:br/>
-      </w:r>
-      <w:r>
-        <w:br/>
-      </w:r>
-      <w:r>
-        <w:rPr>
-          <w:rStyle w:val="Heading3Char"/>
-        </w:rPr>
-        <w:t>Questions:</w:t>
-      </w:r>
-    </w:p>
-    <w:p>
-      <w:r>
-        <w:t>What rank model would you recommend for this data and why?</w:t>
-      </w:r>
-    </w:p>
-    <w:p>
-      <w:r>
-        <w:t>It is expected that the real user data will have patterns, but not the four clear patterns that were used to generate the mock data. Would this change your answer in the previous question? How should the model rank be chosen if the results are a gradual continuum as the rank of the model is varied?</w:t>
-      </w:r>
-    </w:p>
-    <w:p>
-      <w:pPr>
-        <w:rPr>
-          <w:b/>
-          <w:bCs/>
-        </w:rPr>
-      </w:pPr>
-    </w:p>
-    <w:p>
-      <w:pPr>
-        <w:rPr>
-          <w:b/>
-          <w:bCs/>
-          <w:i/>
-          <w:iCs/>
-        </w:rPr>
-      </w:pPr>
-      <w:r>
-        <w:rPr>
-          <w:b/>
-          <w:bCs/>
-        </w:rPr>
-        <w:t>(please run section 2.</w:t>
-      </w:r>
-      <w:r>
-        <w:rPr>
-          <w:b/>
-          <w:bCs/>
-        </w:rPr>
-        <w:t>3</w:t>
-      </w:r>
-      <w:r>
-        <w:rPr>
-          <w:b/>
-          <w:bCs/>
-        </w:rPr>
-        <w:t xml:space="preserve"> of </w:t>
-      </w:r>
-      <w:r>
-        <w:rPr>
-          <w:b/>
-          <w:bCs/>
-          <w:i/>
-          <w:iCs/>
-        </w:rPr>
-        <w:t xml:space="preserve">Working with </w:t>
-      </w:r>
-      <w:proofErr w:type="spellStart"/>
-      <w:r>
-        <w:rPr>
-          <w:b/>
-          <w:bCs/>
-          <w:i/>
-          <w:iCs/>
-        </w:rPr>
-        <w:t>GameHaven</w:t>
-      </w:r>
-      <w:proofErr w:type="spellEnd"/>
-      <w:r>
-        <w:rPr>
-          <w:b/>
-          <w:bCs/>
-          <w:i/>
-          <w:iCs/>
-        </w:rPr>
-        <w:t xml:space="preserve"> </w:t>
-      </w:r>
-      <w:proofErr w:type="spellStart"/>
-      <w:r>
-        <w:rPr>
-          <w:b/>
-          <w:bCs/>
-          <w:i/>
-          <w:iCs/>
-        </w:rPr>
-        <w:t>Data.ipynb</w:t>
-      </w:r>
-      <w:proofErr w:type="spellEnd"/>
       <w:r>
         <w:rPr>
           <w:b/>
@@ -4548,6 +4751,11 @@
     </w:p>
     <w:p>
       <w:pPr>
+        <w:pStyle w:val="ListParagraph"/>
+      </w:pPr>
+    </w:p>
+    <w:p>
+      <w:pPr>
         <w:pStyle w:val="Heading3"/>
       </w:pPr>
       <w:r>
@@ -4597,6 +4805,7 @@
         </w:rPr>
         <w:t xml:space="preserve"> of </w:t>
       </w:r>
+      <w:proofErr w:type="spellStart"/>
       <w:r>
         <w:rPr>
           <w:b/>
@@ -4604,9 +4813,9 @@
           <w:i/>
           <w:iCs/>
         </w:rPr>
-        <w:t xml:space="preserve">Working with </w:t>
-      </w:r>
-      <w:proofErr w:type="spellStart"/>
+        <w:t>modeling_GameHaven_</w:t>
+      </w:r>
+      <w:proofErr w:type="gramStart"/>
       <w:r>
         <w:rPr>
           <w:b/>
@@ -4614,17 +4823,81 @@
           <w:i/>
           <w:iCs/>
         </w:rPr>
-        <w:t>GameHaven</w:t>
+        <w:t>data.ipynb</w:t>
       </w:r>
       <w:proofErr w:type="spellEnd"/>
-      <w:r>
+      <w:proofErr w:type="gramEnd"/>
+      <w:r>
+        <w:rPr>
+          <w:b/>
+          <w:bCs/>
+        </w:rPr>
+        <w:t>)</w:t>
+      </w:r>
+    </w:p>
+    <w:p>
+      <w:r>
+        <w:t>The k-means algorithm was employed to create an alternate low rank model. Again, all 109 model ranks were created and the 2-norm of the model vs. data are plotted as a function of rank.</w:t>
+      </w:r>
+    </w:p>
+    <w:p>
+      <w:pPr>
+        <w:pStyle w:val="Heading3"/>
+      </w:pPr>
+      <w:r>
+        <w:t>Questions:</w:t>
+      </w:r>
+    </w:p>
+    <w:p>
+      <w:r>
+        <w:t>Taking the SVD of the player data is computationally more complex than the k-means algorithm. Why does sweeping through 109 models take so much longer for k-means?</w:t>
+      </w:r>
+    </w:p>
+    <w:p>
+      <w:pPr>
+        <w:rPr>
+          <w:b/>
+          <w:bCs/>
+        </w:rPr>
+      </w:pPr>
+      <w:r>
+        <w:rPr>
+          <w:b/>
+          <w:bCs/>
+        </w:rPr>
+        <w:t xml:space="preserve"> </w:t>
+      </w:r>
+    </w:p>
+    <w:p>
+      <w:pPr>
         <w:rPr>
           <w:b/>
           <w:bCs/>
           <w:i/>
           <w:iCs/>
         </w:rPr>
-        <w:t xml:space="preserve"> </w:t>
+      </w:pPr>
+      <w:r>
+        <w:rPr>
+          <w:b/>
+          <w:bCs/>
+        </w:rPr>
+        <w:lastRenderedPageBreak/>
+        <w:t>(please run section 2.</w:t>
+      </w:r>
+      <w:r>
+        <w:rPr>
+          <w:b/>
+          <w:bCs/>
+        </w:rPr>
+        <w:t xml:space="preserve">6 </w:t>
+      </w:r>
+      <w:r>
+        <w:rPr>
+          <w:b/>
+          <w:bCs/>
+        </w:rPr>
+        <w:t xml:space="preserve">of </w:t>
       </w:r>
       <w:proofErr w:type="spellStart"/>
       <w:r>
@@ -4634,79 +4907,186 @@
           <w:i/>
           <w:iCs/>
         </w:rPr>
-        <w:t>Data.ipynb</w:t>
-      </w:r>
-      <w:proofErr w:type="spellEnd"/>
-      <w:r>
-        <w:rPr>
-          <w:b/>
-          <w:bCs/>
-        </w:rPr>
-        <w:t>)</w:t>
-      </w:r>
-    </w:p>
-    <w:p>
-      <w:r>
-        <w:t>The k-means algorithm was employed to create an alternate low rank model. Again, all 109 model ranks were created and the 2-norm of the model vs. data are plotted as a function of rank.</w:t>
-      </w:r>
-    </w:p>
-    <w:p>
-      <w:pPr>
-        <w:pStyle w:val="Heading3"/>
-      </w:pPr>
-      <w:r>
-        <w:t>Questions:</w:t>
-      </w:r>
-    </w:p>
-    <w:p>
-      <w:r>
-        <w:t>Taking the SVD of the player data is computationally more complex than the k-means algorithm. Why does sweeping through 109 models take so much longer for k-means?</w:t>
-      </w:r>
-    </w:p>
-    <w:p>
-      <w:pPr>
-        <w:rPr>
-          <w:b/>
-          <w:bCs/>
-        </w:rPr>
-      </w:pPr>
-      <w:r>
-        <w:rPr>
-          <w:b/>
-          <w:bCs/>
-        </w:rPr>
-        <w:t xml:space="preserve"> </w:t>
-      </w:r>
-    </w:p>
-    <w:p>
-      <w:pPr>
+        <w:t>modeling_GameHaven_</w:t>
+      </w:r>
+      <w:proofErr w:type="gramStart"/>
+      <w:r>
         <w:rPr>
           <w:b/>
           <w:bCs/>
           <w:i/>
           <w:iCs/>
         </w:rPr>
-      </w:pPr>
+        <w:t>data.ipynb</w:t>
+      </w:r>
+      <w:proofErr w:type="spellEnd"/>
+      <w:proofErr w:type="gramEnd"/>
       <w:r>
         <w:rPr>
           <w:b/>
           <w:bCs/>
         </w:rPr>
-        <w:t>(please run section 2.</w:t>
-      </w:r>
+        <w:t>)</w:t>
+      </w:r>
+    </w:p>
+    <w:p>
+      <w:r>
+        <w:t>A plot comparing the 2-norm of rank 1-109 models of both SVD and k-means are shown.</w:t>
+      </w:r>
+      <w:r>
+        <w:br/>
+      </w:r>
+      <w:r>
+        <w:br/>
+      </w:r>
+      <w:r>
+        <w:rPr>
+          <w:rStyle w:val="Heading3Char"/>
+        </w:rPr>
+        <w:t>Questions:</w:t>
+      </w:r>
+      <w:r>
+        <w:br/>
+        <w:t>Which technique creates a more accurate model of the data. Why?</w:t>
+      </w:r>
+    </w:p>
+    <w:p>
+      <w:r>
+        <w:t xml:space="preserve">The variable element of the mock data had to be greatly reduced to generate results that show strong results </w:t>
+      </w:r>
+      <w:r>
+        <w:t>that indicate a</w:t>
+      </w:r>
+      <w:r>
+        <w:t xml:space="preserve"> </w:t>
+      </w:r>
+      <w:proofErr w:type="gramStart"/>
+      <w:r>
+        <w:t>rank(</w:t>
+      </w:r>
+      <w:proofErr w:type="gramEnd"/>
+      <w:r>
+        <w:t>4) model. What will this mean when GameHaven starts collecting data with a lot more noise?</w:t>
+      </w:r>
+    </w:p>
+    <w:p/>
+    <w:p>
+      <w:pPr>
+        <w:rPr>
+          <w:rFonts w:asciiTheme="majorHAnsi" w:eastAsiaTheme="majorEastAsia" w:hAnsiTheme="majorHAnsi" w:cstheme="majorBidi"/>
+          <w:color w:val="2F5496" w:themeColor="accent1" w:themeShade="BF"/>
+          <w:sz w:val="32"/>
+          <w:szCs w:val="32"/>
+        </w:rPr>
+      </w:pPr>
+      <w:r>
+        <w:br w:type="page"/>
+      </w:r>
+    </w:p>
+    <w:p>
+      <w:pPr>
+        <w:pStyle w:val="Heading1"/>
+      </w:pPr>
+      <w:r>
+        <w:lastRenderedPageBreak/>
+        <w:t xml:space="preserve">Matching </w:t>
+      </w:r>
+      <w:r>
+        <w:t>G</w:t>
+      </w:r>
+      <w:r>
+        <w:t xml:space="preserve">ames to </w:t>
+      </w:r>
+      <w:r>
+        <w:t>U</w:t>
+      </w:r>
+      <w:r>
+        <w:t xml:space="preserve">sers </w:t>
+      </w:r>
+      <w:r>
+        <w:t>U</w:t>
+      </w:r>
+      <w:r>
+        <w:t xml:space="preserve">sing </w:t>
+      </w:r>
+      <w:r>
+        <w:t>C</w:t>
+      </w:r>
+      <w:r>
+        <w:t xml:space="preserve">ollaborative </w:t>
+      </w:r>
+      <w:r>
+        <w:t>F</w:t>
+      </w:r>
+      <w:r>
+        <w:t>iltering</w:t>
+      </w:r>
+      <w:r>
+        <w:t xml:space="preserve"> </w:t>
+      </w:r>
+    </w:p>
+    <w:p>
+      <w:pPr>
+        <w:pStyle w:val="NoSpacing"/>
+        <w:spacing w:after="120"/>
+        <w:rPr>
+          <w:i/>
+          <w:iCs/>
+        </w:rPr>
+      </w:pPr>
+      <w:r>
+        <w:rPr>
+          <w:i/>
+          <w:iCs/>
+        </w:rPr>
+        <w:t>Estimate</w:t>
+      </w:r>
+      <w:r>
+        <w:rPr>
+          <w:i/>
+          <w:iCs/>
+        </w:rPr>
+        <w:t>d</w:t>
+      </w:r>
+      <w:r>
+        <w:rPr>
+          <w:i/>
+          <w:iCs/>
+        </w:rPr>
+        <w:t xml:space="preserve"> time: 20 min </w:t>
+      </w:r>
+    </w:p>
+    <w:p>
+      <w:pPr>
+        <w:pStyle w:val="NoSpacing"/>
+        <w:spacing w:after="120"/>
+        <w:rPr>
+          <w:i/>
+          <w:iCs/>
+        </w:rPr>
+      </w:pPr>
+    </w:p>
+    <w:p>
       <w:r>
         <w:rPr>
           <w:b/>
           <w:bCs/>
         </w:rPr>
-        <w:t xml:space="preserve">6 </w:t>
+        <w:t xml:space="preserve">(please </w:t>
       </w:r>
       <w:r>
         <w:rPr>
           <w:b/>
           <w:bCs/>
         </w:rPr>
-        <w:t xml:space="preserve">of </w:t>
+        <w:t>open Matlab prepare to run</w:t>
+      </w:r>
+      <w:r>
+        <w:rPr>
+          <w:b/>
+          <w:bCs/>
+        </w:rPr>
+        <w:t xml:space="preserve"> </w:t>
       </w:r>
       <w:r>
         <w:rPr>
@@ -4715,254 +5095,62 @@
           <w:i/>
           <w:iCs/>
         </w:rPr>
-        <w:t xml:space="preserve">Working with </w:t>
-      </w:r>
-      <w:proofErr w:type="spellStart"/>
+        <w:t>testp2.m</w:t>
+      </w:r>
       <w:r>
         <w:rPr>
           <w:b/>
           <w:bCs/>
-          <w:i/>
-          <w:iCs/>
-        </w:rPr>
-        <w:t>GameHaven</w:t>
-      </w:r>
-      <w:proofErr w:type="spellEnd"/>
-      <w:r>
-        <w:rPr>
-          <w:b/>
-          <w:bCs/>
-          <w:i/>
-          <w:iCs/>
-        </w:rPr>
-        <w:t xml:space="preserve"> </w:t>
-      </w:r>
-      <w:proofErr w:type="spellStart"/>
-      <w:r>
-        <w:rPr>
-          <w:b/>
-          <w:bCs/>
-          <w:i/>
-          <w:iCs/>
-        </w:rPr>
-        <w:t>Data.ipynb</w:t>
-      </w:r>
-      <w:proofErr w:type="spellEnd"/>
-      <w:r>
-        <w:rPr>
-          <w:b/>
-          <w:bCs/>
         </w:rPr>
         <w:t>)</w:t>
       </w:r>
     </w:p>
     <w:p>
       <w:r>
-        <w:t>A plot comparing the 2-norm of rank 1-109 models of both SVD and k-means are shown.</w:t>
-      </w:r>
-      <w:r>
-        <w:br/>
-      </w:r>
-      <w:r>
-        <w:br/>
-      </w:r>
-      <w:r>
-        <w:rPr>
-          <w:rStyle w:val="Heading3Char"/>
-        </w:rPr>
-        <w:t>Questions:</w:t>
-      </w:r>
-      <w:r>
-        <w:br/>
-        <w:t>Which technique creates a more accurate model of the data. Why?</w:t>
-      </w:r>
-    </w:p>
-    <w:p>
-      <w:r>
-        <w:t xml:space="preserve">The variable element of the mock data had to be greatly reduced to generate results that show strong results for a </w:t>
-      </w:r>
-      <w:proofErr w:type="gramStart"/>
-      <w:r>
-        <w:t>rank(</w:t>
-      </w:r>
-      <w:proofErr w:type="gramEnd"/>
-      <w:r>
-        <w:t>4) model. What will this mean when GameHaven starts collecting data with a lot more noise?</w:t>
-      </w:r>
-    </w:p>
-    <w:p/>
-    <w:p>
-      <w:pPr>
-        <w:rPr>
-          <w:rFonts w:asciiTheme="majorHAnsi" w:eastAsiaTheme="majorEastAsia" w:hAnsiTheme="majorHAnsi" w:cstheme="majorBidi"/>
-          <w:color w:val="2F5496" w:themeColor="accent1" w:themeShade="BF"/>
-          <w:sz w:val="32"/>
-          <w:szCs w:val="32"/>
-        </w:rPr>
-      </w:pPr>
-      <w:r>
-        <w:br w:type="page"/>
-      </w:r>
-    </w:p>
-    <w:p>
-      <w:pPr>
-        <w:pStyle w:val="Heading1"/>
-      </w:pPr>
-      <w:r>
-        <w:t xml:space="preserve">Matching </w:t>
-      </w:r>
-      <w:r>
-        <w:t>G</w:t>
-      </w:r>
-      <w:r>
-        <w:t xml:space="preserve">ames to </w:t>
-      </w:r>
-      <w:r>
-        <w:t>U</w:t>
-      </w:r>
-      <w:r>
-        <w:t xml:space="preserve">sers </w:t>
-      </w:r>
-      <w:r>
-        <w:t>U</w:t>
-      </w:r>
-      <w:r>
-        <w:t xml:space="preserve">sing </w:t>
-      </w:r>
-      <w:r>
-        <w:t>C</w:t>
-      </w:r>
-      <w:r>
-        <w:t xml:space="preserve">ollaborative </w:t>
-      </w:r>
-      <w:r>
-        <w:t>F</w:t>
-      </w:r>
-      <w:r>
-        <w:t>iltering</w:t>
-      </w:r>
-      <w:r>
-        <w:t xml:space="preserve"> </w:t>
-      </w:r>
-    </w:p>
-    <w:p>
-      <w:pPr>
-        <w:pStyle w:val="NoSpacing"/>
-        <w:spacing w:after="120"/>
-        <w:rPr>
-          <w:i/>
-          <w:iCs/>
-        </w:rPr>
-      </w:pPr>
-      <w:r>
-        <w:rPr>
-          <w:i/>
-          <w:iCs/>
-        </w:rPr>
-        <w:t>Estimate</w:t>
-      </w:r>
-      <w:r>
-        <w:rPr>
-          <w:i/>
-          <w:iCs/>
-        </w:rPr>
-        <w:t>d</w:t>
-      </w:r>
-      <w:r>
-        <w:rPr>
-          <w:i/>
-          <w:iCs/>
-        </w:rPr>
-        <w:t xml:space="preserve"> time: 20 min </w:t>
-      </w:r>
-    </w:p>
-    <w:p>
-      <w:proofErr w:type="spellStart"/>
-      <w:r>
-        <w:t>GameHaven</w:t>
-      </w:r>
-      <w:proofErr w:type="spellEnd"/>
-      <w:r>
-        <w:t xml:space="preserve"> seeks to create a Recommender System that matches users to board games. Recommender systems are currently in use by merchants in online shopping. Amazon for example uses a recommender system to advertise products to users based on their viewing habits, purchases and likes. Data gathering is a crucial part of recommender systems and this user data is in most cases owned by the company, not the user. In most cases there is no notification to the user of when and how their data is used, sold, or hacked. Nevertheless, recommender systems have become an integral part in online shopping. Before the internet, shoppers would get recommendations from store employees when they physically went to purchase goods. A recommender system seeks to do the same, but online.</w:t>
-      </w:r>
-    </w:p>
-    <w:p>
-      <w:r>
-        <w:t xml:space="preserve">A simple implementation of a recommender system that </w:t>
-      </w:r>
-      <w:proofErr w:type="spellStart"/>
-      <w:r>
-        <w:t>GameHaven</w:t>
-      </w:r>
-      <w:proofErr w:type="spellEnd"/>
-      <w:r>
-        <w:t xml:space="preserve"> are exploring and can showcase for this class is Collaborative Filtering. Collaborative Filtering is a method used to make recommendations to a user based on their preferences and tastes compared with a data set of many users based on how similar the users are. This method is helpful for </w:t>
-      </w:r>
-      <w:proofErr w:type="spellStart"/>
-      <w:r>
-        <w:t>GameHaven</w:t>
-      </w:r>
-      <w:proofErr w:type="spellEnd"/>
-      <w:r>
-        <w:t xml:space="preserve"> to recommend board games to their users based on their tastes. </w:t>
+        <w:t>GameHaven seeks to create a Recommender System that matches users to board games. Recommender systems are currently in use by merchants in online shopping. Amazon for example uses a recommender system to advertise products to users based on their viewing habits, purchases and likes. Data gathering is a crucial part of recommender systems and this user data is in most cases owned by the company, not the user. In most cases there is no notification to the user of when and how their data is used, sold, or hacked. Nevertheless, recommender systems have become an integral part in online shopping. Before the internet, shoppers would get recommendations from store employees when they physically went to purchase goods. A recommender system seeks to do the same, but online.</w:t>
+      </w:r>
+    </w:p>
+    <w:p>
+      <w:r>
+        <w:t xml:space="preserve">A simple implementation of a recommender system that GameHaven are exploring and can showcase for this class is Collaborative Filtering. Collaborative Filtering is a method used to make recommendations to a user based on their preferences and tastes compared with a data set of many users based on how similar the users are. This method is helpful for GameHaven to recommend board games to their users based on their tastes. </w:t>
       </w:r>
     </w:p>
     <w:p>
       <w:r>
         <w:t xml:space="preserve">To showcase how this might work, we have created a synthetic data set of users and games. The datasets are created from a pattern + randomization method. This ensures that data will be predictable but random across the users. </w:t>
       </w:r>
-      <w:proofErr w:type="gramStart"/>
-      <w:r>
-        <w:t>Similarly</w:t>
-      </w:r>
-      <w:proofErr w:type="gramEnd"/>
+      <w:r>
+        <w:t>Similarly,</w:t>
+      </w:r>
       <w:r>
         <w:t xml:space="preserve"> a matrix of game data is created with the same attributes as the users.</w:t>
       </w:r>
     </w:p>
     <w:p>
       <w:r>
-        <w:t xml:space="preserve">For the second part of this problem, please open and run testp2.m in </w:t>
-      </w:r>
-      <w:proofErr w:type="spellStart"/>
-      <w:r>
-        <w:t>Matlab</w:t>
-      </w:r>
-      <w:proofErr w:type="spellEnd"/>
-      <w:r>
-        <w:t>.</w:t>
+        <w:t>For the second part of this problem, please open and run testp2.m in Matlab.</w:t>
       </w:r>
     </w:p>
     <w:p>
       <w:r>
         <w:t xml:space="preserve">From the game and user attribute matrices, a random sparse ratings matrix is generated. The rating is based on how well the user attributes match the game attributes. </w:t>
       </w:r>
-      <w:proofErr w:type="gramStart"/>
-      <w:r>
-        <w:t>Additionally</w:t>
-      </w:r>
-      <w:proofErr w:type="gramEnd"/>
-      <w:r>
-        <w:t xml:space="preserve"> to mimic a real world scenario the data is sparse so there are very few initial ratings.</w:t>
-      </w:r>
-    </w:p>
-    <w:p>
-      <w:r>
-        <w:t>The collaborative filtering system demonstrated here is done in the following way</w:t>
-      </w:r>
-      <w:r>
-        <w:t xml:space="preserve"> (for reference see Wikipedia article at the end)</w:t>
-      </w:r>
-      <w:r>
-        <w:t xml:space="preserve">. Please follow along in the testp2.m code in </w:t>
-      </w:r>
-      <w:proofErr w:type="spellStart"/>
-      <w:r>
-        <w:t>Matlab</w:t>
-      </w:r>
-      <w:proofErr w:type="spellEnd"/>
-      <w:r>
-        <w:t>:</w:t>
+      <w:r>
+        <w:t>Additionally,</w:t>
+      </w:r>
+      <w:r>
+        <w:t xml:space="preserve"> to mimic a </w:t>
+      </w:r>
+      <w:r>
+        <w:t>real-world</w:t>
+      </w:r>
+      <w:r>
+        <w:t xml:space="preserve"> scenario the data is sparse so there are very few initial ratings.</w:t>
+      </w:r>
+    </w:p>
+    <w:p>
+      <w:r>
+        <w:t>The collaborative filtering system demonstrated here is done in the following way (for reference see Wikipedia article at the end). Please follow along in the testp2.m code in Matlab:</w:t>
       </w:r>
     </w:p>
     <w:p>
@@ -5338,6 +5526,7 @@
     </w:p>
     <w:p>
       <w:r>
+        <w:lastRenderedPageBreak/>
         <w:t>3: User similarity matrix to fill in missing data in the ratings matrix</w:t>
       </w:r>
     </w:p>
@@ -5775,9 +5964,8 @@
       <w:r>
         <w:br w:type="page"/>
       </w:r>
-      <w:bookmarkStart w:id="1" w:name="_GoBack"/>
-      <w:bookmarkEnd w:id="1"/>
-      <w:r>
+      <w:r>
+        <w:lastRenderedPageBreak/>
         <w:t>References</w:t>
       </w:r>
     </w:p>
@@ -6039,10 +6227,1131 @@
     <w:p/>
     <w:p>
       <w:pPr>
+        <w:rPr>
+          <w:rFonts w:asciiTheme="majorHAnsi" w:eastAsiaTheme="majorEastAsia" w:hAnsiTheme="majorHAnsi" w:cstheme="majorBidi"/>
+          <w:color w:val="2F5496" w:themeColor="accent1" w:themeShade="BF"/>
+          <w:sz w:val="32"/>
+          <w:szCs w:val="32"/>
+        </w:rPr>
+      </w:pPr>
+      <w:r>
+        <w:br w:type="page"/>
+      </w:r>
+    </w:p>
+    <w:p>
+      <w:pPr>
         <w:pStyle w:val="Heading1"/>
       </w:pPr>
       <w:r>
+        <w:lastRenderedPageBreak/>
         <w:t>Appendix A</w:t>
+      </w:r>
+      <w:r>
+        <w:t xml:space="preserve">: </w:t>
+      </w:r>
+      <w:r>
+        <w:t>Solutions for warm-up activity</w:t>
+      </w:r>
+    </w:p>
+    <w:p/>
+    <w:p>
+      <w:pPr>
+        <w:pStyle w:val="NoSpacing"/>
+        <w:numPr>
+          <w:ilvl w:val="0"/>
+          <w:numId w:val="18"/>
+        </w:numPr>
+        <w:spacing w:after="120"/>
+      </w:pPr>
+      <w:r>
+        <w:t>K-means algorithm</w:t>
+      </w:r>
+    </w:p>
+    <w:p>
+      <w:pPr>
+        <w:pStyle w:val="NoSpacing"/>
+        <w:numPr>
+          <w:ilvl w:val="0"/>
+          <w:numId w:val="19"/>
+        </w:numPr>
+        <w:spacing w:after="120"/>
+      </w:pPr>
+      <w:r>
+        <w:t>A 100-point data set with 3 distinct clusters that can be separated:</w:t>
+      </w:r>
+    </w:p>
+    <w:p>
+      <w:pPr>
+        <w:pStyle w:val="NoSpacing"/>
+        <w:spacing w:after="120"/>
+        <w:jc w:val="center"/>
+      </w:pPr>
+      <w:r>
+        <w:rPr>
+          <w:noProof/>
+        </w:rPr>
+        <w:drawing>
+          <wp:inline distT="0" distB="0" distL="0" distR="0" wp14:anchorId="3F7D04C7" wp14:editId="3A2D2D78">
+            <wp:extent cx="3474720" cy="3474720"/>
+            <wp:effectExtent l="0" t="0" r="0" b="0"/>
+            <wp:docPr id="1" name="Picture 1"/>
+            <wp:cNvGraphicFramePr>
+              <a:graphicFrameLocks xmlns:a="http://schemas.openxmlformats.org/drawingml/2006/main" noChangeAspect="1"/>
+            </wp:cNvGraphicFramePr>
+            <a:graphic xmlns:a="http://schemas.openxmlformats.org/drawingml/2006/main">
+              <a:graphicData uri="http://schemas.openxmlformats.org/drawingml/2006/picture">
+                <pic:pic xmlns:pic="http://schemas.openxmlformats.org/drawingml/2006/picture">
+                  <pic:nvPicPr>
+                    <pic:cNvPr id="1" name="output.png"/>
+                    <pic:cNvPicPr/>
+                  </pic:nvPicPr>
+                  <pic:blipFill>
+                    <a:blip r:embed="rId24">
+                      <a:extLst>
+                        <a:ext uri="{28A0092B-C50C-407E-A947-70E740481C1C}">
+                          <a14:useLocalDpi xmlns:a14="http://schemas.microsoft.com/office/drawing/2010/main" val="0"/>
+                        </a:ext>
+                      </a:extLst>
+                    </a:blip>
+                    <a:stretch>
+                      <a:fillRect/>
+                    </a:stretch>
+                  </pic:blipFill>
+                  <pic:spPr>
+                    <a:xfrm>
+                      <a:off x="0" y="0"/>
+                      <a:ext cx="3474720" cy="3474720"/>
+                    </a:xfrm>
+                    <a:prstGeom prst="rect">
+                      <a:avLst/>
+                    </a:prstGeom>
+                  </pic:spPr>
+                </pic:pic>
+              </a:graphicData>
+            </a:graphic>
+          </wp:inline>
+        </w:drawing>
+      </w:r>
+    </w:p>
+    <w:p>
+      <w:pPr>
+        <w:pStyle w:val="NoSpacing"/>
+        <w:numPr>
+          <w:ilvl w:val="0"/>
+          <w:numId w:val="19"/>
+        </w:numPr>
+        <w:spacing w:after="120"/>
+      </w:pPr>
+      <w:r>
+        <w:t xml:space="preserve"> Using randomly selected centroids, they were unfortunately all drawn from the same cluster:</w:t>
+      </w:r>
+    </w:p>
+    <w:p>
+      <w:pPr>
+        <w:pStyle w:val="NoSpacing"/>
+        <w:spacing w:after="120"/>
+        <w:jc w:val="center"/>
+      </w:pPr>
+      <w:r>
+        <w:rPr>
+          <w:noProof/>
+        </w:rPr>
+        <w:lastRenderedPageBreak/>
+        <w:drawing>
+          <wp:inline distT="0" distB="0" distL="0" distR="0" wp14:anchorId="72363300" wp14:editId="244F821C">
+            <wp:extent cx="3474720" cy="3474720"/>
+            <wp:effectExtent l="0" t="0" r="0" b="0"/>
+            <wp:docPr id="5" name="Picture 5" descr="A screenshot of a cell phone&#10;&#10;Description automatically generated"/>
+            <wp:cNvGraphicFramePr>
+              <a:graphicFrameLocks xmlns:a="http://schemas.openxmlformats.org/drawingml/2006/main" noChangeAspect="1"/>
+            </wp:cNvGraphicFramePr>
+            <a:graphic xmlns:a="http://schemas.openxmlformats.org/drawingml/2006/main">
+              <a:graphicData uri="http://schemas.openxmlformats.org/drawingml/2006/picture">
+                <pic:pic xmlns:pic="http://schemas.openxmlformats.org/drawingml/2006/picture">
+                  <pic:nvPicPr>
+                    <pic:cNvPr id="5" name="out.png"/>
+                    <pic:cNvPicPr/>
+                  </pic:nvPicPr>
+                  <pic:blipFill>
+                    <a:blip r:embed="rId25">
+                      <a:extLst>
+                        <a:ext uri="{28A0092B-C50C-407E-A947-70E740481C1C}">
+                          <a14:useLocalDpi xmlns:a14="http://schemas.microsoft.com/office/drawing/2010/main" val="0"/>
+                        </a:ext>
+                      </a:extLst>
+                    </a:blip>
+                    <a:stretch>
+                      <a:fillRect/>
+                    </a:stretch>
+                  </pic:blipFill>
+                  <pic:spPr>
+                    <a:xfrm>
+                      <a:off x="0" y="0"/>
+                      <a:ext cx="3474720" cy="3474720"/>
+                    </a:xfrm>
+                    <a:prstGeom prst="rect">
+                      <a:avLst/>
+                    </a:prstGeom>
+                  </pic:spPr>
+                </pic:pic>
+              </a:graphicData>
+            </a:graphic>
+          </wp:inline>
+        </w:drawing>
+      </w:r>
+    </w:p>
+    <w:p>
+      <w:pPr>
+        <w:pStyle w:val="NoSpacing"/>
+        <w:numPr>
+          <w:ilvl w:val="0"/>
+          <w:numId w:val="20"/>
+        </w:numPr>
+        <w:spacing w:after="120"/>
+      </w:pPr>
+      <w:r>
+        <w:t>As can be seen, randomly selected centroids will not necessarily be distributed evenly among the clusters. This might result in more iterations necessary for convergence and perhaps “incorrect” assignment of the clusters as the algorithm finds a local minimum.</w:t>
+      </w:r>
+    </w:p>
+    <w:p>
+      <w:pPr>
+        <w:pStyle w:val="NoSpacing"/>
+        <w:numPr>
+          <w:ilvl w:val="0"/>
+          <w:numId w:val="20"/>
+        </w:numPr>
+        <w:spacing w:after="120"/>
+      </w:pPr>
+      <w:r>
+        <w:t>The initialization step could be improved by allowing the data scientist to select starting centroid locations using informed and educated guesses. This is intuitive if the data set can be inspected visually but requires a more in-depth understanding of the data if the number of dimensions precludes visualization. Alternatively, the dimensionality of the data could be reduced by using a technique like SVD, which could then allow for visualization.</w:t>
+      </w:r>
+    </w:p>
+    <w:p>
+      <w:pPr>
+        <w:pStyle w:val="NoSpacing"/>
+        <w:numPr>
+          <w:ilvl w:val="0"/>
+          <w:numId w:val="19"/>
+        </w:numPr>
+        <w:spacing w:after="120"/>
+      </w:pPr>
+      <w:r>
+        <w:t>For a random centroid selection, the path followed by the cluster centroids and the final cluster assignments (shown by the yellow, green, and blue points) is shown below:</w:t>
+      </w:r>
+    </w:p>
+    <w:p>
+      <w:pPr>
+        <w:pStyle w:val="NoSpacing"/>
+        <w:spacing w:after="120"/>
+        <w:ind w:left="360"/>
+        <w:jc w:val="center"/>
+      </w:pPr>
+      <w:r>
+        <w:rPr>
+          <w:noProof/>
+        </w:rPr>
+        <w:lastRenderedPageBreak/>
+        <w:drawing>
+          <wp:inline distT="0" distB="0" distL="0" distR="0" wp14:anchorId="193F306F" wp14:editId="2831D802">
+            <wp:extent cx="3474720" cy="3474720"/>
+            <wp:effectExtent l="0" t="0" r="0" b="0"/>
+            <wp:docPr id="6" name="Picture 6"/>
+            <wp:cNvGraphicFramePr>
+              <a:graphicFrameLocks xmlns:a="http://schemas.openxmlformats.org/drawingml/2006/main" noChangeAspect="1"/>
+            </wp:cNvGraphicFramePr>
+            <a:graphic xmlns:a="http://schemas.openxmlformats.org/drawingml/2006/main">
+              <a:graphicData uri="http://schemas.openxmlformats.org/drawingml/2006/picture">
+                <pic:pic xmlns:pic="http://schemas.openxmlformats.org/drawingml/2006/picture">
+                  <pic:nvPicPr>
+                    <pic:cNvPr id="6" name="out.png"/>
+                    <pic:cNvPicPr/>
+                  </pic:nvPicPr>
+                  <pic:blipFill>
+                    <a:blip r:embed="rId26">
+                      <a:extLst>
+                        <a:ext uri="{28A0092B-C50C-407E-A947-70E740481C1C}">
+                          <a14:useLocalDpi xmlns:a14="http://schemas.microsoft.com/office/drawing/2010/main" val="0"/>
+                        </a:ext>
+                      </a:extLst>
+                    </a:blip>
+                    <a:stretch>
+                      <a:fillRect/>
+                    </a:stretch>
+                  </pic:blipFill>
+                  <pic:spPr>
+                    <a:xfrm>
+                      <a:off x="0" y="0"/>
+                      <a:ext cx="3474720" cy="3474720"/>
+                    </a:xfrm>
+                    <a:prstGeom prst="rect">
+                      <a:avLst/>
+                    </a:prstGeom>
+                  </pic:spPr>
+                </pic:pic>
+              </a:graphicData>
+            </a:graphic>
+          </wp:inline>
+        </w:drawing>
+      </w:r>
+    </w:p>
+    <w:p>
+      <w:pPr>
+        <w:pStyle w:val="NoSpacing"/>
+        <w:spacing w:after="120"/>
+        <w:ind w:left="720"/>
+      </w:pPr>
+      <w:r>
+        <w:t>As can be seen, the “correct” clusters were found despite the unfortunate initial centroid configuration. Using the same initial configuration, the centroids will always follow the same path and the final clusters will always be the same. Thus, the algorithm is deterministic once the initial centroids are selected.</w:t>
+      </w:r>
+    </w:p>
+    <w:p>
+      <w:r>
+        <w:br w:type="page"/>
+      </w:r>
+    </w:p>
+    <w:p>
+      <w:pPr>
+        <w:pStyle w:val="NoSpacing"/>
+        <w:numPr>
+          <w:ilvl w:val="0"/>
+          <w:numId w:val="19"/>
+        </w:numPr>
+        <w:spacing w:after="120"/>
+      </w:pPr>
+      <w:r>
+        <w:lastRenderedPageBreak/>
+        <w:t>A different initial configuration of the centroids led to a different and “incorrect” assignment of the final clusters:</w:t>
+      </w:r>
+    </w:p>
+    <w:p>
+      <w:pPr>
+        <w:pStyle w:val="NoSpacing"/>
+        <w:spacing w:after="120"/>
+        <w:ind w:left="360"/>
+        <w:jc w:val="center"/>
+      </w:pPr>
+      <w:r>
+        <w:rPr>
+          <w:noProof/>
+        </w:rPr>
+        <w:drawing>
+          <wp:inline distT="0" distB="0" distL="0" distR="0" wp14:anchorId="1B389BB9" wp14:editId="65BAB743">
+            <wp:extent cx="3474720" cy="3474720"/>
+            <wp:effectExtent l="0" t="0" r="0" b="0"/>
+            <wp:docPr id="7" name="Picture 7"/>
+            <wp:cNvGraphicFramePr>
+              <a:graphicFrameLocks xmlns:a="http://schemas.openxmlformats.org/drawingml/2006/main" noChangeAspect="1"/>
+            </wp:cNvGraphicFramePr>
+            <a:graphic xmlns:a="http://schemas.openxmlformats.org/drawingml/2006/main">
+              <a:graphicData uri="http://schemas.openxmlformats.org/drawingml/2006/picture">
+                <pic:pic xmlns:pic="http://schemas.openxmlformats.org/drawingml/2006/picture">
+                  <pic:nvPicPr>
+                    <pic:cNvPr id="7" name="out.png"/>
+                    <pic:cNvPicPr/>
+                  </pic:nvPicPr>
+                  <pic:blipFill>
+                    <a:blip r:embed="rId27">
+                      <a:extLst>
+                        <a:ext uri="{28A0092B-C50C-407E-A947-70E740481C1C}">
+                          <a14:useLocalDpi xmlns:a14="http://schemas.microsoft.com/office/drawing/2010/main" val="0"/>
+                        </a:ext>
+                      </a:extLst>
+                    </a:blip>
+                    <a:stretch>
+                      <a:fillRect/>
+                    </a:stretch>
+                  </pic:blipFill>
+                  <pic:spPr>
+                    <a:xfrm>
+                      <a:off x="0" y="0"/>
+                      <a:ext cx="3474720" cy="3474720"/>
+                    </a:xfrm>
+                    <a:prstGeom prst="rect">
+                      <a:avLst/>
+                    </a:prstGeom>
+                  </pic:spPr>
+                </pic:pic>
+              </a:graphicData>
+            </a:graphic>
+          </wp:inline>
+        </w:drawing>
+      </w:r>
+    </w:p>
+    <w:p>
+      <w:pPr>
+        <w:pStyle w:val="NoSpacing"/>
+        <w:spacing w:after="120"/>
+        <w:ind w:left="720"/>
+      </w:pPr>
+      <w:r>
+        <w:t>In order to avoid local minima, the algorithm could be run using different starting configurations for the centroids and selecting the outcome that produced the minimum coherence. Of course, this will increase the computational time and still not guarantee achieving the global optimum.</w:t>
+      </w:r>
+    </w:p>
+    <w:p>
+      <w:r>
+        <w:br w:type="page"/>
+      </w:r>
+    </w:p>
+    <w:p>
+      <w:pPr>
+        <w:pStyle w:val="NoSpacing"/>
+        <w:numPr>
+          <w:ilvl w:val="0"/>
+          <w:numId w:val="18"/>
+        </w:numPr>
+        <w:spacing w:after="120"/>
+      </w:pPr>
+      <w:r>
+        <w:lastRenderedPageBreak/>
+        <w:t xml:space="preserve"> Mean-shift algorithm</w:t>
+      </w:r>
+    </w:p>
+    <w:p>
+      <w:pPr>
+        <w:pStyle w:val="NoSpacing"/>
+        <w:numPr>
+          <w:ilvl w:val="0"/>
+          <w:numId w:val="21"/>
+        </w:numPr>
+        <w:spacing w:after="120"/>
+      </w:pPr>
+      <w:r>
+        <w:t>The KDE contours for bandwidth = 0.5. More peaks will lead to more clusters.</w:t>
+      </w:r>
+    </w:p>
+    <w:p>
+      <w:pPr>
+        <w:pStyle w:val="NoSpacing"/>
+        <w:spacing w:after="120"/>
+        <w:jc w:val="center"/>
+      </w:pPr>
+      <w:r>
+        <w:rPr>
+          <w:noProof/>
+        </w:rPr>
+        <w:drawing>
+          <wp:inline distT="0" distB="0" distL="0" distR="0" wp14:anchorId="471561E0" wp14:editId="1A58B4BB">
+            <wp:extent cx="3474720" cy="3474720"/>
+            <wp:effectExtent l="0" t="0" r="0" b="0"/>
+            <wp:docPr id="8" name="Picture 8" descr="A close up of text on a white background&#10;&#10;Description automatically generated"/>
+            <wp:cNvGraphicFramePr>
+              <a:graphicFrameLocks xmlns:a="http://schemas.openxmlformats.org/drawingml/2006/main" noChangeAspect="1"/>
+            </wp:cNvGraphicFramePr>
+            <a:graphic xmlns:a="http://schemas.openxmlformats.org/drawingml/2006/main">
+              <a:graphicData uri="http://schemas.openxmlformats.org/drawingml/2006/picture">
+                <pic:pic xmlns:pic="http://schemas.openxmlformats.org/drawingml/2006/picture">
+                  <pic:nvPicPr>
+                    <pic:cNvPr id="8" name="out.png"/>
+                    <pic:cNvPicPr/>
+                  </pic:nvPicPr>
+                  <pic:blipFill>
+                    <a:blip r:embed="rId28">
+                      <a:extLst>
+                        <a:ext uri="{28A0092B-C50C-407E-A947-70E740481C1C}">
+                          <a14:useLocalDpi xmlns:a14="http://schemas.microsoft.com/office/drawing/2010/main" val="0"/>
+                        </a:ext>
+                      </a:extLst>
+                    </a:blip>
+                    <a:stretch>
+                      <a:fillRect/>
+                    </a:stretch>
+                  </pic:blipFill>
+                  <pic:spPr>
+                    <a:xfrm>
+                      <a:off x="0" y="0"/>
+                      <a:ext cx="3474720" cy="3474720"/>
+                    </a:xfrm>
+                    <a:prstGeom prst="rect">
+                      <a:avLst/>
+                    </a:prstGeom>
+                  </pic:spPr>
+                </pic:pic>
+              </a:graphicData>
+            </a:graphic>
+          </wp:inline>
+        </w:drawing>
+      </w:r>
+    </w:p>
+    <w:p>
+      <w:pPr>
+        <w:pStyle w:val="NoSpacing"/>
+        <w:spacing w:after="120"/>
+        <w:ind w:left="720"/>
+      </w:pPr>
+      <w:r>
+        <w:t>The KDE contours for bandwidth = 5.0. Fewer peaks will lead to fewer clusters.</w:t>
+      </w:r>
+    </w:p>
+    <w:p>
+      <w:pPr>
+        <w:pStyle w:val="NoSpacing"/>
+        <w:spacing w:after="120"/>
+        <w:jc w:val="center"/>
+      </w:pPr>
+      <w:r>
+        <w:rPr>
+          <w:noProof/>
+        </w:rPr>
+        <w:drawing>
+          <wp:inline distT="0" distB="0" distL="0" distR="0" wp14:anchorId="581A220E" wp14:editId="7D994ECB">
+            <wp:extent cx="3474720" cy="3474720"/>
+            <wp:effectExtent l="0" t="0" r="0" b="0"/>
+            <wp:docPr id="9" name="Picture 9" descr="A close up of text on a white background&#10;&#10;Description automatically generated"/>
+            <wp:cNvGraphicFramePr>
+              <a:graphicFrameLocks xmlns:a="http://schemas.openxmlformats.org/drawingml/2006/main" noChangeAspect="1"/>
+            </wp:cNvGraphicFramePr>
+            <a:graphic xmlns:a="http://schemas.openxmlformats.org/drawingml/2006/main">
+              <a:graphicData uri="http://schemas.openxmlformats.org/drawingml/2006/picture">
+                <pic:pic xmlns:pic="http://schemas.openxmlformats.org/drawingml/2006/picture">
+                  <pic:nvPicPr>
+                    <pic:cNvPr id="9" name="out.png"/>
+                    <pic:cNvPicPr/>
+                  </pic:nvPicPr>
+                  <pic:blipFill>
+                    <a:blip r:embed="rId29">
+                      <a:extLst>
+                        <a:ext uri="{28A0092B-C50C-407E-A947-70E740481C1C}">
+                          <a14:useLocalDpi xmlns:a14="http://schemas.microsoft.com/office/drawing/2010/main" val="0"/>
+                        </a:ext>
+                      </a:extLst>
+                    </a:blip>
+                    <a:stretch>
+                      <a:fillRect/>
+                    </a:stretch>
+                  </pic:blipFill>
+                  <pic:spPr>
+                    <a:xfrm>
+                      <a:off x="0" y="0"/>
+                      <a:ext cx="3474720" cy="3474720"/>
+                    </a:xfrm>
+                    <a:prstGeom prst="rect">
+                      <a:avLst/>
+                    </a:prstGeom>
+                  </pic:spPr>
+                </pic:pic>
+              </a:graphicData>
+            </a:graphic>
+          </wp:inline>
+        </w:drawing>
+      </w:r>
+    </w:p>
+    <w:p>
+      <w:pPr>
+        <w:pStyle w:val="NoSpacing"/>
+        <w:spacing w:after="120"/>
+      </w:pPr>
+    </w:p>
+    <w:p>
+      <w:pPr>
+        <w:pStyle w:val="NoSpacing"/>
+        <w:numPr>
+          <w:ilvl w:val="0"/>
+          <w:numId w:val="21"/>
+        </w:numPr>
+        <w:spacing w:after="120"/>
+      </w:pPr>
+      <w:r>
+        <w:lastRenderedPageBreak/>
+        <w:t>The lowest bandwidth the mean-shift algorithm converged to 3 clusters for this data set was 1.8.</w:t>
+      </w:r>
+    </w:p>
+    <w:p>
+      <w:pPr>
+        <w:pStyle w:val="NoSpacing"/>
+        <w:spacing w:after="120"/>
+        <w:jc w:val="center"/>
+      </w:pPr>
+      <w:r>
+        <w:rPr>
+          <w:noProof/>
+        </w:rPr>
+        <w:drawing>
+          <wp:inline distT="0" distB="0" distL="0" distR="0" wp14:anchorId="7D70CE88" wp14:editId="6BB0434C">
+            <wp:extent cx="3474720" cy="3474720"/>
+            <wp:effectExtent l="0" t="0" r="0" b="0"/>
+            <wp:docPr id="11" name="Picture 11" descr="A close up of a logo&#10;&#10;Description automatically generated"/>
+            <wp:cNvGraphicFramePr>
+              <a:graphicFrameLocks xmlns:a="http://schemas.openxmlformats.org/drawingml/2006/main" noChangeAspect="1"/>
+            </wp:cNvGraphicFramePr>
+            <a:graphic xmlns:a="http://schemas.openxmlformats.org/drawingml/2006/main">
+              <a:graphicData uri="http://schemas.openxmlformats.org/drawingml/2006/picture">
+                <pic:pic xmlns:pic="http://schemas.openxmlformats.org/drawingml/2006/picture">
+                  <pic:nvPicPr>
+                    <pic:cNvPr id="11" name="out.png"/>
+                    <pic:cNvPicPr/>
+                  </pic:nvPicPr>
+                  <pic:blipFill>
+                    <a:blip r:embed="rId30">
+                      <a:extLst>
+                        <a:ext uri="{28A0092B-C50C-407E-A947-70E740481C1C}">
+                          <a14:useLocalDpi xmlns:a14="http://schemas.microsoft.com/office/drawing/2010/main" val="0"/>
+                        </a:ext>
+                      </a:extLst>
+                    </a:blip>
+                    <a:stretch>
+                      <a:fillRect/>
+                    </a:stretch>
+                  </pic:blipFill>
+                  <pic:spPr>
+                    <a:xfrm>
+                      <a:off x="0" y="0"/>
+                      <a:ext cx="3474720" cy="3474720"/>
+                    </a:xfrm>
+                    <a:prstGeom prst="rect">
+                      <a:avLst/>
+                    </a:prstGeom>
+                  </pic:spPr>
+                </pic:pic>
+              </a:graphicData>
+            </a:graphic>
+          </wp:inline>
+        </w:drawing>
+      </w:r>
+    </w:p>
+    <w:p>
+      <w:pPr>
+        <w:pStyle w:val="NoSpacing"/>
+        <w:spacing w:after="120"/>
+        <w:ind w:left="720"/>
+      </w:pPr>
+      <w:r>
+        <w:t xml:space="preserve">The largest bandwidth the mean-shift algorithm converged to 3 clusters for this data set was 3.9. </w:t>
+      </w:r>
+    </w:p>
+    <w:p>
+      <w:pPr>
+        <w:pStyle w:val="NoSpacing"/>
+        <w:spacing w:after="120"/>
+        <w:jc w:val="center"/>
+      </w:pPr>
+      <w:r>
+        <w:rPr>
+          <w:noProof/>
+        </w:rPr>
+        <w:drawing>
+          <wp:inline distT="0" distB="0" distL="0" distR="0" wp14:anchorId="6412993E" wp14:editId="388DC93F">
+            <wp:extent cx="3474720" cy="3474720"/>
+            <wp:effectExtent l="0" t="0" r="0" b="0"/>
+            <wp:docPr id="12" name="Picture 12" descr="A close up of text on a white background&#10;&#10;Description automatically generated"/>
+            <wp:cNvGraphicFramePr>
+              <a:graphicFrameLocks xmlns:a="http://schemas.openxmlformats.org/drawingml/2006/main" noChangeAspect="1"/>
+            </wp:cNvGraphicFramePr>
+            <a:graphic xmlns:a="http://schemas.openxmlformats.org/drawingml/2006/main">
+              <a:graphicData uri="http://schemas.openxmlformats.org/drawingml/2006/picture">
+                <pic:pic xmlns:pic="http://schemas.openxmlformats.org/drawingml/2006/picture">
+                  <pic:nvPicPr>
+                    <pic:cNvPr id="12" name="out.png"/>
+                    <pic:cNvPicPr/>
+                  </pic:nvPicPr>
+                  <pic:blipFill>
+                    <a:blip r:embed="rId31">
+                      <a:extLst>
+                        <a:ext uri="{28A0092B-C50C-407E-A947-70E740481C1C}">
+                          <a14:useLocalDpi xmlns:a14="http://schemas.microsoft.com/office/drawing/2010/main" val="0"/>
+                        </a:ext>
+                      </a:extLst>
+                    </a:blip>
+                    <a:stretch>
+                      <a:fillRect/>
+                    </a:stretch>
+                  </pic:blipFill>
+                  <pic:spPr>
+                    <a:xfrm>
+                      <a:off x="0" y="0"/>
+                      <a:ext cx="3474720" cy="3474720"/>
+                    </a:xfrm>
+                    <a:prstGeom prst="rect">
+                      <a:avLst/>
+                    </a:prstGeom>
+                  </pic:spPr>
+                </pic:pic>
+              </a:graphicData>
+            </a:graphic>
+          </wp:inline>
+        </w:drawing>
+      </w:r>
+    </w:p>
+    <w:p>
+      <w:r>
+        <w:br w:type="page"/>
+      </w:r>
+    </w:p>
+    <w:p>
+      <w:pPr>
+        <w:pStyle w:val="NoSpacing"/>
+        <w:numPr>
+          <w:ilvl w:val="0"/>
+          <w:numId w:val="18"/>
+        </w:numPr>
+        <w:spacing w:after="120"/>
+      </w:pPr>
+      <w:r>
+        <w:lastRenderedPageBreak/>
+        <w:t xml:space="preserve"> DBSCAN algorithm</w:t>
+      </w:r>
+    </w:p>
+    <w:p>
+      <w:pPr>
+        <w:pStyle w:val="NoSpacing"/>
+        <w:numPr>
+          <w:ilvl w:val="0"/>
+          <w:numId w:val="22"/>
+        </w:numPr>
+        <w:spacing w:after="120"/>
+      </w:pPr>
+      <w:r>
+        <w:t xml:space="preserve"> </w:t>
+      </w:r>
+    </w:p>
+    <w:p>
+      <w:pPr>
+        <w:pStyle w:val="NoSpacing"/>
+        <w:spacing w:after="120"/>
+        <w:jc w:val="center"/>
+      </w:pPr>
+      <w:r>
+        <w:rPr>
+          <w:noProof/>
+        </w:rPr>
+        <w:drawing>
+          <wp:inline distT="0" distB="0" distL="0" distR="0" wp14:anchorId="326E5B0B" wp14:editId="4EA770B7">
+            <wp:extent cx="3474720" cy="3474720"/>
+            <wp:effectExtent l="0" t="0" r="0" b="0"/>
+            <wp:docPr id="13" name="Picture 13" descr="A screenshot of a cell phone&#10;&#10;Description automatically generated"/>
+            <wp:cNvGraphicFramePr>
+              <a:graphicFrameLocks xmlns:a="http://schemas.openxmlformats.org/drawingml/2006/main" noChangeAspect="1"/>
+            </wp:cNvGraphicFramePr>
+            <a:graphic xmlns:a="http://schemas.openxmlformats.org/drawingml/2006/main">
+              <a:graphicData uri="http://schemas.openxmlformats.org/drawingml/2006/picture">
+                <pic:pic xmlns:pic="http://schemas.openxmlformats.org/drawingml/2006/picture">
+                  <pic:nvPicPr>
+                    <pic:cNvPr id="13" name="out.png"/>
+                    <pic:cNvPicPr/>
+                  </pic:nvPicPr>
+                  <pic:blipFill>
+                    <a:blip r:embed="rId32">
+                      <a:extLst>
+                        <a:ext uri="{28A0092B-C50C-407E-A947-70E740481C1C}">
+                          <a14:useLocalDpi xmlns:a14="http://schemas.microsoft.com/office/drawing/2010/main" val="0"/>
+                        </a:ext>
+                      </a:extLst>
+                    </a:blip>
+                    <a:stretch>
+                      <a:fillRect/>
+                    </a:stretch>
+                  </pic:blipFill>
+                  <pic:spPr>
+                    <a:xfrm>
+                      <a:off x="0" y="0"/>
+                      <a:ext cx="3474720" cy="3474720"/>
+                    </a:xfrm>
+                    <a:prstGeom prst="rect">
+                      <a:avLst/>
+                    </a:prstGeom>
+                  </pic:spPr>
+                </pic:pic>
+              </a:graphicData>
+            </a:graphic>
+          </wp:inline>
+        </w:drawing>
+      </w:r>
+    </w:p>
+    <w:p>
+      <w:pPr>
+        <w:pStyle w:val="NoSpacing"/>
+        <w:numPr>
+          <w:ilvl w:val="0"/>
+          <w:numId w:val="23"/>
+        </w:numPr>
+        <w:spacing w:after="120"/>
+      </w:pPr>
+      <w:r>
+        <w:t>The DBSCAN algorithm “correctly” found the clusters</w:t>
+      </w:r>
+    </w:p>
+    <w:p>
+      <w:pPr>
+        <w:pStyle w:val="NoSpacing"/>
+        <w:numPr>
+          <w:ilvl w:val="0"/>
+          <w:numId w:val="23"/>
+        </w:numPr>
+        <w:spacing w:after="120"/>
+      </w:pPr>
+      <w:r>
+        <w:t>The points not assigned to a cluster are labeled as noise.</w:t>
+      </w:r>
+    </w:p>
+    <w:p>
+      <w:r>
+        <w:br w:type="page"/>
+      </w:r>
+    </w:p>
+    <w:p>
+      <w:pPr>
+        <w:pStyle w:val="NoSpacing"/>
+        <w:numPr>
+          <w:ilvl w:val="0"/>
+          <w:numId w:val="22"/>
+        </w:numPr>
+        <w:spacing w:after="120"/>
+      </w:pPr>
+      <w:r>
+        <w:lastRenderedPageBreak/>
+        <w:t xml:space="preserve">With </w:t>
+      </w:r>
+      <m:oMath>
+        <m:r>
+          <w:rPr>
+            <w:rFonts w:ascii="Cambria Math" w:hAnsi="Cambria Math"/>
+          </w:rPr>
+          <m:t>minPoints=2</m:t>
+        </m:r>
+      </m:oMath>
+      <w:r>
+        <w:rPr>
+          <w:rFonts w:eastAsiaTheme="minorEastAsia"/>
+        </w:rPr>
+        <w:t>, the number of clusters increased, and the points labeled as noise decreased.</w:t>
+      </w:r>
+    </w:p>
+    <w:p>
+      <w:pPr>
+        <w:pStyle w:val="NoSpacing"/>
+        <w:spacing w:after="120"/>
+        <w:jc w:val="center"/>
+      </w:pPr>
+      <w:r>
+        <w:rPr>
+          <w:noProof/>
+        </w:rPr>
+        <w:drawing>
+          <wp:inline distT="0" distB="0" distL="0" distR="0" wp14:anchorId="089BED68" wp14:editId="60EF68D9">
+            <wp:extent cx="3474720" cy="3474720"/>
+            <wp:effectExtent l="0" t="0" r="0" b="0"/>
+            <wp:docPr id="14" name="Picture 14" descr="A screenshot of a cell phone&#10;&#10;Description automatically generated"/>
+            <wp:cNvGraphicFramePr>
+              <a:graphicFrameLocks xmlns:a="http://schemas.openxmlformats.org/drawingml/2006/main" noChangeAspect="1"/>
+            </wp:cNvGraphicFramePr>
+            <a:graphic xmlns:a="http://schemas.openxmlformats.org/drawingml/2006/main">
+              <a:graphicData uri="http://schemas.openxmlformats.org/drawingml/2006/picture">
+                <pic:pic xmlns:pic="http://schemas.openxmlformats.org/drawingml/2006/picture">
+                  <pic:nvPicPr>
+                    <pic:cNvPr id="14" name="out.png"/>
+                    <pic:cNvPicPr/>
+                  </pic:nvPicPr>
+                  <pic:blipFill>
+                    <a:blip r:embed="rId33">
+                      <a:extLst>
+                        <a:ext uri="{28A0092B-C50C-407E-A947-70E740481C1C}">
+                          <a14:useLocalDpi xmlns:a14="http://schemas.microsoft.com/office/drawing/2010/main" val="0"/>
+                        </a:ext>
+                      </a:extLst>
+                    </a:blip>
+                    <a:stretch>
+                      <a:fillRect/>
+                    </a:stretch>
+                  </pic:blipFill>
+                  <pic:spPr>
+                    <a:xfrm>
+                      <a:off x="0" y="0"/>
+                      <a:ext cx="3474720" cy="3474720"/>
+                    </a:xfrm>
+                    <a:prstGeom prst="rect">
+                      <a:avLst/>
+                    </a:prstGeom>
+                  </pic:spPr>
+                </pic:pic>
+              </a:graphicData>
+            </a:graphic>
+          </wp:inline>
+        </w:drawing>
+      </w:r>
+    </w:p>
+    <w:p>
+      <w:pPr>
+        <w:pStyle w:val="NoSpacing"/>
+        <w:spacing w:after="120"/>
+        <w:ind w:left="720"/>
+      </w:pPr>
+      <w:r>
+        <w:t xml:space="preserve">With </w:t>
+      </w:r>
+      <m:oMath>
+        <m:r>
+          <w:rPr>
+            <w:rFonts w:ascii="Cambria Math" w:hAnsi="Cambria Math"/>
+          </w:rPr>
+          <m:t>minPoints=12</m:t>
+        </m:r>
+      </m:oMath>
+      <w:r>
+        <w:rPr>
+          <w:rFonts w:eastAsiaTheme="minorEastAsia"/>
+        </w:rPr>
+        <w:t>, the number of clusters decreased, and the points labeled as noise increased substantially. A whole cluster was re-labeled as noise.</w:t>
+      </w:r>
+    </w:p>
+    <w:p>
+      <w:pPr>
+        <w:pStyle w:val="NoSpacing"/>
+        <w:spacing w:after="120"/>
+        <w:jc w:val="center"/>
+      </w:pPr>
+      <w:r>
+        <w:rPr>
+          <w:noProof/>
+        </w:rPr>
+        <w:drawing>
+          <wp:inline distT="0" distB="0" distL="0" distR="0" wp14:anchorId="5B964444" wp14:editId="2EC5D313">
+            <wp:extent cx="3474720" cy="3474720"/>
+            <wp:effectExtent l="0" t="0" r="0" b="0"/>
+            <wp:docPr id="15" name="Picture 15" descr="A screenshot of a cell phone&#10;&#10;Description automatically generated"/>
+            <wp:cNvGraphicFramePr>
+              <a:graphicFrameLocks xmlns:a="http://schemas.openxmlformats.org/drawingml/2006/main" noChangeAspect="1"/>
+            </wp:cNvGraphicFramePr>
+            <a:graphic xmlns:a="http://schemas.openxmlformats.org/drawingml/2006/main">
+              <a:graphicData uri="http://schemas.openxmlformats.org/drawingml/2006/picture">
+                <pic:pic xmlns:pic="http://schemas.openxmlformats.org/drawingml/2006/picture">
+                  <pic:nvPicPr>
+                    <pic:cNvPr id="15" name="out.png"/>
+                    <pic:cNvPicPr/>
+                  </pic:nvPicPr>
+                  <pic:blipFill>
+                    <a:blip r:embed="rId34">
+                      <a:extLst>
+                        <a:ext uri="{28A0092B-C50C-407E-A947-70E740481C1C}">
+                          <a14:useLocalDpi xmlns:a14="http://schemas.microsoft.com/office/drawing/2010/main" val="0"/>
+                        </a:ext>
+                      </a:extLst>
+                    </a:blip>
+                    <a:stretch>
+                      <a:fillRect/>
+                    </a:stretch>
+                  </pic:blipFill>
+                  <pic:spPr>
+                    <a:xfrm>
+                      <a:off x="0" y="0"/>
+                      <a:ext cx="3474720" cy="3474720"/>
+                    </a:xfrm>
+                    <a:prstGeom prst="rect">
+                      <a:avLst/>
+                    </a:prstGeom>
+                  </pic:spPr>
+                </pic:pic>
+              </a:graphicData>
+            </a:graphic>
+          </wp:inline>
+        </w:drawing>
+      </w:r>
+    </w:p>
+    <w:p>
+      <w:pPr>
+        <w:pStyle w:val="NoSpacing"/>
+        <w:spacing w:after="120"/>
+        <w:ind w:left="720"/>
+      </w:pPr>
+    </w:p>
+    <w:p>
+      <w:pPr>
+        <w:pStyle w:val="NoSpacing"/>
+        <w:numPr>
+          <w:ilvl w:val="0"/>
+          <w:numId w:val="22"/>
+        </w:numPr>
+        <w:spacing w:after="120"/>
+      </w:pPr>
+      <w:r>
+        <w:lastRenderedPageBreak/>
+        <w:t xml:space="preserve">With </w:t>
+      </w:r>
+      <m:oMath>
+        <m:r>
+          <w:rPr>
+            <w:rFonts w:ascii="Cambria Math" w:hAnsi="Cambria Math"/>
+          </w:rPr>
+          <m:t>ε=1.0</m:t>
+        </m:r>
+      </m:oMath>
+      <w:r>
+        <w:rPr>
+          <w:rFonts w:eastAsiaTheme="minorEastAsia"/>
+        </w:rPr>
+        <w:t>, the number of clusters increased, and the points labeled as noise also increased.</w:t>
+      </w:r>
+    </w:p>
+    <w:p>
+      <w:pPr>
+        <w:pStyle w:val="NoSpacing"/>
+        <w:spacing w:after="120"/>
+        <w:jc w:val="center"/>
+      </w:pPr>
+      <w:r>
+        <w:rPr>
+          <w:noProof/>
+        </w:rPr>
+        <w:drawing>
+          <wp:inline distT="0" distB="0" distL="0" distR="0" wp14:anchorId="763F48BB" wp14:editId="74D61D0D">
+            <wp:extent cx="3474720" cy="3474720"/>
+            <wp:effectExtent l="0" t="0" r="0" b="0"/>
+            <wp:docPr id="18" name="Picture 18" descr="A screenshot of a cell phone&#10;&#10;Description automatically generated"/>
+            <wp:cNvGraphicFramePr>
+              <a:graphicFrameLocks xmlns:a="http://schemas.openxmlformats.org/drawingml/2006/main" noChangeAspect="1"/>
+            </wp:cNvGraphicFramePr>
+            <a:graphic xmlns:a="http://schemas.openxmlformats.org/drawingml/2006/main">
+              <a:graphicData uri="http://schemas.openxmlformats.org/drawingml/2006/picture">
+                <pic:pic xmlns:pic="http://schemas.openxmlformats.org/drawingml/2006/picture">
+                  <pic:nvPicPr>
+                    <pic:cNvPr id="18" name="out.png"/>
+                    <pic:cNvPicPr/>
+                  </pic:nvPicPr>
+                  <pic:blipFill>
+                    <a:blip r:embed="rId35">
+                      <a:extLst>
+                        <a:ext uri="{28A0092B-C50C-407E-A947-70E740481C1C}">
+                          <a14:useLocalDpi xmlns:a14="http://schemas.microsoft.com/office/drawing/2010/main" val="0"/>
+                        </a:ext>
+                      </a:extLst>
+                    </a:blip>
+                    <a:stretch>
+                      <a:fillRect/>
+                    </a:stretch>
+                  </pic:blipFill>
+                  <pic:spPr>
+                    <a:xfrm>
+                      <a:off x="0" y="0"/>
+                      <a:ext cx="3474720" cy="3474720"/>
+                    </a:xfrm>
+                    <a:prstGeom prst="rect">
+                      <a:avLst/>
+                    </a:prstGeom>
+                  </pic:spPr>
+                </pic:pic>
+              </a:graphicData>
+            </a:graphic>
+          </wp:inline>
+        </w:drawing>
+      </w:r>
+    </w:p>
+    <w:p>
+      <w:pPr>
+        <w:pStyle w:val="NoSpacing"/>
+        <w:spacing w:after="120"/>
+        <w:ind w:left="720"/>
+        <w:rPr>
+          <w:rFonts w:eastAsiaTheme="minorEastAsia"/>
+        </w:rPr>
+      </w:pPr>
+      <w:r>
+        <w:t xml:space="preserve">With </w:t>
+      </w:r>
+      <m:oMath>
+        <m:r>
+          <w:rPr>
+            <w:rFonts w:ascii="Cambria Math" w:hAnsi="Cambria Math"/>
+          </w:rPr>
+          <m:t>ε=4.5</m:t>
+        </m:r>
+      </m:oMath>
+      <w:r>
+        <w:rPr>
+          <w:rFonts w:eastAsiaTheme="minorEastAsia"/>
+        </w:rPr>
+        <w:t>, the number of clusters decreased, and the points labeled as noise also decreased.</w:t>
+      </w:r>
+    </w:p>
+    <w:p>
+      <w:pPr>
+        <w:pStyle w:val="NoSpacing"/>
+        <w:spacing w:after="120"/>
+        <w:jc w:val="center"/>
+      </w:pPr>
+      <w:r>
+        <w:rPr>
+          <w:noProof/>
+        </w:rPr>
+        <w:drawing>
+          <wp:inline distT="0" distB="0" distL="0" distR="0" wp14:anchorId="552563F2" wp14:editId="16782E3B">
+            <wp:extent cx="3474720" cy="3474720"/>
+            <wp:effectExtent l="0" t="0" r="0" b="0"/>
+            <wp:docPr id="17" name="Picture 17" descr="A screenshot of a cell phone&#10;&#10;Description automatically generated"/>
+            <wp:cNvGraphicFramePr>
+              <a:graphicFrameLocks xmlns:a="http://schemas.openxmlformats.org/drawingml/2006/main" noChangeAspect="1"/>
+            </wp:cNvGraphicFramePr>
+            <a:graphic xmlns:a="http://schemas.openxmlformats.org/drawingml/2006/main">
+              <a:graphicData uri="http://schemas.openxmlformats.org/drawingml/2006/picture">
+                <pic:pic xmlns:pic="http://schemas.openxmlformats.org/drawingml/2006/picture">
+                  <pic:nvPicPr>
+                    <pic:cNvPr id="17" name="out.png"/>
+                    <pic:cNvPicPr/>
+                  </pic:nvPicPr>
+                  <pic:blipFill>
+                    <a:blip r:embed="rId36">
+                      <a:extLst>
+                        <a:ext uri="{28A0092B-C50C-407E-A947-70E740481C1C}">
+                          <a14:useLocalDpi xmlns:a14="http://schemas.microsoft.com/office/drawing/2010/main" val="0"/>
+                        </a:ext>
+                      </a:extLst>
+                    </a:blip>
+                    <a:stretch>
+                      <a:fillRect/>
+                    </a:stretch>
+                  </pic:blipFill>
+                  <pic:spPr>
+                    <a:xfrm>
+                      <a:off x="0" y="0"/>
+                      <a:ext cx="3474720" cy="3474720"/>
+                    </a:xfrm>
+                    <a:prstGeom prst="rect">
+                      <a:avLst/>
+                    </a:prstGeom>
+                  </pic:spPr>
+                </pic:pic>
+              </a:graphicData>
+            </a:graphic>
+          </wp:inline>
+        </w:drawing>
+      </w:r>
+    </w:p>
+    <w:p>
+      <w:pPr>
+        <w:pStyle w:val="NoSpacing"/>
+        <w:numPr>
+          <w:ilvl w:val="0"/>
+          <w:numId w:val="22"/>
+        </w:numPr>
+        <w:spacing w:after="120"/>
+      </w:pPr>
+      <w:r>
+        <w:t xml:space="preserve">With any clustering algorithm, care is required in parameter selection. If inappropriate values of </w:t>
+      </w:r>
+      <m:oMath>
+        <m:r>
+          <w:rPr>
+            <w:rFonts w:ascii="Cambria Math" w:hAnsi="Cambria Math"/>
+          </w:rPr>
+          <m:t>ε</m:t>
+        </m:r>
+      </m:oMath>
+      <w:r>
+        <w:rPr>
+          <w:rFonts w:eastAsiaTheme="minorEastAsia"/>
+        </w:rPr>
+        <w:t xml:space="preserve"> and </w:t>
+      </w:r>
+      <m:oMath>
+        <m:r>
+          <w:rPr>
+            <w:rFonts w:ascii="Cambria Math" w:eastAsiaTheme="minorEastAsia" w:hAnsi="Cambria Math"/>
+          </w:rPr>
+          <m:t>minPoints</m:t>
+        </m:r>
+      </m:oMath>
+      <w:r>
+        <w:rPr>
+          <w:rFonts w:eastAsiaTheme="minorEastAsia"/>
+        </w:rPr>
+        <w:t xml:space="preserve"> are selected for the data set to be analyzed, DBSCAN can give poor results.</w:t>
       </w:r>
     </w:p>
     <w:p/>
@@ -6326,6 +7635,95 @@
     </w:lvl>
   </w:abstractNum>
   <w:abstractNum w:abstractNumId="3" w15:restartNumberingAfterBreak="0">
+    <w:nsid w:val="105C3F33"/>
+    <w:multiLevelType w:val="hybridMultilevel"/>
+    <w:tmpl w:val="47108764"/>
+    <w:lvl w:ilvl="0" w:tplc="F3F835AA">
+      <w:start w:val="1"/>
+      <w:numFmt w:val="lowerRoman"/>
+      <w:lvlText w:val="%1."/>
+      <w:lvlJc w:val="left"/>
+      <w:pPr>
+        <w:ind w:left="1080" w:hanging="360"/>
+      </w:pPr>
+      <w:rPr>
+        <w:rFonts w:hint="default"/>
+      </w:rPr>
+    </w:lvl>
+    <w:lvl w:ilvl="1" w:tplc="04090019" w:tentative="1">
+      <w:start w:val="1"/>
+      <w:numFmt w:val="lowerLetter"/>
+      <w:lvlText w:val="%2."/>
+      <w:lvlJc w:val="left"/>
+      <w:pPr>
+        <w:ind w:left="1440" w:hanging="360"/>
+      </w:pPr>
+    </w:lvl>
+    <w:lvl w:ilvl="2" w:tplc="0409001B" w:tentative="1">
+      <w:start w:val="1"/>
+      <w:numFmt w:val="lowerRoman"/>
+      <w:lvlText w:val="%3."/>
+      <w:lvlJc w:val="right"/>
+      <w:pPr>
+        <w:ind w:left="2160" w:hanging="180"/>
+      </w:pPr>
+    </w:lvl>
+    <w:lvl w:ilvl="3" w:tplc="0409000F" w:tentative="1">
+      <w:start w:val="1"/>
+      <w:numFmt w:val="decimal"/>
+      <w:lvlText w:val="%4."/>
+      <w:lvlJc w:val="left"/>
+      <w:pPr>
+        <w:ind w:left="2880" w:hanging="360"/>
+      </w:pPr>
+    </w:lvl>
+    <w:lvl w:ilvl="4" w:tplc="04090019" w:tentative="1">
+      <w:start w:val="1"/>
+      <w:numFmt w:val="lowerLetter"/>
+      <w:lvlText w:val="%5."/>
+      <w:lvlJc w:val="left"/>
+      <w:pPr>
+        <w:ind w:left="3600" w:hanging="360"/>
+      </w:pPr>
+    </w:lvl>
+    <w:lvl w:ilvl="5" w:tplc="0409001B" w:tentative="1">
+      <w:start w:val="1"/>
+      <w:numFmt w:val="lowerRoman"/>
+      <w:lvlText w:val="%6."/>
+      <w:lvlJc w:val="right"/>
+      <w:pPr>
+        <w:ind w:left="4320" w:hanging="180"/>
+      </w:pPr>
+    </w:lvl>
+    <w:lvl w:ilvl="6" w:tplc="0409000F" w:tentative="1">
+      <w:start w:val="1"/>
+      <w:numFmt w:val="decimal"/>
+      <w:lvlText w:val="%7."/>
+      <w:lvlJc w:val="left"/>
+      <w:pPr>
+        <w:ind w:left="5040" w:hanging="360"/>
+      </w:pPr>
+    </w:lvl>
+    <w:lvl w:ilvl="7" w:tplc="04090019" w:tentative="1">
+      <w:start w:val="1"/>
+      <w:numFmt w:val="lowerLetter"/>
+      <w:lvlText w:val="%8."/>
+      <w:lvlJc w:val="left"/>
+      <w:pPr>
+        <w:ind w:left="5760" w:hanging="360"/>
+      </w:pPr>
+    </w:lvl>
+    <w:lvl w:ilvl="8" w:tplc="0409001B" w:tentative="1">
+      <w:start w:val="1"/>
+      <w:numFmt w:val="lowerRoman"/>
+      <w:lvlText w:val="%9."/>
+      <w:lvlJc w:val="right"/>
+      <w:pPr>
+        <w:ind w:left="6480" w:hanging="180"/>
+      </w:pPr>
+    </w:lvl>
+  </w:abstractNum>
+  <w:abstractNum w:abstractNumId="4" w15:restartNumberingAfterBreak="0">
     <w:nsid w:val="106A70E6"/>
     <w:multiLevelType w:val="hybridMultilevel"/>
     <w:tmpl w:val="07FC8BA8"/>
@@ -6438,7 +7836,7 @@
       </w:rPr>
     </w:lvl>
   </w:abstractNum>
-  <w:abstractNum w:abstractNumId="4" w15:restartNumberingAfterBreak="0">
+  <w:abstractNum w:abstractNumId="5" w15:restartNumberingAfterBreak="0">
     <w:nsid w:val="13E326D8"/>
     <w:multiLevelType w:val="hybridMultilevel"/>
     <w:tmpl w:val="D33C3044"/>
@@ -6529,7 +7927,7 @@
       </w:pPr>
     </w:lvl>
   </w:abstractNum>
-  <w:abstractNum w:abstractNumId="5" w15:restartNumberingAfterBreak="0">
+  <w:abstractNum w:abstractNumId="6" w15:restartNumberingAfterBreak="0">
     <w:nsid w:val="16F568D3"/>
     <w:multiLevelType w:val="hybridMultilevel"/>
     <w:tmpl w:val="A926B1CA"/>
@@ -6618,7 +8016,96 @@
       </w:pPr>
     </w:lvl>
   </w:abstractNum>
-  <w:abstractNum w:abstractNumId="6" w15:restartNumberingAfterBreak="0">
+  <w:abstractNum w:abstractNumId="7" w15:restartNumberingAfterBreak="0">
+    <w:nsid w:val="17C8100A"/>
+    <w:multiLevelType w:val="hybridMultilevel"/>
+    <w:tmpl w:val="6C44CED0"/>
+    <w:lvl w:ilvl="0" w:tplc="22DCB2B6">
+      <w:start w:val="1"/>
+      <w:numFmt w:val="decimal"/>
+      <w:lvlText w:val="%1."/>
+      <w:lvlJc w:val="left"/>
+      <w:pPr>
+        <w:ind w:left="360" w:hanging="360"/>
+      </w:pPr>
+      <w:rPr>
+        <w:rFonts w:hint="default"/>
+      </w:rPr>
+    </w:lvl>
+    <w:lvl w:ilvl="1" w:tplc="04090019" w:tentative="1">
+      <w:start w:val="1"/>
+      <w:numFmt w:val="lowerLetter"/>
+      <w:lvlText w:val="%2."/>
+      <w:lvlJc w:val="left"/>
+      <w:pPr>
+        <w:ind w:left="1440" w:hanging="360"/>
+      </w:pPr>
+    </w:lvl>
+    <w:lvl w:ilvl="2" w:tplc="0409001B" w:tentative="1">
+      <w:start w:val="1"/>
+      <w:numFmt w:val="lowerRoman"/>
+      <w:lvlText w:val="%3."/>
+      <w:lvlJc w:val="right"/>
+      <w:pPr>
+        <w:ind w:left="2160" w:hanging="180"/>
+      </w:pPr>
+    </w:lvl>
+    <w:lvl w:ilvl="3" w:tplc="0409000F" w:tentative="1">
+      <w:start w:val="1"/>
+      <w:numFmt w:val="decimal"/>
+      <w:lvlText w:val="%4."/>
+      <w:lvlJc w:val="left"/>
+      <w:pPr>
+        <w:ind w:left="2880" w:hanging="360"/>
+      </w:pPr>
+    </w:lvl>
+    <w:lvl w:ilvl="4" w:tplc="04090019" w:tentative="1">
+      <w:start w:val="1"/>
+      <w:numFmt w:val="lowerLetter"/>
+      <w:lvlText w:val="%5."/>
+      <w:lvlJc w:val="left"/>
+      <w:pPr>
+        <w:ind w:left="3600" w:hanging="360"/>
+      </w:pPr>
+    </w:lvl>
+    <w:lvl w:ilvl="5" w:tplc="0409001B" w:tentative="1">
+      <w:start w:val="1"/>
+      <w:numFmt w:val="lowerRoman"/>
+      <w:lvlText w:val="%6."/>
+      <w:lvlJc w:val="right"/>
+      <w:pPr>
+        <w:ind w:left="4320" w:hanging="180"/>
+      </w:pPr>
+    </w:lvl>
+    <w:lvl w:ilvl="6" w:tplc="0409000F" w:tentative="1">
+      <w:start w:val="1"/>
+      <w:numFmt w:val="decimal"/>
+      <w:lvlText w:val="%7."/>
+      <w:lvlJc w:val="left"/>
+      <w:pPr>
+        <w:ind w:left="5040" w:hanging="360"/>
+      </w:pPr>
+    </w:lvl>
+    <w:lvl w:ilvl="7" w:tplc="04090019" w:tentative="1">
+      <w:start w:val="1"/>
+      <w:numFmt w:val="lowerLetter"/>
+      <w:lvlText w:val="%8."/>
+      <w:lvlJc w:val="left"/>
+      <w:pPr>
+        <w:ind w:left="5760" w:hanging="360"/>
+      </w:pPr>
+    </w:lvl>
+    <w:lvl w:ilvl="8" w:tplc="0409001B" w:tentative="1">
+      <w:start w:val="1"/>
+      <w:numFmt w:val="lowerRoman"/>
+      <w:lvlText w:val="%9."/>
+      <w:lvlJc w:val="right"/>
+      <w:pPr>
+        <w:ind w:left="6480" w:hanging="180"/>
+      </w:pPr>
+    </w:lvl>
+  </w:abstractNum>
+  <w:abstractNum w:abstractNumId="8" w15:restartNumberingAfterBreak="0">
     <w:nsid w:val="19DE0E0F"/>
     <w:multiLevelType w:val="hybridMultilevel"/>
     <w:tmpl w:val="B72A47B0"/>
@@ -6707,7 +8194,96 @@
       </w:pPr>
     </w:lvl>
   </w:abstractNum>
-  <w:abstractNum w:abstractNumId="7" w15:restartNumberingAfterBreak="0">
+  <w:abstractNum w:abstractNumId="9" w15:restartNumberingAfterBreak="0">
+    <w:nsid w:val="1F844546"/>
+    <w:multiLevelType w:val="hybridMultilevel"/>
+    <w:tmpl w:val="4C34DD12"/>
+    <w:lvl w:ilvl="0" w:tplc="04090017">
+      <w:start w:val="1"/>
+      <w:numFmt w:val="lowerLetter"/>
+      <w:lvlText w:val="%1)"/>
+      <w:lvlJc w:val="left"/>
+      <w:pPr>
+        <w:ind w:left="720" w:hanging="360"/>
+      </w:pPr>
+      <w:rPr>
+        <w:rFonts w:hint="default"/>
+      </w:rPr>
+    </w:lvl>
+    <w:lvl w:ilvl="1" w:tplc="04090019" w:tentative="1">
+      <w:start w:val="1"/>
+      <w:numFmt w:val="lowerLetter"/>
+      <w:lvlText w:val="%2."/>
+      <w:lvlJc w:val="left"/>
+      <w:pPr>
+        <w:ind w:left="1440" w:hanging="360"/>
+      </w:pPr>
+    </w:lvl>
+    <w:lvl w:ilvl="2" w:tplc="0409001B" w:tentative="1">
+      <w:start w:val="1"/>
+      <w:numFmt w:val="lowerRoman"/>
+      <w:lvlText w:val="%3."/>
+      <w:lvlJc w:val="right"/>
+      <w:pPr>
+        <w:ind w:left="2160" w:hanging="180"/>
+      </w:pPr>
+    </w:lvl>
+    <w:lvl w:ilvl="3" w:tplc="0409000F" w:tentative="1">
+      <w:start w:val="1"/>
+      <w:numFmt w:val="decimal"/>
+      <w:lvlText w:val="%4."/>
+      <w:lvlJc w:val="left"/>
+      <w:pPr>
+        <w:ind w:left="2880" w:hanging="360"/>
+      </w:pPr>
+    </w:lvl>
+    <w:lvl w:ilvl="4" w:tplc="04090019" w:tentative="1">
+      <w:start w:val="1"/>
+      <w:numFmt w:val="lowerLetter"/>
+      <w:lvlText w:val="%5."/>
+      <w:lvlJc w:val="left"/>
+      <w:pPr>
+        <w:ind w:left="3600" w:hanging="360"/>
+      </w:pPr>
+    </w:lvl>
+    <w:lvl w:ilvl="5" w:tplc="0409001B" w:tentative="1">
+      <w:start w:val="1"/>
+      <w:numFmt w:val="lowerRoman"/>
+      <w:lvlText w:val="%6."/>
+      <w:lvlJc w:val="right"/>
+      <w:pPr>
+        <w:ind w:left="4320" w:hanging="180"/>
+      </w:pPr>
+    </w:lvl>
+    <w:lvl w:ilvl="6" w:tplc="0409000F" w:tentative="1">
+      <w:start w:val="1"/>
+      <w:numFmt w:val="decimal"/>
+      <w:lvlText w:val="%7."/>
+      <w:lvlJc w:val="left"/>
+      <w:pPr>
+        <w:ind w:left="5040" w:hanging="360"/>
+      </w:pPr>
+    </w:lvl>
+    <w:lvl w:ilvl="7" w:tplc="04090019" w:tentative="1">
+      <w:start w:val="1"/>
+      <w:numFmt w:val="lowerLetter"/>
+      <w:lvlText w:val="%8."/>
+      <w:lvlJc w:val="left"/>
+      <w:pPr>
+        <w:ind w:left="5760" w:hanging="360"/>
+      </w:pPr>
+    </w:lvl>
+    <w:lvl w:ilvl="8" w:tplc="0409001B" w:tentative="1">
+      <w:start w:val="1"/>
+      <w:numFmt w:val="lowerRoman"/>
+      <w:lvlText w:val="%9."/>
+      <w:lvlJc w:val="right"/>
+      <w:pPr>
+        <w:ind w:left="6480" w:hanging="180"/>
+      </w:pPr>
+    </w:lvl>
+  </w:abstractNum>
+  <w:abstractNum w:abstractNumId="10" w15:restartNumberingAfterBreak="0">
     <w:nsid w:val="23D01221"/>
     <w:multiLevelType w:val="hybridMultilevel"/>
     <w:tmpl w:val="B396F466"/>
@@ -6796,7 +8372,7 @@
       </w:pPr>
     </w:lvl>
   </w:abstractNum>
-  <w:abstractNum w:abstractNumId="8" w15:restartNumberingAfterBreak="0">
+  <w:abstractNum w:abstractNumId="11" w15:restartNumberingAfterBreak="0">
     <w:nsid w:val="24811E1F"/>
     <w:multiLevelType w:val="hybridMultilevel"/>
     <w:tmpl w:val="33B63140"/>
@@ -6885,7 +8461,96 @@
       </w:pPr>
     </w:lvl>
   </w:abstractNum>
-  <w:abstractNum w:abstractNumId="9" w15:restartNumberingAfterBreak="0">
+  <w:abstractNum w:abstractNumId="12" w15:restartNumberingAfterBreak="0">
+    <w:nsid w:val="27301887"/>
+    <w:multiLevelType w:val="hybridMultilevel"/>
+    <w:tmpl w:val="8CFC3AFA"/>
+    <w:lvl w:ilvl="0" w:tplc="04090017">
+      <w:start w:val="1"/>
+      <w:numFmt w:val="lowerLetter"/>
+      <w:lvlText w:val="%1)"/>
+      <w:lvlJc w:val="left"/>
+      <w:pPr>
+        <w:ind w:left="720" w:hanging="360"/>
+      </w:pPr>
+      <w:rPr>
+        <w:rFonts w:hint="default"/>
+      </w:rPr>
+    </w:lvl>
+    <w:lvl w:ilvl="1" w:tplc="04090019" w:tentative="1">
+      <w:start w:val="1"/>
+      <w:numFmt w:val="lowerLetter"/>
+      <w:lvlText w:val="%2."/>
+      <w:lvlJc w:val="left"/>
+      <w:pPr>
+        <w:ind w:left="1440" w:hanging="360"/>
+      </w:pPr>
+    </w:lvl>
+    <w:lvl w:ilvl="2" w:tplc="0409001B" w:tentative="1">
+      <w:start w:val="1"/>
+      <w:numFmt w:val="lowerRoman"/>
+      <w:lvlText w:val="%3."/>
+      <w:lvlJc w:val="right"/>
+      <w:pPr>
+        <w:ind w:left="2160" w:hanging="180"/>
+      </w:pPr>
+    </w:lvl>
+    <w:lvl w:ilvl="3" w:tplc="0409000F" w:tentative="1">
+      <w:start w:val="1"/>
+      <w:numFmt w:val="decimal"/>
+      <w:lvlText w:val="%4."/>
+      <w:lvlJc w:val="left"/>
+      <w:pPr>
+        <w:ind w:left="2880" w:hanging="360"/>
+      </w:pPr>
+    </w:lvl>
+    <w:lvl w:ilvl="4" w:tplc="04090019" w:tentative="1">
+      <w:start w:val="1"/>
+      <w:numFmt w:val="lowerLetter"/>
+      <w:lvlText w:val="%5."/>
+      <w:lvlJc w:val="left"/>
+      <w:pPr>
+        <w:ind w:left="3600" w:hanging="360"/>
+      </w:pPr>
+    </w:lvl>
+    <w:lvl w:ilvl="5" w:tplc="0409001B" w:tentative="1">
+      <w:start w:val="1"/>
+      <w:numFmt w:val="lowerRoman"/>
+      <w:lvlText w:val="%6."/>
+      <w:lvlJc w:val="right"/>
+      <w:pPr>
+        <w:ind w:left="4320" w:hanging="180"/>
+      </w:pPr>
+    </w:lvl>
+    <w:lvl w:ilvl="6" w:tplc="0409000F" w:tentative="1">
+      <w:start w:val="1"/>
+      <w:numFmt w:val="decimal"/>
+      <w:lvlText w:val="%7."/>
+      <w:lvlJc w:val="left"/>
+      <w:pPr>
+        <w:ind w:left="5040" w:hanging="360"/>
+      </w:pPr>
+    </w:lvl>
+    <w:lvl w:ilvl="7" w:tplc="04090019" w:tentative="1">
+      <w:start w:val="1"/>
+      <w:numFmt w:val="lowerLetter"/>
+      <w:lvlText w:val="%8."/>
+      <w:lvlJc w:val="left"/>
+      <w:pPr>
+        <w:ind w:left="5760" w:hanging="360"/>
+      </w:pPr>
+    </w:lvl>
+    <w:lvl w:ilvl="8" w:tplc="0409001B" w:tentative="1">
+      <w:start w:val="1"/>
+      <w:numFmt w:val="lowerRoman"/>
+      <w:lvlText w:val="%9."/>
+      <w:lvlJc w:val="right"/>
+      <w:pPr>
+        <w:ind w:left="6480" w:hanging="180"/>
+      </w:pPr>
+    </w:lvl>
+  </w:abstractNum>
+  <w:abstractNum w:abstractNumId="13" w15:restartNumberingAfterBreak="0">
     <w:nsid w:val="31C76F85"/>
     <w:multiLevelType w:val="hybridMultilevel"/>
     <w:tmpl w:val="722A223C"/>
@@ -6974,7 +8639,7 @@
       </w:pPr>
     </w:lvl>
   </w:abstractNum>
-  <w:abstractNum w:abstractNumId="10" w15:restartNumberingAfterBreak="0">
+  <w:abstractNum w:abstractNumId="14" w15:restartNumberingAfterBreak="0">
     <w:nsid w:val="3729644D"/>
     <w:multiLevelType w:val="hybridMultilevel"/>
     <w:tmpl w:val="40021776"/>
@@ -7063,7 +8728,7 @@
       </w:pPr>
     </w:lvl>
   </w:abstractNum>
-  <w:abstractNum w:abstractNumId="11" w15:restartNumberingAfterBreak="0">
+  <w:abstractNum w:abstractNumId="15" w15:restartNumberingAfterBreak="0">
     <w:nsid w:val="41B50222"/>
     <w:multiLevelType w:val="hybridMultilevel"/>
     <w:tmpl w:val="CD6C4A2E"/>
@@ -7152,7 +8817,7 @@
       </w:pPr>
     </w:lvl>
   </w:abstractNum>
-  <w:abstractNum w:abstractNumId="12" w15:restartNumberingAfterBreak="0">
+  <w:abstractNum w:abstractNumId="16" w15:restartNumberingAfterBreak="0">
     <w:nsid w:val="49F0350E"/>
     <w:multiLevelType w:val="hybridMultilevel"/>
     <w:tmpl w:val="46989C52"/>
@@ -7265,7 +8930,120 @@
       </w:rPr>
     </w:lvl>
   </w:abstractNum>
-  <w:abstractNum w:abstractNumId="13" w15:restartNumberingAfterBreak="0">
+  <w:abstractNum w:abstractNumId="17" w15:restartNumberingAfterBreak="0">
+    <w:nsid w:val="4B984F24"/>
+    <w:multiLevelType w:val="hybridMultilevel"/>
+    <w:tmpl w:val="350EC010"/>
+    <w:lvl w:ilvl="0" w:tplc="6C489CE2">
+      <w:start w:val="90"/>
+      <w:numFmt w:val="bullet"/>
+      <w:lvlText w:val="-"/>
+      <w:lvlJc w:val="left"/>
+      <w:pPr>
+        <w:ind w:left="720" w:hanging="360"/>
+      </w:pPr>
+      <w:rPr>
+        <w:rFonts w:ascii="Calibri" w:eastAsiaTheme="minorHAnsi" w:hAnsi="Calibri" w:cs="Calibri" w:hint="default"/>
+      </w:rPr>
+    </w:lvl>
+    <w:lvl w:ilvl="1" w:tplc="04090003" w:tentative="1">
+      <w:start w:val="1"/>
+      <w:numFmt w:val="bullet"/>
+      <w:lvlText w:val="o"/>
+      <w:lvlJc w:val="left"/>
+      <w:pPr>
+        <w:ind w:left="1440" w:hanging="360"/>
+      </w:pPr>
+      <w:rPr>
+        <w:rFonts w:ascii="Courier New" w:hAnsi="Courier New" w:cs="Courier New" w:hint="default"/>
+      </w:rPr>
+    </w:lvl>
+    <w:lvl w:ilvl="2" w:tplc="04090005" w:tentative="1">
+      <w:start w:val="1"/>
+      <w:numFmt w:val="bullet"/>
+      <w:lvlText w:val=""/>
+      <w:lvlJc w:val="left"/>
+      <w:pPr>
+        <w:ind w:left="2160" w:hanging="360"/>
+      </w:pPr>
+      <w:rPr>
+        <w:rFonts w:ascii="Wingdings" w:hAnsi="Wingdings" w:hint="default"/>
+      </w:rPr>
+    </w:lvl>
+    <w:lvl w:ilvl="3" w:tplc="04090001" w:tentative="1">
+      <w:start w:val="1"/>
+      <w:numFmt w:val="bullet"/>
+      <w:lvlText w:val=""/>
+      <w:lvlJc w:val="left"/>
+      <w:pPr>
+        <w:ind w:left="2880" w:hanging="360"/>
+      </w:pPr>
+      <w:rPr>
+        <w:rFonts w:ascii="Symbol" w:hAnsi="Symbol" w:hint="default"/>
+      </w:rPr>
+    </w:lvl>
+    <w:lvl w:ilvl="4" w:tplc="04090003" w:tentative="1">
+      <w:start w:val="1"/>
+      <w:numFmt w:val="bullet"/>
+      <w:lvlText w:val="o"/>
+      <w:lvlJc w:val="left"/>
+      <w:pPr>
+        <w:ind w:left="3600" w:hanging="360"/>
+      </w:pPr>
+      <w:rPr>
+        <w:rFonts w:ascii="Courier New" w:hAnsi="Courier New" w:cs="Courier New" w:hint="default"/>
+      </w:rPr>
+    </w:lvl>
+    <w:lvl w:ilvl="5" w:tplc="04090005" w:tentative="1">
+      <w:start w:val="1"/>
+      <w:numFmt w:val="bullet"/>
+      <w:lvlText w:val=""/>
+      <w:lvlJc w:val="left"/>
+      <w:pPr>
+        <w:ind w:left="4320" w:hanging="360"/>
+      </w:pPr>
+      <w:rPr>
+        <w:rFonts w:ascii="Wingdings" w:hAnsi="Wingdings" w:hint="default"/>
+      </w:rPr>
+    </w:lvl>
+    <w:lvl w:ilvl="6" w:tplc="04090001" w:tentative="1">
+      <w:start w:val="1"/>
+      <w:numFmt w:val="bullet"/>
+      <w:lvlText w:val=""/>
+      <w:lvlJc w:val="left"/>
+      <w:pPr>
+        <w:ind w:left="5040" w:hanging="360"/>
+      </w:pPr>
+      <w:rPr>
+        <w:rFonts w:ascii="Symbol" w:hAnsi="Symbol" w:hint="default"/>
+      </w:rPr>
+    </w:lvl>
+    <w:lvl w:ilvl="7" w:tplc="04090003" w:tentative="1">
+      <w:start w:val="1"/>
+      <w:numFmt w:val="bullet"/>
+      <w:lvlText w:val="o"/>
+      <w:lvlJc w:val="left"/>
+      <w:pPr>
+        <w:ind w:left="5760" w:hanging="360"/>
+      </w:pPr>
+      <w:rPr>
+        <w:rFonts w:ascii="Courier New" w:hAnsi="Courier New" w:cs="Courier New" w:hint="default"/>
+      </w:rPr>
+    </w:lvl>
+    <w:lvl w:ilvl="8" w:tplc="04090005" w:tentative="1">
+      <w:start w:val="1"/>
+      <w:numFmt w:val="bullet"/>
+      <w:lvlText w:val=""/>
+      <w:lvlJc w:val="left"/>
+      <w:pPr>
+        <w:ind w:left="6480" w:hanging="360"/>
+      </w:pPr>
+      <w:rPr>
+        <w:rFonts w:ascii="Wingdings" w:hAnsi="Wingdings" w:hint="default"/>
+      </w:rPr>
+    </w:lvl>
+  </w:abstractNum>
+  <w:abstractNum w:abstractNumId="18" w15:restartNumberingAfterBreak="0">
     <w:nsid w:val="4BDA3375"/>
     <w:multiLevelType w:val="hybridMultilevel"/>
     <w:tmpl w:val="11125E60"/>
@@ -7354,7 +9132,96 @@
       </w:pPr>
     </w:lvl>
   </w:abstractNum>
-  <w:abstractNum w:abstractNumId="14" w15:restartNumberingAfterBreak="0">
+  <w:abstractNum w:abstractNumId="19" w15:restartNumberingAfterBreak="0">
+    <w:nsid w:val="5D997D96"/>
+    <w:multiLevelType w:val="hybridMultilevel"/>
+    <w:tmpl w:val="587AA48E"/>
+    <w:lvl w:ilvl="0" w:tplc="D6E47252">
+      <w:start w:val="1"/>
+      <w:numFmt w:val="lowerRoman"/>
+      <w:lvlText w:val="%1."/>
+      <w:lvlJc w:val="left"/>
+      <w:pPr>
+        <w:ind w:left="1080" w:hanging="360"/>
+      </w:pPr>
+      <w:rPr>
+        <w:rFonts w:hint="default"/>
+      </w:rPr>
+    </w:lvl>
+    <w:lvl w:ilvl="1" w:tplc="04090019" w:tentative="1">
+      <w:start w:val="1"/>
+      <w:numFmt w:val="lowerLetter"/>
+      <w:lvlText w:val="%2."/>
+      <w:lvlJc w:val="left"/>
+      <w:pPr>
+        <w:ind w:left="1440" w:hanging="360"/>
+      </w:pPr>
+    </w:lvl>
+    <w:lvl w:ilvl="2" w:tplc="0409001B" w:tentative="1">
+      <w:start w:val="1"/>
+      <w:numFmt w:val="lowerRoman"/>
+      <w:lvlText w:val="%3."/>
+      <w:lvlJc w:val="right"/>
+      <w:pPr>
+        <w:ind w:left="2160" w:hanging="180"/>
+      </w:pPr>
+    </w:lvl>
+    <w:lvl w:ilvl="3" w:tplc="0409000F" w:tentative="1">
+      <w:start w:val="1"/>
+      <w:numFmt w:val="decimal"/>
+      <w:lvlText w:val="%4."/>
+      <w:lvlJc w:val="left"/>
+      <w:pPr>
+        <w:ind w:left="2880" w:hanging="360"/>
+      </w:pPr>
+    </w:lvl>
+    <w:lvl w:ilvl="4" w:tplc="04090019" w:tentative="1">
+      <w:start w:val="1"/>
+      <w:numFmt w:val="lowerLetter"/>
+      <w:lvlText w:val="%5."/>
+      <w:lvlJc w:val="left"/>
+      <w:pPr>
+        <w:ind w:left="3600" w:hanging="360"/>
+      </w:pPr>
+    </w:lvl>
+    <w:lvl w:ilvl="5" w:tplc="0409001B" w:tentative="1">
+      <w:start w:val="1"/>
+      <w:numFmt w:val="lowerRoman"/>
+      <w:lvlText w:val="%6."/>
+      <w:lvlJc w:val="right"/>
+      <w:pPr>
+        <w:ind w:left="4320" w:hanging="180"/>
+      </w:pPr>
+    </w:lvl>
+    <w:lvl w:ilvl="6" w:tplc="0409000F" w:tentative="1">
+      <w:start w:val="1"/>
+      <w:numFmt w:val="decimal"/>
+      <w:lvlText w:val="%7."/>
+      <w:lvlJc w:val="left"/>
+      <w:pPr>
+        <w:ind w:left="5040" w:hanging="360"/>
+      </w:pPr>
+    </w:lvl>
+    <w:lvl w:ilvl="7" w:tplc="04090019" w:tentative="1">
+      <w:start w:val="1"/>
+      <w:numFmt w:val="lowerLetter"/>
+      <w:lvlText w:val="%8."/>
+      <w:lvlJc w:val="left"/>
+      <w:pPr>
+        <w:ind w:left="5760" w:hanging="360"/>
+      </w:pPr>
+    </w:lvl>
+    <w:lvl w:ilvl="8" w:tplc="0409001B" w:tentative="1">
+      <w:start w:val="1"/>
+      <w:numFmt w:val="lowerRoman"/>
+      <w:lvlText w:val="%9."/>
+      <w:lvlJc w:val="right"/>
+      <w:pPr>
+        <w:ind w:left="6480" w:hanging="180"/>
+      </w:pPr>
+    </w:lvl>
+  </w:abstractNum>
+  <w:abstractNum w:abstractNumId="20" w15:restartNumberingAfterBreak="0">
     <w:nsid w:val="71D253EB"/>
     <w:multiLevelType w:val="hybridMultilevel"/>
     <w:tmpl w:val="CED427EC"/>
@@ -7467,7 +9334,96 @@
       </w:rPr>
     </w:lvl>
   </w:abstractNum>
-  <w:abstractNum w:abstractNumId="15" w15:restartNumberingAfterBreak="0">
+  <w:abstractNum w:abstractNumId="21" w15:restartNumberingAfterBreak="0">
+    <w:nsid w:val="7A450375"/>
+    <w:multiLevelType w:val="hybridMultilevel"/>
+    <w:tmpl w:val="8A6AA664"/>
+    <w:lvl w:ilvl="0" w:tplc="04090017">
+      <w:start w:val="1"/>
+      <w:numFmt w:val="lowerLetter"/>
+      <w:lvlText w:val="%1)"/>
+      <w:lvlJc w:val="left"/>
+      <w:pPr>
+        <w:ind w:left="720" w:hanging="360"/>
+      </w:pPr>
+      <w:rPr>
+        <w:rFonts w:hint="default"/>
+      </w:rPr>
+    </w:lvl>
+    <w:lvl w:ilvl="1" w:tplc="04090019" w:tentative="1">
+      <w:start w:val="1"/>
+      <w:numFmt w:val="lowerLetter"/>
+      <w:lvlText w:val="%2."/>
+      <w:lvlJc w:val="left"/>
+      <w:pPr>
+        <w:ind w:left="1440" w:hanging="360"/>
+      </w:pPr>
+    </w:lvl>
+    <w:lvl w:ilvl="2" w:tplc="0409001B" w:tentative="1">
+      <w:start w:val="1"/>
+      <w:numFmt w:val="lowerRoman"/>
+      <w:lvlText w:val="%3."/>
+      <w:lvlJc w:val="right"/>
+      <w:pPr>
+        <w:ind w:left="2160" w:hanging="180"/>
+      </w:pPr>
+    </w:lvl>
+    <w:lvl w:ilvl="3" w:tplc="0409000F" w:tentative="1">
+      <w:start w:val="1"/>
+      <w:numFmt w:val="decimal"/>
+      <w:lvlText w:val="%4."/>
+      <w:lvlJc w:val="left"/>
+      <w:pPr>
+        <w:ind w:left="2880" w:hanging="360"/>
+      </w:pPr>
+    </w:lvl>
+    <w:lvl w:ilvl="4" w:tplc="04090019" w:tentative="1">
+      <w:start w:val="1"/>
+      <w:numFmt w:val="lowerLetter"/>
+      <w:lvlText w:val="%5."/>
+      <w:lvlJc w:val="left"/>
+      <w:pPr>
+        <w:ind w:left="3600" w:hanging="360"/>
+      </w:pPr>
+    </w:lvl>
+    <w:lvl w:ilvl="5" w:tplc="0409001B" w:tentative="1">
+      <w:start w:val="1"/>
+      <w:numFmt w:val="lowerRoman"/>
+      <w:lvlText w:val="%6."/>
+      <w:lvlJc w:val="right"/>
+      <w:pPr>
+        <w:ind w:left="4320" w:hanging="180"/>
+      </w:pPr>
+    </w:lvl>
+    <w:lvl w:ilvl="6" w:tplc="0409000F" w:tentative="1">
+      <w:start w:val="1"/>
+      <w:numFmt w:val="decimal"/>
+      <w:lvlText w:val="%7."/>
+      <w:lvlJc w:val="left"/>
+      <w:pPr>
+        <w:ind w:left="5040" w:hanging="360"/>
+      </w:pPr>
+    </w:lvl>
+    <w:lvl w:ilvl="7" w:tplc="04090019" w:tentative="1">
+      <w:start w:val="1"/>
+      <w:numFmt w:val="lowerLetter"/>
+      <w:lvlText w:val="%8."/>
+      <w:lvlJc w:val="left"/>
+      <w:pPr>
+        <w:ind w:left="5760" w:hanging="360"/>
+      </w:pPr>
+    </w:lvl>
+    <w:lvl w:ilvl="8" w:tplc="0409001B" w:tentative="1">
+      <w:start w:val="1"/>
+      <w:numFmt w:val="lowerRoman"/>
+      <w:lvlText w:val="%9."/>
+      <w:lvlJc w:val="right"/>
+      <w:pPr>
+        <w:ind w:left="6480" w:hanging="180"/>
+      </w:pPr>
+    </w:lvl>
+  </w:abstractNum>
+  <w:abstractNum w:abstractNumId="22" w15:restartNumberingAfterBreak="0">
     <w:nsid w:val="7BE84259"/>
     <w:multiLevelType w:val="hybridMultilevel"/>
     <w:tmpl w:val="45D2F02C"/>
@@ -7553,7 +9509,7 @@
       </w:pPr>
     </w:lvl>
   </w:abstractNum>
-  <w:abstractNum w:abstractNumId="16" w15:restartNumberingAfterBreak="0">
+  <w:abstractNum w:abstractNumId="23" w15:restartNumberingAfterBreak="0">
     <w:nsid w:val="7E6833D2"/>
     <w:multiLevelType w:val="hybridMultilevel"/>
     <w:tmpl w:val="6336A2D4"/>
@@ -7667,55 +9623,76 @@
     </w:lvl>
   </w:abstractNum>
   <w:num w:numId="1">
-    <w:abstractNumId w:val="12"/>
+    <w:abstractNumId w:val="16"/>
   </w:num>
   <w:num w:numId="2">
+    <w:abstractNumId w:val="22"/>
+  </w:num>
+  <w:num w:numId="3">
+    <w:abstractNumId w:val="23"/>
+  </w:num>
+  <w:num w:numId="4">
+    <w:abstractNumId w:val="4"/>
+  </w:num>
+  <w:num w:numId="5">
     <w:abstractNumId w:val="15"/>
   </w:num>
-  <w:num w:numId="3">
-    <w:abstractNumId w:val="16"/>
+  <w:num w:numId="6">
+    <w:abstractNumId w:val="8"/>
   </w:num>
-  <w:num w:numId="4">
-    <w:abstractNumId w:val="3"/>
+  <w:num w:numId="7">
+    <w:abstractNumId w:val="5"/>
   </w:num>
-  <w:num w:numId="5">
+  <w:num w:numId="8">
     <w:abstractNumId w:val="11"/>
   </w:num>
-  <w:num w:numId="6">
+  <w:num w:numId="9">
+    <w:abstractNumId w:val="13"/>
+  </w:num>
+  <w:num w:numId="10">
     <w:abstractNumId w:val="6"/>
   </w:num>
-  <w:num w:numId="7">
-    <w:abstractNumId w:val="4"/>
-  </w:num>
-  <w:num w:numId="8">
-    <w:abstractNumId w:val="8"/>
-  </w:num>
-  <w:num w:numId="9">
-    <w:abstractNumId w:val="9"/>
-  </w:num>
-  <w:num w:numId="10">
-    <w:abstractNumId w:val="5"/>
-  </w:num>
   <w:num w:numId="11">
-    <w:abstractNumId w:val="13"/>
+    <w:abstractNumId w:val="18"/>
   </w:num>
   <w:num w:numId="12">
     <w:abstractNumId w:val="2"/>
   </w:num>
   <w:num w:numId="13">
-    <w:abstractNumId w:val="7"/>
+    <w:abstractNumId w:val="10"/>
   </w:num>
   <w:num w:numId="14">
-    <w:abstractNumId w:val="10"/>
+    <w:abstractNumId w:val="14"/>
   </w:num>
   <w:num w:numId="15">
     <w:abstractNumId w:val="1"/>
   </w:num>
   <w:num w:numId="16">
-    <w:abstractNumId w:val="14"/>
+    <w:abstractNumId w:val="20"/>
   </w:num>
   <w:num w:numId="17">
     <w:abstractNumId w:val="0"/>
+  </w:num>
+  <w:num w:numId="18">
+    <w:abstractNumId w:val="7"/>
+  </w:num>
+  <w:num w:numId="19">
+    <w:abstractNumId w:val="12"/>
+  </w:num>
+  <w:num w:numId="20">
+    <w:abstractNumId w:val="19"/>
+  </w:num>
+  <w:num w:numId="21">
+    <w:abstractNumId w:val="9"/>
+  </w:num>
+  <w:num w:numId="22">
+    <w:abstractNumId w:val="21"/>
+  </w:num>
+  <w:num w:numId="23">
+    <w:abstractNumId w:val="3"/>
+  </w:num>
+  <w:num w:numId="24">
+    <w:abstractNumId w:val="17"/>
   </w:num>
 </w:numbering>
 </file>

--- a/ECE532_Team3_Project.docx
+++ b/ECE532_Team3_Project.docx
@@ -13,23 +13,771 @@
           <w:szCs w:val="28"/>
         </w:rPr>
       </w:pPr>
-      <w:r>
+    </w:p>
+    <w:p>
+      <w:pPr>
+        <w:pStyle w:val="NoSpacing"/>
+        <w:spacing w:after="120"/>
         <w:rPr>
           <w:b/>
           <w:bCs/>
           <w:sz w:val="28"/>
           <w:szCs w:val="28"/>
         </w:rPr>
-        <w:t>Team 3 Project</w:t>
-      </w:r>
-      <w:r>
+      </w:pPr>
+    </w:p>
+    <w:p>
+      <w:pPr>
         <w:rPr>
           <w:b/>
           <w:bCs/>
           <w:sz w:val="28"/>
           <w:szCs w:val="28"/>
         </w:rPr>
-        <w:tab/>
+      </w:pPr>
+      <w:r>
+        <w:rPr>
+          <w:b/>
+          <w:bCs/>
+          <w:noProof/>
+          <w:sz w:val="28"/>
+          <w:szCs w:val="28"/>
+        </w:rPr>
+        <mc:AlternateContent>
+          <mc:Choice Requires="wps">
+            <w:drawing>
+              <wp:anchor distT="45720" distB="45720" distL="114300" distR="114300" simplePos="0" relativeHeight="251659264" behindDoc="0" locked="0" layoutInCell="1" allowOverlap="1" wp14:anchorId="62D24F54" wp14:editId="25DA8855">
+                <wp:simplePos x="0" y="0"/>
+                <wp:positionH relativeFrom="column">
+                  <wp:posOffset>-7620</wp:posOffset>
+                </wp:positionH>
+                <wp:positionV relativeFrom="paragraph">
+                  <wp:posOffset>1546860</wp:posOffset>
+                </wp:positionV>
+                <wp:extent cx="5943600" cy="1977390"/>
+                <wp:effectExtent l="0" t="0" r="0" b="3810"/>
+                <wp:wrapSquare wrapText="bothSides"/>
+                <wp:docPr id="217" name="Text Box 2"/>
+                <wp:cNvGraphicFramePr>
+                  <a:graphicFrameLocks xmlns:a="http://schemas.openxmlformats.org/drawingml/2006/main"/>
+                </wp:cNvGraphicFramePr>
+                <a:graphic xmlns:a="http://schemas.openxmlformats.org/drawingml/2006/main">
+                  <a:graphicData uri="http://schemas.microsoft.com/office/word/2010/wordprocessingShape">
+                    <wps:wsp>
+                      <wps:cNvSpPr txBox="1">
+                        <a:spLocks noChangeArrowheads="1"/>
+                      </wps:cNvSpPr>
+                      <wps:spPr bwMode="auto">
+                        <a:xfrm>
+                          <a:off x="0" y="0"/>
+                          <a:ext cx="5943600" cy="1977390"/>
+                        </a:xfrm>
+                        <a:prstGeom prst="rect">
+                          <a:avLst/>
+                        </a:prstGeom>
+                        <a:solidFill>
+                          <a:srgbClr val="FFFFFF"/>
+                        </a:solidFill>
+                        <a:ln w="9525">
+                          <a:noFill/>
+                          <a:miter lim="800000"/>
+                          <a:headEnd/>
+                          <a:tailEnd/>
+                        </a:ln>
+                      </wps:spPr>
+                      <wps:txbx>
+                        <w:txbxContent>
+                          <w:p>
+                            <w:pPr>
+                              <w:pStyle w:val="NoSpacing"/>
+                              <w:spacing w:after="120"/>
+                              <w:jc w:val="center"/>
+                              <w:rPr>
+                                <w:b/>
+                                <w:bCs/>
+                                <w:sz w:val="36"/>
+                                <w:szCs w:val="36"/>
+                              </w:rPr>
+                            </w:pPr>
+                            <w:r>
+                              <w:rPr>
+                                <w:b/>
+                                <w:bCs/>
+                                <w:sz w:val="36"/>
+                                <w:szCs w:val="36"/>
+                              </w:rPr>
+                              <w:t>Modeling &amp;</w:t>
+                            </w:r>
+                            <w:r>
+                              <w:rPr>
+                                <w:b/>
+                                <w:bCs/>
+                                <w:sz w:val="36"/>
+                                <w:szCs w:val="36"/>
+                              </w:rPr>
+                              <w:t xml:space="preserve"> Taste Matching</w:t>
+                            </w:r>
+                            <w:r>
+                              <w:rPr>
+                                <w:b/>
+                                <w:bCs/>
+                                <w:sz w:val="36"/>
+                                <w:szCs w:val="36"/>
+                              </w:rPr>
+                              <w:t xml:space="preserve"> in a Real-World Application</w:t>
+                            </w:r>
+                          </w:p>
+                          <w:p>
+                            <w:pPr>
+                              <w:pStyle w:val="NoSpacing"/>
+                              <w:spacing w:after="120"/>
+                              <w:jc w:val="center"/>
+                              <w:rPr>
+                                <w:sz w:val="28"/>
+                                <w:szCs w:val="28"/>
+                              </w:rPr>
+                            </w:pPr>
+                            <w:r>
+                              <w:rPr>
+                                <w:i/>
+                                <w:iCs/>
+                                <w:sz w:val="28"/>
+                                <w:szCs w:val="28"/>
+                              </w:rPr>
+                              <w:t>Team 3 Project</w:t>
+                            </w:r>
+                            <w:r>
+                              <w:rPr>
+                                <w:i/>
+                                <w:iCs/>
+                                <w:sz w:val="28"/>
+                                <w:szCs w:val="28"/>
+                              </w:rPr>
+                              <w:t>, CS/ME/ECE532, Fall 2019</w:t>
+                            </w:r>
+                          </w:p>
+                          <w:p>
+                            <w:pPr>
+                              <w:pStyle w:val="NoSpacing"/>
+                              <w:spacing w:after="120"/>
+                              <w:jc w:val="center"/>
+                              <w:rPr>
+                                <w:sz w:val="28"/>
+                                <w:szCs w:val="28"/>
+                              </w:rPr>
+                            </w:pPr>
+                          </w:p>
+                          <w:tbl>
+                            <w:tblPr>
+                              <w:tblStyle w:val="TableGrid"/>
+                              <w:tblW w:w="0" w:type="auto"/>
+                              <w:jc w:val="center"/>
+                              <w:tblBorders>
+                                <w:top w:val="none" w:sz="0" w:space="0" w:color="auto"/>
+                                <w:left w:val="none" w:sz="0" w:space="0" w:color="auto"/>
+                                <w:bottom w:val="none" w:sz="0" w:space="0" w:color="auto"/>
+                                <w:right w:val="none" w:sz="0" w:space="0" w:color="auto"/>
+                                <w:insideH w:val="none" w:sz="0" w:space="0" w:color="auto"/>
+                                <w:insideV w:val="none" w:sz="0" w:space="0" w:color="auto"/>
+                              </w:tblBorders>
+                              <w:tblLook w:val="04A0" w:firstRow="1" w:lastRow="0" w:firstColumn="1" w:lastColumn="0" w:noHBand="0" w:noVBand="1"/>
+                            </w:tblPr>
+                            <w:tblGrid>
+                              <w:gridCol w:w="2880"/>
+                              <w:gridCol w:w="2880"/>
+                            </w:tblGrid>
+                            <w:tr>
+                              <w:trPr>
+                                <w:jc w:val="center"/>
+                              </w:trPr>
+                              <w:tc>
+                                <w:tcPr>
+                                  <w:tcW w:w="2880" w:type="dxa"/>
+                                  <w:vAlign w:val="center"/>
+                                </w:tcPr>
+                                <w:p>
+                                  <w:pPr>
+                                    <w:pStyle w:val="NoSpacing"/>
+                                    <w:spacing w:after="120"/>
+                                    <w:jc w:val="right"/>
+                                    <w:rPr>
+                                      <w:sz w:val="24"/>
+                                      <w:szCs w:val="24"/>
+                                    </w:rPr>
+                                  </w:pPr>
+                                  <w:proofErr w:type="spellStart"/>
+                                  <w:r>
+                                    <w:rPr>
+                                      <w:sz w:val="24"/>
+                                      <w:szCs w:val="24"/>
+                                    </w:rPr>
+                                    <w:t>Mykola</w:t>
+                                  </w:r>
+                                  <w:proofErr w:type="spellEnd"/>
+                                  <w:r>
+                                    <w:rPr>
+                                      <w:sz w:val="24"/>
+                                      <w:szCs w:val="24"/>
+                                    </w:rPr>
+                                    <w:t xml:space="preserve"> Kravchenko</w:t>
+                                  </w:r>
+                                  <w:r>
+                                    <w:rPr>
+                                      <w:sz w:val="24"/>
+                                      <w:szCs w:val="24"/>
+                                    </w:rPr>
+                                    <w:t xml:space="preserve"> -</w:t>
+                                  </w:r>
+                                </w:p>
+                              </w:tc>
+                              <w:tc>
+                                <w:tcPr>
+                                  <w:tcW w:w="2880" w:type="dxa"/>
+                                  <w:vAlign w:val="center"/>
+                                </w:tcPr>
+                                <w:p>
+                                  <w:pPr>
+                                    <w:pStyle w:val="NoSpacing"/>
+                                    <w:spacing w:after="120"/>
+                                    <w:rPr>
+                                      <w:sz w:val="24"/>
+                                      <w:szCs w:val="24"/>
+                                    </w:rPr>
+                                  </w:pPr>
+                                  <w:r>
+                                    <w:rPr>
+                                      <w:sz w:val="24"/>
+                                      <w:szCs w:val="24"/>
+                                    </w:rPr>
+                                    <w:t>mkravchenko@wisc.edu</w:t>
+                                  </w:r>
+                                </w:p>
+                              </w:tc>
+                            </w:tr>
+                            <w:tr>
+                              <w:trPr>
+                                <w:jc w:val="center"/>
+                              </w:trPr>
+                              <w:tc>
+                                <w:tcPr>
+                                  <w:tcW w:w="2880" w:type="dxa"/>
+                                  <w:vAlign w:val="center"/>
+                                </w:tcPr>
+                                <w:p>
+                                  <w:pPr>
+                                    <w:pStyle w:val="NoSpacing"/>
+                                    <w:spacing w:after="120"/>
+                                    <w:jc w:val="right"/>
+                                    <w:rPr>
+                                      <w:sz w:val="24"/>
+                                      <w:szCs w:val="24"/>
+                                    </w:rPr>
+                                  </w:pPr>
+                                  <w:r>
+                                    <w:rPr>
+                                      <w:sz w:val="24"/>
+                                      <w:szCs w:val="24"/>
+                                    </w:rPr>
+                                    <w:t xml:space="preserve">Benjamin </w:t>
+                                  </w:r>
+                                  <w:proofErr w:type="spellStart"/>
+                                  <w:r>
+                                    <w:rPr>
+                                      <w:sz w:val="24"/>
+                                      <w:szCs w:val="24"/>
+                                    </w:rPr>
+                                    <w:t>Razidlo</w:t>
+                                  </w:r>
+                                  <w:proofErr w:type="spellEnd"/>
+                                  <w:r>
+                                    <w:rPr>
+                                      <w:sz w:val="24"/>
+                                      <w:szCs w:val="24"/>
+                                    </w:rPr>
+                                    <w:t xml:space="preserve"> </w:t>
+                                  </w:r>
+                                  <w:r>
+                                    <w:rPr>
+                                      <w:sz w:val="24"/>
+                                      <w:szCs w:val="24"/>
+                                    </w:rPr>
+                                    <w:t>-</w:t>
+                                  </w:r>
+                                </w:p>
+                              </w:tc>
+                              <w:tc>
+                                <w:tcPr>
+                                  <w:tcW w:w="2880" w:type="dxa"/>
+                                  <w:vAlign w:val="center"/>
+                                </w:tcPr>
+                                <w:p>
+                                  <w:pPr>
+                                    <w:pStyle w:val="NoSpacing"/>
+                                    <w:spacing w:after="120"/>
+                                    <w:rPr>
+                                      <w:sz w:val="24"/>
+                                      <w:szCs w:val="24"/>
+                                    </w:rPr>
+                                  </w:pPr>
+                                  <w:r>
+                                    <w:rPr>
+                                      <w:sz w:val="24"/>
+                                      <w:szCs w:val="24"/>
+                                    </w:rPr>
+                                    <w:t>brazidlo@wisc.edu</w:t>
+                                  </w:r>
+                                </w:p>
+                              </w:tc>
+                            </w:tr>
+                            <w:tr>
+                              <w:trPr>
+                                <w:jc w:val="center"/>
+                              </w:trPr>
+                              <w:tc>
+                                <w:tcPr>
+                                  <w:tcW w:w="2880" w:type="dxa"/>
+                                  <w:vAlign w:val="center"/>
+                                </w:tcPr>
+                                <w:p>
+                                  <w:pPr>
+                                    <w:pStyle w:val="NoSpacing"/>
+                                    <w:spacing w:after="120"/>
+                                    <w:jc w:val="right"/>
+                                    <w:rPr>
+                                      <w:sz w:val="24"/>
+                                      <w:szCs w:val="24"/>
+                                    </w:rPr>
+                                  </w:pPr>
+                                  <w:r>
+                                    <w:rPr>
+                                      <w:sz w:val="24"/>
+                                      <w:szCs w:val="24"/>
+                                    </w:rPr>
+                                    <w:t>Carl Shenk -</w:t>
+                                  </w:r>
+                                </w:p>
+                              </w:tc>
+                              <w:tc>
+                                <w:tcPr>
+                                  <w:tcW w:w="2880" w:type="dxa"/>
+                                  <w:vAlign w:val="center"/>
+                                </w:tcPr>
+                                <w:p>
+                                  <w:pPr>
+                                    <w:pStyle w:val="NoSpacing"/>
+                                    <w:spacing w:after="120"/>
+                                    <w:rPr>
+                                      <w:sz w:val="24"/>
+                                      <w:szCs w:val="24"/>
+                                    </w:rPr>
+                                  </w:pPr>
+                                  <w:r>
+                                    <w:rPr>
+                                      <w:sz w:val="24"/>
+                                      <w:szCs w:val="24"/>
+                                    </w:rPr>
+                                    <w:t>Shenk2@wisc.edu</w:t>
+                                  </w:r>
+                                </w:p>
+                              </w:tc>
+                            </w:tr>
+                          </w:tbl>
+                          <w:p>
+                            <w:pPr>
+                              <w:pStyle w:val="NoSpacing"/>
+                              <w:spacing w:after="120"/>
+                              <w:rPr>
+                                <w:sz w:val="24"/>
+                                <w:szCs w:val="24"/>
+                              </w:rPr>
+                            </w:pPr>
+                          </w:p>
+                          <w:p>
+                            <w:pPr>
+                              <w:pStyle w:val="NoSpacing"/>
+                              <w:spacing w:after="120"/>
+                              <w:jc w:val="center"/>
+                              <w:rPr>
+                                <w:sz w:val="24"/>
+                                <w:szCs w:val="24"/>
+                              </w:rPr>
+                            </w:pPr>
+                          </w:p>
+                          <w:p>
+                            <w:pPr>
+                              <w:pStyle w:val="NoSpacing"/>
+                              <w:spacing w:after="120"/>
+                              <w:jc w:val="center"/>
+                              <w:rPr>
+                                <w:i/>
+                                <w:iCs/>
+                                <w:sz w:val="28"/>
+                                <w:szCs w:val="28"/>
+                              </w:rPr>
+                            </w:pPr>
+                          </w:p>
+                        </w:txbxContent>
+                      </wps:txbx>
+                      <wps:bodyPr rot="0" vert="horz" wrap="square" lIns="91440" tIns="45720" rIns="91440" bIns="45720" anchor="t" anchorCtr="0">
+                        <a:noAutofit/>
+                      </wps:bodyPr>
+                    </wps:wsp>
+                  </a:graphicData>
+                </a:graphic>
+                <wp14:sizeRelH relativeFrom="margin">
+                  <wp14:pctWidth>0</wp14:pctWidth>
+                </wp14:sizeRelH>
+                <wp14:sizeRelV relativeFrom="margin">
+                  <wp14:pctHeight>0</wp14:pctHeight>
+                </wp14:sizeRelV>
+              </wp:anchor>
+            </w:drawing>
+          </mc:Choice>
+          <mc:Fallback>
+            <w:pict>
+              <v:shapetype w14:anchorId="62D24F54" id="_x0000_t202" coordsize="21600,21600" o:spt="202" path="m,l,21600r21600,l21600,xe">
+                <v:stroke joinstyle="miter"/>
+                <v:path gradientshapeok="t" o:connecttype="rect"/>
+              </v:shapetype>
+              <v:shape id="Text Box 2" o:spid="_x0000_s1026" type="#_x0000_t202" style="position:absolute;margin-left:-.6pt;margin-top:121.8pt;width:468pt;height:155.7pt;z-index:251659264;visibility:visible;mso-wrap-style:square;mso-width-percent:0;mso-height-percent:0;mso-wrap-distance-left:9pt;mso-wrap-distance-top:3.6pt;mso-wrap-distance-right:9pt;mso-wrap-distance-bottom:3.6pt;mso-position-horizontal:absolute;mso-position-horizontal-relative:text;mso-position-vertical:absolute;mso-position-vertical-relative:text;mso-width-percent:0;mso-height-percent:0;mso-width-relative:margin;mso-height-relative:margin;v-text-anchor:top" o:gfxdata="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" stroked="f">
+                <v:textbox>
+                  <w:txbxContent>
+                    <w:p>
+                      <w:pPr>
+                        <w:pStyle w:val="NoSpacing"/>
+                        <w:spacing w:after="120"/>
+                        <w:jc w:val="center"/>
+                        <w:rPr>
+                          <w:b/>
+                          <w:bCs/>
+                          <w:sz w:val="36"/>
+                          <w:szCs w:val="36"/>
+                        </w:rPr>
+                      </w:pPr>
+                      <w:r>
+                        <w:rPr>
+                          <w:b/>
+                          <w:bCs/>
+                          <w:sz w:val="36"/>
+                          <w:szCs w:val="36"/>
+                        </w:rPr>
+                        <w:t>Modeling &amp;</w:t>
+                      </w:r>
+                      <w:r>
+                        <w:rPr>
+                          <w:b/>
+                          <w:bCs/>
+                          <w:sz w:val="36"/>
+                          <w:szCs w:val="36"/>
+                        </w:rPr>
+                        <w:t xml:space="preserve"> Taste Matching</w:t>
+                      </w:r>
+                      <w:r>
+                        <w:rPr>
+                          <w:b/>
+                          <w:bCs/>
+                          <w:sz w:val="36"/>
+                          <w:szCs w:val="36"/>
+                        </w:rPr>
+                        <w:t xml:space="preserve"> in a Real-World Application</w:t>
+                      </w:r>
+                    </w:p>
+                    <w:p>
+                      <w:pPr>
+                        <w:pStyle w:val="NoSpacing"/>
+                        <w:spacing w:after="120"/>
+                        <w:jc w:val="center"/>
+                        <w:rPr>
+                          <w:sz w:val="28"/>
+                          <w:szCs w:val="28"/>
+                        </w:rPr>
+                      </w:pPr>
+                      <w:r>
+                        <w:rPr>
+                          <w:i/>
+                          <w:iCs/>
+                          <w:sz w:val="28"/>
+                          <w:szCs w:val="28"/>
+                        </w:rPr>
+                        <w:t>Team 3 Project</w:t>
+                      </w:r>
+                      <w:r>
+                        <w:rPr>
+                          <w:i/>
+                          <w:iCs/>
+                          <w:sz w:val="28"/>
+                          <w:szCs w:val="28"/>
+                        </w:rPr>
+                        <w:t>, CS/ME/ECE532, Fall 2019</w:t>
+                      </w:r>
+                    </w:p>
+                    <w:p>
+                      <w:pPr>
+                        <w:pStyle w:val="NoSpacing"/>
+                        <w:spacing w:after="120"/>
+                        <w:jc w:val="center"/>
+                        <w:rPr>
+                          <w:sz w:val="28"/>
+                          <w:szCs w:val="28"/>
+                        </w:rPr>
+                      </w:pPr>
+                    </w:p>
+                    <w:tbl>
+                      <w:tblPr>
+                        <w:tblStyle w:val="TableGrid"/>
+                        <w:tblW w:w="0" w:type="auto"/>
+                        <w:jc w:val="center"/>
+                        <w:tblBorders>
+                          <w:top w:val="none" w:sz="0" w:space="0" w:color="auto"/>
+                          <w:left w:val="none" w:sz="0" w:space="0" w:color="auto"/>
+                          <w:bottom w:val="none" w:sz="0" w:space="0" w:color="auto"/>
+                          <w:right w:val="none" w:sz="0" w:space="0" w:color="auto"/>
+                          <w:insideH w:val="none" w:sz="0" w:space="0" w:color="auto"/>
+                          <w:insideV w:val="none" w:sz="0" w:space="0" w:color="auto"/>
+                        </w:tblBorders>
+                        <w:tblLook w:val="04A0" w:firstRow="1" w:lastRow="0" w:firstColumn="1" w:lastColumn="0" w:noHBand="0" w:noVBand="1"/>
+                      </w:tblPr>
+                      <w:tblGrid>
+                        <w:gridCol w:w="2880"/>
+                        <w:gridCol w:w="2880"/>
+                      </w:tblGrid>
+                      <w:tr>
+                        <w:trPr>
+                          <w:jc w:val="center"/>
+                        </w:trPr>
+                        <w:tc>
+                          <w:tcPr>
+                            <w:tcW w:w="2880" w:type="dxa"/>
+                            <w:vAlign w:val="center"/>
+                          </w:tcPr>
+                          <w:p>
+                            <w:pPr>
+                              <w:pStyle w:val="NoSpacing"/>
+                              <w:spacing w:after="120"/>
+                              <w:jc w:val="right"/>
+                              <w:rPr>
+                                <w:sz w:val="24"/>
+                                <w:szCs w:val="24"/>
+                              </w:rPr>
+                            </w:pPr>
+                            <w:proofErr w:type="spellStart"/>
+                            <w:r>
+                              <w:rPr>
+                                <w:sz w:val="24"/>
+                                <w:szCs w:val="24"/>
+                              </w:rPr>
+                              <w:t>Mykola</w:t>
+                            </w:r>
+                            <w:proofErr w:type="spellEnd"/>
+                            <w:r>
+                              <w:rPr>
+                                <w:sz w:val="24"/>
+                                <w:szCs w:val="24"/>
+                              </w:rPr>
+                              <w:t xml:space="preserve"> Kravchenko</w:t>
+                            </w:r>
+                            <w:r>
+                              <w:rPr>
+                                <w:sz w:val="24"/>
+                                <w:szCs w:val="24"/>
+                              </w:rPr>
+                              <w:t xml:space="preserve"> -</w:t>
+                            </w:r>
+                          </w:p>
+                        </w:tc>
+                        <w:tc>
+                          <w:tcPr>
+                            <w:tcW w:w="2880" w:type="dxa"/>
+                            <w:vAlign w:val="center"/>
+                          </w:tcPr>
+                          <w:p>
+                            <w:pPr>
+                              <w:pStyle w:val="NoSpacing"/>
+                              <w:spacing w:after="120"/>
+                              <w:rPr>
+                                <w:sz w:val="24"/>
+                                <w:szCs w:val="24"/>
+                              </w:rPr>
+                            </w:pPr>
+                            <w:r>
+                              <w:rPr>
+                                <w:sz w:val="24"/>
+                                <w:szCs w:val="24"/>
+                              </w:rPr>
+                              <w:t>mkravchenko@wisc.edu</w:t>
+                            </w:r>
+                          </w:p>
+                        </w:tc>
+                      </w:tr>
+                      <w:tr>
+                        <w:trPr>
+                          <w:jc w:val="center"/>
+                        </w:trPr>
+                        <w:tc>
+                          <w:tcPr>
+                            <w:tcW w:w="2880" w:type="dxa"/>
+                            <w:vAlign w:val="center"/>
+                          </w:tcPr>
+                          <w:p>
+                            <w:pPr>
+                              <w:pStyle w:val="NoSpacing"/>
+                              <w:spacing w:after="120"/>
+                              <w:jc w:val="right"/>
+                              <w:rPr>
+                                <w:sz w:val="24"/>
+                                <w:szCs w:val="24"/>
+                              </w:rPr>
+                            </w:pPr>
+                            <w:r>
+                              <w:rPr>
+                                <w:sz w:val="24"/>
+                                <w:szCs w:val="24"/>
+                              </w:rPr>
+                              <w:t xml:space="preserve">Benjamin </w:t>
+                            </w:r>
+                            <w:proofErr w:type="spellStart"/>
+                            <w:r>
+                              <w:rPr>
+                                <w:sz w:val="24"/>
+                                <w:szCs w:val="24"/>
+                              </w:rPr>
+                              <w:t>Razidlo</w:t>
+                            </w:r>
+                            <w:proofErr w:type="spellEnd"/>
+                            <w:r>
+                              <w:rPr>
+                                <w:sz w:val="24"/>
+                                <w:szCs w:val="24"/>
+                              </w:rPr>
+                              <w:t xml:space="preserve"> </w:t>
+                            </w:r>
+                            <w:r>
+                              <w:rPr>
+                                <w:sz w:val="24"/>
+                                <w:szCs w:val="24"/>
+                              </w:rPr>
+                              <w:t>-</w:t>
+                            </w:r>
+                          </w:p>
+                        </w:tc>
+                        <w:tc>
+                          <w:tcPr>
+                            <w:tcW w:w="2880" w:type="dxa"/>
+                            <w:vAlign w:val="center"/>
+                          </w:tcPr>
+                          <w:p>
+                            <w:pPr>
+                              <w:pStyle w:val="NoSpacing"/>
+                              <w:spacing w:after="120"/>
+                              <w:rPr>
+                                <w:sz w:val="24"/>
+                                <w:szCs w:val="24"/>
+                              </w:rPr>
+                            </w:pPr>
+                            <w:r>
+                              <w:rPr>
+                                <w:sz w:val="24"/>
+                                <w:szCs w:val="24"/>
+                              </w:rPr>
+                              <w:t>brazidlo@wisc.edu</w:t>
+                            </w:r>
+                          </w:p>
+                        </w:tc>
+                      </w:tr>
+                      <w:tr>
+                        <w:trPr>
+                          <w:jc w:val="center"/>
+                        </w:trPr>
+                        <w:tc>
+                          <w:tcPr>
+                            <w:tcW w:w="2880" w:type="dxa"/>
+                            <w:vAlign w:val="center"/>
+                          </w:tcPr>
+                          <w:p>
+                            <w:pPr>
+                              <w:pStyle w:val="NoSpacing"/>
+                              <w:spacing w:after="120"/>
+                              <w:jc w:val="right"/>
+                              <w:rPr>
+                                <w:sz w:val="24"/>
+                                <w:szCs w:val="24"/>
+                              </w:rPr>
+                            </w:pPr>
+                            <w:r>
+                              <w:rPr>
+                                <w:sz w:val="24"/>
+                                <w:szCs w:val="24"/>
+                              </w:rPr>
+                              <w:t>Carl Shenk -</w:t>
+                            </w:r>
+                          </w:p>
+                        </w:tc>
+                        <w:tc>
+                          <w:tcPr>
+                            <w:tcW w:w="2880" w:type="dxa"/>
+                            <w:vAlign w:val="center"/>
+                          </w:tcPr>
+                          <w:p>
+                            <w:pPr>
+                              <w:pStyle w:val="NoSpacing"/>
+                              <w:spacing w:after="120"/>
+                              <w:rPr>
+                                <w:sz w:val="24"/>
+                                <w:szCs w:val="24"/>
+                              </w:rPr>
+                            </w:pPr>
+                            <w:r>
+                              <w:rPr>
+                                <w:sz w:val="24"/>
+                                <w:szCs w:val="24"/>
+                              </w:rPr>
+                              <w:t>Shenk2@wisc.edu</w:t>
+                            </w:r>
+                          </w:p>
+                        </w:tc>
+                      </w:tr>
+                    </w:tbl>
+                    <w:p>
+                      <w:pPr>
+                        <w:pStyle w:val="NoSpacing"/>
+                        <w:spacing w:after="120"/>
+                        <w:rPr>
+                          <w:sz w:val="24"/>
+                          <w:szCs w:val="24"/>
+                        </w:rPr>
+                      </w:pPr>
+                    </w:p>
+                    <w:p>
+                      <w:pPr>
+                        <w:pStyle w:val="NoSpacing"/>
+                        <w:spacing w:after="120"/>
+                        <w:jc w:val="center"/>
+                        <w:rPr>
+                          <w:sz w:val="24"/>
+                          <w:szCs w:val="24"/>
+                        </w:rPr>
+                      </w:pPr>
+                    </w:p>
+                    <w:p>
+                      <w:pPr>
+                        <w:pStyle w:val="NoSpacing"/>
+                        <w:spacing w:after="120"/>
+                        <w:jc w:val="center"/>
+                        <w:rPr>
+                          <w:i/>
+                          <w:iCs/>
+                          <w:sz w:val="28"/>
+                          <w:szCs w:val="28"/>
+                        </w:rPr>
+                      </w:pPr>
+                    </w:p>
+                  </w:txbxContent>
+                </v:textbox>
+                <w10:wrap type="square"/>
+              </v:shape>
+            </w:pict>
+          </mc:Fallback>
+        </mc:AlternateContent>
       </w:r>
       <w:r>
         <w:rPr>
@@ -38,25 +786,399 @@
           <w:sz w:val="28"/>
           <w:szCs w:val="28"/>
         </w:rPr>
-        <w:tab/>
-      </w:r>
-      <w:r>
+        <w:br w:type="page"/>
+      </w:r>
+    </w:p>
+    <w:p>
+      <w:pPr>
+        <w:pStyle w:val="Heading1"/>
+      </w:pPr>
+      <w:r>
+        <w:lastRenderedPageBreak/>
+        <w:t>Abstract</w:t>
+      </w:r>
+    </w:p>
+    <w:p>
+      <w:pPr>
+        <w:pStyle w:val="NoSpacing"/>
+        <w:spacing w:after="120"/>
+      </w:pPr>
+      <w:r>
+        <w:t xml:space="preserve">This activity will provide practical experience applying machine learning principles </w:t>
+      </w:r>
+      <w:r>
+        <w:t xml:space="preserve">of </w:t>
+      </w:r>
+      <w:r>
+        <w:t>modeling</w:t>
+      </w:r>
+      <w:r>
+        <w:t xml:space="preserve"> to</w:t>
+      </w:r>
+      <w:r>
+        <w:t xml:space="preserve"> the preferences of a population and using th</w:t>
+      </w:r>
+      <w:r>
+        <w:t>e</w:t>
+      </w:r>
+      <w:r>
+        <w:t xml:space="preserve"> model</w:t>
+      </w:r>
+      <w:r>
+        <w:t>s to make recomme</w:t>
+      </w:r>
+      <w:bookmarkStart w:id="0" w:name="_GoBack"/>
+      <w:bookmarkEnd w:id="0"/>
+      <w:r>
+        <w:t>ndations. There will be a warm</w:t>
+      </w:r>
+      <w:r>
+        <w:t>-</w:t>
+      </w:r>
+      <w:r>
+        <w:t>up section to provide an overview of clustering techniques, a comparison between k</w:t>
+      </w:r>
+      <w:r>
+        <w:t>-</w:t>
+      </w:r>
+      <w:r>
+        <w:t xml:space="preserve">means clusters and SVD models using simulated real-world data, and a section on collaborative filtering to </w:t>
+      </w:r>
+      <w:r>
+        <w:t>make recommendations.</w:t>
+      </w:r>
+    </w:p>
+    <w:p>
+      <w:pPr>
+        <w:pStyle w:val="NoSpacing"/>
+        <w:spacing w:after="120"/>
+      </w:pPr>
+      <w:r>
+        <w:t>This exercise is provided</w:t>
+      </w:r>
+      <w:r>
+        <w:t xml:space="preserve"> </w:t>
+      </w:r>
+      <w:r>
+        <w:t>in the context of</w:t>
+      </w:r>
+      <w:r>
+        <w:t xml:space="preserve"> a social media platform that will group users by similar board game preferences and </w:t>
+      </w:r>
+      <w:r>
+        <w:t>match them to recommended games.</w:t>
+      </w:r>
+      <w:r>
+        <w:t xml:space="preserve"> The accuracy of clustering and SVD</w:t>
+      </w:r>
+      <w:r>
+        <w:t xml:space="preserve"> </w:t>
+      </w:r>
+      <w:r>
+        <w:t>models can be compared against the original data</w:t>
+      </w:r>
+      <w:r>
+        <w:t>, but s</w:t>
+      </w:r>
+      <w:r>
+        <w:t xml:space="preserve">ince the data is simulated, </w:t>
+      </w:r>
+      <w:r>
+        <w:t>there will not be a mechanism of assessing the performance of</w:t>
+      </w:r>
+      <w:r>
+        <w:t xml:space="preserve"> game matching </w:t>
+      </w:r>
+      <w:r>
+        <w:t>provided</w:t>
+      </w:r>
+      <w:r>
+        <w:t>.</w:t>
+      </w:r>
+    </w:p>
+    <w:p>
+      <w:pPr>
+        <w:pStyle w:val="Heading1"/>
+      </w:pPr>
+      <w:r>
+        <w:t>Objective</w:t>
+      </w:r>
+    </w:p>
+    <w:p>
+      <w:pPr>
+        <w:pStyle w:val="NoSpacing"/>
+        <w:spacing w:after="120"/>
+      </w:pPr>
+      <w:r>
+        <w:t>The objective of this exercise is to expand upon modeling techniques covered in class and apply them to a real-world application.</w:t>
+      </w:r>
+    </w:p>
+    <w:p>
+      <w:pPr>
+        <w:pStyle w:val="Heading1"/>
+      </w:pPr>
+      <w:r>
+        <w:t xml:space="preserve">Estimated </w:t>
+      </w:r>
+      <w:r>
+        <w:t xml:space="preserve">time for </w:t>
+      </w:r>
+      <w:r>
+        <w:t xml:space="preserve">exercise </w:t>
+      </w:r>
+      <w:r>
+        <w:t>completion</w:t>
+      </w:r>
+    </w:p>
+    <w:p>
+      <w:pPr>
+        <w:pStyle w:val="NoSpacing"/>
+        <w:spacing w:after="60"/>
+      </w:pPr>
+      <w:r>
+        <w:t xml:space="preserve">10 min – </w:t>
+      </w:r>
+      <w:r>
+        <w:t>Introduction to Additional Clustering Algorithms</w:t>
+      </w:r>
+    </w:p>
+    <w:p>
+      <w:pPr>
+        <w:pStyle w:val="NoSpacing"/>
+        <w:spacing w:after="60"/>
+      </w:pPr>
+      <w:r>
+        <w:t>4</w:t>
+      </w:r>
+      <w:r>
+        <w:t>0</w:t>
+      </w:r>
+      <w:r>
+        <w:t xml:space="preserve"> min</w:t>
+      </w:r>
+      <w:r>
+        <w:t xml:space="preserve"> – </w:t>
+      </w:r>
+      <w:r>
+        <w:t xml:space="preserve">Warm-up </w:t>
+      </w:r>
+      <w:r>
+        <w:t>a</w:t>
+      </w:r>
+      <w:r>
+        <w:t xml:space="preserve">ctivity for </w:t>
+      </w:r>
+      <w:r>
+        <w:t>a</w:t>
+      </w:r>
+      <w:r>
+        <w:t xml:space="preserve">dditional </w:t>
+      </w:r>
+      <w:r>
+        <w:t>c</w:t>
+      </w:r>
+      <w:r>
+        <w:t xml:space="preserve">lustering </w:t>
+      </w:r>
+      <w:r>
+        <w:t>a</w:t>
+      </w:r>
+      <w:r>
+        <w:t>lgorithm</w:t>
+      </w:r>
+    </w:p>
+    <w:p>
+      <w:pPr>
+        <w:pStyle w:val="NoSpacing"/>
+        <w:spacing w:after="60"/>
+      </w:pPr>
+      <w:r>
+        <w:t>2</w:t>
+      </w:r>
+      <w:r>
+        <w:t>0</w:t>
+      </w:r>
+      <w:r>
+        <w:t xml:space="preserve"> min – Clustering </w:t>
+      </w:r>
+      <w:r>
+        <w:t>G</w:t>
+      </w:r>
+      <w:r>
+        <w:t xml:space="preserve">ameHaven </w:t>
+      </w:r>
+      <w:r>
+        <w:t xml:space="preserve">users using simulated data </w:t>
+      </w:r>
+    </w:p>
+    <w:p>
+      <w:pPr>
+        <w:pStyle w:val="NoSpacing"/>
+        <w:spacing w:after="60"/>
+      </w:pPr>
+      <w:r>
+        <w:t>20 min</w:t>
+      </w:r>
+      <w:r>
+        <w:t xml:space="preserve"> –</w:t>
+      </w:r>
+      <w:r>
+        <w:t xml:space="preserve"> Matching games to users using collaborative filtering</w:t>
+      </w:r>
+    </w:p>
+    <w:p>
+      <w:pPr>
+        <w:pStyle w:val="NoSpacing"/>
+        <w:spacing w:after="60"/>
         <w:rPr>
           <w:b/>
           <w:bCs/>
           <w:sz w:val="28"/>
           <w:szCs w:val="28"/>
         </w:rPr>
-        <w:tab/>
-      </w:r>
-      <w:r>
+      </w:pPr>
+      <w:r>
+        <w:t>90 min – Total Time</w:t>
+      </w:r>
+    </w:p>
+    <w:p>
+      <w:pPr>
+        <w:pStyle w:val="Heading1"/>
+      </w:pPr>
+      <w:r>
+        <w:t>Preparation</w:t>
+      </w:r>
+    </w:p>
+    <w:p>
+      <w:pPr>
+        <w:spacing w:after="60"/>
+      </w:pPr>
+      <w:r>
+        <w:t>Please place the following files/folders in a common directory and configure Matlab / Paths as required:</w:t>
+      </w:r>
+    </w:p>
+    <w:p>
+      <w:pPr>
+        <w:spacing w:after="60"/>
+      </w:pPr>
+      <w:r>
+        <w:t>-</w:t>
+      </w:r>
+      <w:r>
+        <w:t xml:space="preserve"> </w:t>
+      </w:r>
+      <w:proofErr w:type="spellStart"/>
+      <w:r>
+        <w:t>clustering_</w:t>
+      </w:r>
+      <w:proofErr w:type="gramStart"/>
+      <w:r>
+        <w:t>animation.ipynb</w:t>
+      </w:r>
+      <w:proofErr w:type="spellEnd"/>
+      <w:proofErr w:type="gramEnd"/>
+    </w:p>
+    <w:p>
+      <w:pPr>
+        <w:spacing w:after="60"/>
+      </w:pPr>
+      <w:r>
+        <w:t xml:space="preserve">- </w:t>
+      </w:r>
+      <w:proofErr w:type="spellStart"/>
+      <w:r>
+        <w:t>modeling_GameHaven_</w:t>
+      </w:r>
+      <w:proofErr w:type="gramStart"/>
+      <w:r>
+        <w:t>data.ipynb</w:t>
+      </w:r>
+      <w:proofErr w:type="spellEnd"/>
+      <w:proofErr w:type="gramEnd"/>
+    </w:p>
+    <w:p>
+      <w:pPr>
+        <w:spacing w:after="60"/>
+      </w:pPr>
+      <w:r>
+        <w:t xml:space="preserve">- </w:t>
+      </w:r>
+      <w:proofErr w:type="spellStart"/>
+      <w:r>
+        <w:t>matlab</w:t>
+      </w:r>
+      <w:proofErr w:type="spellEnd"/>
+      <w:r>
+        <w:t xml:space="preserve"> (folder)</w:t>
+      </w:r>
+    </w:p>
+    <w:p>
+      <w:pPr>
+        <w:spacing w:after="60"/>
+      </w:pPr>
+      <w:r>
+        <w:t xml:space="preserve">- </w:t>
+      </w:r>
+      <w:r>
+        <w:t>ECE532PlayerData.json</w:t>
+      </w:r>
+    </w:p>
+    <w:p>
+      <w:pPr>
+        <w:spacing w:after="60"/>
+      </w:pPr>
+      <w:r>
+        <w:t xml:space="preserve">- </w:t>
+      </w:r>
+      <w:r>
+        <w:t>ECE532PlayerData2.json</w:t>
+      </w:r>
+    </w:p>
+    <w:p>
+      <w:pPr>
+        <w:spacing w:after="60"/>
+      </w:pPr>
+      <w:r>
+        <w:t xml:space="preserve">- </w:t>
+      </w:r>
+      <w:r>
+        <w:t>ECE532GameData.json</w:t>
+      </w:r>
+    </w:p>
+    <w:p>
+      <w:pPr>
+        <w:spacing w:after="0"/>
+      </w:pPr>
+    </w:p>
+    <w:p>
+      <w:pPr>
+        <w:spacing w:after="0"/>
+      </w:pPr>
+    </w:p>
+    <w:p>
+      <w:pPr>
+        <w:spacing w:after="0"/>
+      </w:pPr>
+    </w:p>
+    <w:p>
+      <w:pPr>
+        <w:pStyle w:val="NoSpacing"/>
+        <w:spacing w:after="120"/>
         <w:rPr>
           <w:b/>
           <w:bCs/>
           <w:sz w:val="28"/>
           <w:szCs w:val="28"/>
         </w:rPr>
-        <w:tab/>
+      </w:pPr>
+      <w:r>
+        <w:rPr>
+          <w:b/>
+          <w:bCs/>
+          <w:i/>
+          <w:iCs/>
+        </w:rPr>
+        <w:t xml:space="preserve">Note: Both Python and Matlab will be used in the completion of these exercises. </w:t>
       </w:r>
       <w:r>
         <w:rPr>
@@ -65,557 +1187,84 @@
           <w:sz w:val="28"/>
           <w:szCs w:val="28"/>
         </w:rPr>
-        <w:tab/>
-      </w:r>
-      <w:r>
-        <w:rPr>
-          <w:b/>
-          <w:bCs/>
-          <w:sz w:val="28"/>
-          <w:szCs w:val="28"/>
-        </w:rPr>
-        <w:tab/>
-      </w:r>
-      <w:r>
-        <w:rPr>
-          <w:b/>
-          <w:bCs/>
-          <w:sz w:val="28"/>
-          <w:szCs w:val="28"/>
-        </w:rPr>
-        <w:t>CS/ME/</w:t>
-      </w:r>
-      <w:r>
-        <w:rPr>
-          <w:b/>
-          <w:bCs/>
-          <w:sz w:val="28"/>
-          <w:szCs w:val="28"/>
-        </w:rPr>
-        <w:t>ECE532, Fall 2019</w:t>
-      </w:r>
-    </w:p>
-    <w:p>
-      <w:pPr>
-        <w:pStyle w:val="NoSpacing"/>
-        <w:spacing w:after="120"/>
-        <w:rPr>
-          <w:b/>
-          <w:bCs/>
-          <w:sz w:val="28"/>
-          <w:szCs w:val="28"/>
-        </w:rPr>
-      </w:pPr>
-    </w:p>
-    <w:p>
-      <w:pPr>
-        <w:pStyle w:val="NoSpacing"/>
-        <w:spacing w:after="120"/>
-        <w:rPr>
-          <w:b/>
-          <w:bCs/>
-          <w:sz w:val="36"/>
-          <w:szCs w:val="36"/>
-        </w:rPr>
-      </w:pPr>
-      <w:r>
-        <w:rPr>
-          <w:b/>
-          <w:bCs/>
-          <w:sz w:val="36"/>
-          <w:szCs w:val="36"/>
-        </w:rPr>
-        <w:t>Modeling</w:t>
-      </w:r>
-      <w:r>
-        <w:rPr>
-          <w:b/>
-          <w:bCs/>
-          <w:sz w:val="36"/>
-          <w:szCs w:val="36"/>
-        </w:rPr>
-        <w:t xml:space="preserve"> &amp;</w:t>
-      </w:r>
-      <w:r>
-        <w:rPr>
-          <w:b/>
-          <w:bCs/>
-          <w:sz w:val="36"/>
-          <w:szCs w:val="36"/>
-        </w:rPr>
-        <w:t xml:space="preserve"> Taste Matching</w:t>
-      </w:r>
-      <w:r>
-        <w:rPr>
-          <w:b/>
-          <w:bCs/>
-          <w:sz w:val="36"/>
-          <w:szCs w:val="36"/>
-        </w:rPr>
-        <w:t xml:space="preserve"> in a Real-World Application</w:t>
-      </w:r>
-    </w:p>
-    <w:p>
-      <w:pPr>
-        <w:pStyle w:val="NoSpacing"/>
-        <w:spacing w:after="120"/>
-        <w:rPr>
-          <w:b/>
-          <w:bCs/>
-          <w:sz w:val="28"/>
-          <w:szCs w:val="28"/>
-        </w:rPr>
-      </w:pPr>
+        <w:br w:type="page"/>
+      </w:r>
     </w:p>
     <w:p>
       <w:pPr>
         <w:pStyle w:val="Heading1"/>
       </w:pPr>
       <w:r>
-        <w:t>Abstract</w:t>
-      </w:r>
-    </w:p>
-    <w:p>
-      <w:pPr>
-        <w:pStyle w:val="NoSpacing"/>
-        <w:spacing w:after="120"/>
-      </w:pPr>
-      <w:r>
-        <w:t xml:space="preserve">This activity will provide practical experience applying machine learning principles </w:t>
-      </w:r>
-      <w:r>
-        <w:t xml:space="preserve">of </w:t>
-      </w:r>
-      <w:r>
-        <w:t>modeling the preferences of a population and using th</w:t>
-      </w:r>
-      <w:r>
-        <w:t>e</w:t>
-      </w:r>
-      <w:r>
-        <w:t xml:space="preserve"> model</w:t>
-      </w:r>
-      <w:r>
-        <w:t xml:space="preserve">s to make recommendations. There will be a warm up section to provide an overview of clustering techniques, a comparison between k means clusters and SVD models using simulated real-world data, and a section on collaborative filtering to </w:t>
-      </w:r>
-      <w:r>
-        <w:t>make recommendations.</w:t>
-      </w:r>
-    </w:p>
-    <w:p>
-      <w:pPr>
-        <w:pStyle w:val="NoSpacing"/>
-        <w:spacing w:after="120"/>
-      </w:pPr>
-      <w:r>
-        <w:t>This exercise is provided</w:t>
-      </w:r>
-      <w:r>
-        <w:t xml:space="preserve"> </w:t>
-      </w:r>
-      <w:r>
-        <w:t>in the context of</w:t>
-      </w:r>
-      <w:r>
-        <w:t xml:space="preserve"> a social media platform that will group users by similar board game preferences and </w:t>
-      </w:r>
-      <w:r>
-        <w:t>match them to recommended games.</w:t>
-      </w:r>
-      <w:r>
-        <w:t xml:space="preserve"> The accuracy of clustering and SVD</w:t>
-      </w:r>
-      <w:r>
-        <w:t xml:space="preserve"> </w:t>
-      </w:r>
-      <w:r>
-        <w:t xml:space="preserve">models can be compared against the original data, however, since the data is simulated, </w:t>
-      </w:r>
-      <w:r>
-        <w:t>there will not be a mechanism of assessing the performance of</w:t>
-      </w:r>
-      <w:r>
-        <w:t xml:space="preserve"> game matching </w:t>
-      </w:r>
-      <w:r>
-        <w:t>provided</w:t>
-      </w:r>
-      <w:r>
-        <w:t>.</w:t>
-      </w:r>
-    </w:p>
-    <w:p>
-      <w:pPr>
-        <w:pStyle w:val="Heading1"/>
-      </w:pPr>
-      <w:r>
-        <w:t>Objective</w:t>
-      </w:r>
-    </w:p>
-    <w:p>
-      <w:pPr>
-        <w:pStyle w:val="NoSpacing"/>
-        <w:spacing w:after="120"/>
-      </w:pPr>
-      <w:r>
-        <w:t>The objective of this exercise is to expand upon modeling techniques covered in class and apply them to a real-world application.</w:t>
-      </w:r>
-    </w:p>
-    <w:p>
-      <w:pPr>
-        <w:pStyle w:val="Heading1"/>
-      </w:pPr>
-      <w:r>
-        <w:t xml:space="preserve">Estimated </w:t>
-      </w:r>
-      <w:r>
-        <w:t xml:space="preserve">time for </w:t>
-      </w:r>
-      <w:r>
-        <w:t xml:space="preserve">exercise </w:t>
-      </w:r>
-      <w:r>
-        <w:t>completion</w:t>
-      </w:r>
-    </w:p>
-    <w:p>
-      <w:pPr>
-        <w:pStyle w:val="NoSpacing"/>
-        <w:spacing w:after="60"/>
-      </w:pPr>
-      <w:r>
-        <w:t xml:space="preserve">10 min – </w:t>
-      </w:r>
-      <w:r>
-        <w:t>Introduction to Additional Clustering Algorithms</w:t>
-      </w:r>
-    </w:p>
-    <w:p>
-      <w:pPr>
-        <w:pStyle w:val="NoSpacing"/>
-        <w:spacing w:after="60"/>
-      </w:pPr>
-      <w:r>
-        <w:t>4</w:t>
-      </w:r>
-      <w:r>
-        <w:t>0</w:t>
-      </w:r>
-      <w:r>
-        <w:t xml:space="preserve"> min</w:t>
-      </w:r>
-      <w:r>
-        <w:t xml:space="preserve"> – </w:t>
-      </w:r>
-      <w:r>
-        <w:t xml:space="preserve">Warm-up </w:t>
-      </w:r>
-      <w:r>
-        <w:t>a</w:t>
-      </w:r>
-      <w:r>
-        <w:t xml:space="preserve">ctivity for </w:t>
-      </w:r>
-      <w:r>
-        <w:t>a</w:t>
+        <w:lastRenderedPageBreak/>
+        <w:t>Introduction</w:t>
+      </w:r>
+      <w:r>
+        <w:t xml:space="preserve"> to </w:t>
+      </w:r>
+      <w:r>
+        <w:t>A</w:t>
       </w:r>
       <w:r>
         <w:t xml:space="preserve">dditional </w:t>
       </w:r>
       <w:r>
-        <w:t>c</w:t>
+        <w:t>C</w:t>
       </w:r>
       <w:r>
         <w:t xml:space="preserve">lustering </w:t>
       </w:r>
       <w:r>
-        <w:t>a</w:t>
-      </w:r>
-      <w:r>
-        <w:t>lgorithm</w:t>
-      </w:r>
-    </w:p>
-    <w:p>
-      <w:pPr>
-        <w:pStyle w:val="NoSpacing"/>
-        <w:spacing w:after="60"/>
-      </w:pPr>
-      <w:r>
-        <w:t>2</w:t>
-      </w:r>
-      <w:r>
-        <w:t>0</w:t>
-      </w:r>
-      <w:r>
-        <w:t xml:space="preserve"> min – Clustering </w:t>
-      </w:r>
-      <w:r>
-        <w:t>G</w:t>
-      </w:r>
-      <w:r>
-        <w:t xml:space="preserve">ameHaven </w:t>
-      </w:r>
-      <w:r>
-        <w:t xml:space="preserve">users using simulated data </w:t>
-      </w:r>
-    </w:p>
-    <w:p>
-      <w:pPr>
-        <w:pStyle w:val="NoSpacing"/>
-        <w:spacing w:after="60"/>
-      </w:pPr>
-      <w:r>
-        <w:t>20 min</w:t>
-      </w:r>
-      <w:r>
-        <w:t xml:space="preserve"> –</w:t>
-      </w:r>
-      <w:r>
-        <w:t xml:space="preserve"> Matching games to users using collaborative filtering</w:t>
-      </w:r>
-    </w:p>
-    <w:p>
-      <w:pPr>
-        <w:pStyle w:val="NoSpacing"/>
-        <w:spacing w:after="60"/>
-        <w:rPr>
-          <w:b/>
-          <w:bCs/>
-          <w:sz w:val="28"/>
-          <w:szCs w:val="28"/>
-        </w:rPr>
-      </w:pPr>
-      <w:r>
-        <w:t>90 min – Total Time</w:t>
-      </w:r>
-    </w:p>
-    <w:p>
-      <w:pPr>
-        <w:pStyle w:val="Heading1"/>
-      </w:pPr>
-      <w:r>
-        <w:t>Preparation</w:t>
-      </w:r>
-    </w:p>
-    <w:p>
-      <w:pPr>
-        <w:spacing w:after="60"/>
-      </w:pPr>
-      <w:r>
-        <w:t>Please place the following files/folders in a common directory and configure Matlab / Paths as required:</w:t>
-      </w:r>
-    </w:p>
-    <w:p>
-      <w:pPr>
-        <w:spacing w:after="60"/>
-      </w:pPr>
-      <w:r>
-        <w:t>-</w:t>
-      </w:r>
-      <w:r>
-        <w:t xml:space="preserve"> </w:t>
-      </w:r>
-      <w:proofErr w:type="spellStart"/>
-      <w:r>
-        <w:t>clustering_</w:t>
-      </w:r>
-      <w:proofErr w:type="gramStart"/>
-      <w:r>
-        <w:t>animation.ipynb</w:t>
-      </w:r>
-      <w:proofErr w:type="spellEnd"/>
-      <w:proofErr w:type="gramEnd"/>
-    </w:p>
-    <w:p>
-      <w:pPr>
-        <w:spacing w:after="60"/>
-      </w:pPr>
-      <w:r>
-        <w:t xml:space="preserve">- </w:t>
-      </w:r>
-      <w:proofErr w:type="spellStart"/>
-      <w:r>
-        <w:t>modeling_GameHaven_</w:t>
-      </w:r>
-      <w:proofErr w:type="gramStart"/>
-      <w:r>
-        <w:t>data.ipynb</w:t>
-      </w:r>
-      <w:proofErr w:type="spellEnd"/>
-      <w:proofErr w:type="gramEnd"/>
-    </w:p>
-    <w:p>
-      <w:pPr>
-        <w:spacing w:after="60"/>
-      </w:pPr>
-      <w:r>
-        <w:t xml:space="preserve">- </w:t>
-      </w:r>
-      <w:proofErr w:type="spellStart"/>
-      <w:r>
-        <w:t>matlab</w:t>
-      </w:r>
-      <w:proofErr w:type="spellEnd"/>
-      <w:r>
-        <w:t xml:space="preserve"> (folder)</w:t>
-      </w:r>
-    </w:p>
-    <w:p>
-      <w:pPr>
-        <w:spacing w:after="60"/>
-      </w:pPr>
-      <w:r>
-        <w:t xml:space="preserve">- </w:t>
-      </w:r>
-      <w:r>
-        <w:t>ECE532PlayerData.json</w:t>
-      </w:r>
-    </w:p>
-    <w:p>
-      <w:pPr>
-        <w:spacing w:after="60"/>
-      </w:pPr>
-      <w:r>
-        <w:t xml:space="preserve">- </w:t>
-      </w:r>
-      <w:r>
-        <w:t>ECE532PlayerData2.json</w:t>
-      </w:r>
-      <w:bookmarkStart w:id="0" w:name="_GoBack"/>
-      <w:bookmarkEnd w:id="0"/>
-    </w:p>
-    <w:p>
-      <w:pPr>
-        <w:spacing w:after="60"/>
-      </w:pPr>
-      <w:r>
-        <w:t xml:space="preserve">- </w:t>
-      </w:r>
-      <w:r>
-        <w:t>ECE532GameData.json</w:t>
-      </w:r>
-    </w:p>
-    <w:p>
-      <w:pPr>
-        <w:spacing w:after="0"/>
-      </w:pPr>
-    </w:p>
-    <w:p>
-      <w:pPr>
-        <w:spacing w:after="0"/>
-      </w:pPr>
-    </w:p>
-    <w:p>
-      <w:pPr>
-        <w:spacing w:after="0"/>
-      </w:pPr>
-    </w:p>
-    <w:p>
-      <w:pPr>
-        <w:pStyle w:val="NoSpacing"/>
-        <w:spacing w:after="120"/>
-        <w:rPr>
-          <w:b/>
-          <w:bCs/>
-          <w:sz w:val="28"/>
-          <w:szCs w:val="28"/>
-        </w:rPr>
-      </w:pPr>
-      <w:r>
-        <w:rPr>
-          <w:b/>
-          <w:bCs/>
+        <w:t>A</w:t>
+      </w:r>
+      <w:r>
+        <w:t>lgorithms</w:t>
+      </w:r>
+    </w:p>
+    <w:p>
+      <w:pPr>
+        <w:pStyle w:val="NoSpacing"/>
+        <w:spacing w:after="120"/>
+        <w:rPr>
           <w:i/>
           <w:iCs/>
         </w:rPr>
-        <w:t xml:space="preserve">Note: Both Python and Matlab will be used in the completion of these exercises. </w:t>
-      </w:r>
-      <w:r>
-        <w:rPr>
-          <w:b/>
-          <w:bCs/>
-          <w:sz w:val="28"/>
-          <w:szCs w:val="28"/>
-        </w:rPr>
-        <w:br w:type="page"/>
-      </w:r>
-    </w:p>
-    <w:p>
-      <w:pPr>
-        <w:pStyle w:val="Heading1"/>
-      </w:pPr>
-      <w:r>
-        <w:lastRenderedPageBreak/>
-        <w:t>Introduction</w:t>
-      </w:r>
-      <w:r>
-        <w:t xml:space="preserve"> to </w:t>
-      </w:r>
-      <w:r>
-        <w:t>A</w:t>
-      </w:r>
-      <w:r>
-        <w:t xml:space="preserve">dditional </w:t>
-      </w:r>
-      <w:r>
-        <w:t>C</w:t>
-      </w:r>
-      <w:r>
-        <w:t xml:space="preserve">lustering </w:t>
-      </w:r>
-      <w:r>
-        <w:t>A</w:t>
-      </w:r>
-      <w:r>
-        <w:t>lgorithms</w:t>
-      </w:r>
-    </w:p>
-    <w:p>
-      <w:pPr>
-        <w:pStyle w:val="NoSpacing"/>
-        <w:spacing w:after="120"/>
+      </w:pPr>
+      <w:r>
         <w:rPr>
           <w:i/>
           <w:iCs/>
         </w:rPr>
-      </w:pPr>
+        <w:t>Estimate</w:t>
+      </w:r>
       <w:r>
         <w:rPr>
           <w:i/>
           <w:iCs/>
         </w:rPr>
-        <w:t>Estimate</w:t>
+        <w:t>d</w:t>
       </w:r>
       <w:r>
         <w:rPr>
           <w:i/>
           <w:iCs/>
         </w:rPr>
-        <w:t>d</w:t>
+        <w:t xml:space="preserve"> time: </w:t>
       </w:r>
       <w:r>
         <w:rPr>
           <w:i/>
           <w:iCs/>
         </w:rPr>
-        <w:t xml:space="preserve"> time: </w:t>
+        <w:t>1</w:t>
       </w:r>
       <w:r>
         <w:rPr>
           <w:i/>
           <w:iCs/>
         </w:rPr>
-        <w:t>1</w:t>
-      </w:r>
-      <w:r>
-        <w:rPr>
-          <w:i/>
-          <w:iCs/>
-        </w:rPr>
         <w:t>0 min</w:t>
       </w:r>
     </w:p>
-    <w:p/>
     <w:p>
       <w:pPr>
         <w:pStyle w:val="NoSpacing"/>
@@ -1782,14 +2431,7 @@
         <w:rPr>
           <w:rFonts w:eastAsiaTheme="minorEastAsia"/>
         </w:rPr>
-        <w:t xml:space="preserve"> poor results when the data does </w:t>
-      </w:r>
-      <w:r>
-        <w:rPr>
-          <w:rFonts w:eastAsiaTheme="minorEastAsia"/>
-        </w:rPr>
-        <w:lastRenderedPageBreak/>
-        <w:t>not have the same variance in all directions. This also causes the algorithm to be sensitive to outliers, which</w:t>
+        <w:t xml:space="preserve"> poor results when the data does not have the same variance in all directions. This also causes the algorithm to be sensitive to outliers, which</w:t>
       </w:r>
       <w:r>
         <w:rPr>
@@ -2502,14 +3144,17 @@
         <w:spacing w:after="120"/>
       </w:pPr>
       <w:r>
+        <w:t xml:space="preserve">Each point in the neighborhood (that has not been previously assigned to another cluster) is </w:t>
+      </w:r>
+      <w:r>
+        <w:t xml:space="preserve">visited and </w:t>
+      </w:r>
+      <w:r>
+        <w:t xml:space="preserve">assigned to the current cluster. For each of these, find all neighborhood points </w:t>
+      </w:r>
+      <w:r>
         <w:lastRenderedPageBreak/>
-        <w:t xml:space="preserve">Each point in the neighborhood (that has not been previously assigned to another cluster) is </w:t>
-      </w:r>
-      <w:r>
-        <w:t xml:space="preserve">visited and </w:t>
-      </w:r>
-      <w:r>
-        <w:t xml:space="preserve">assigned to the current cluster. For each of these, find all neighborhood points within </w:t>
+        <w:t xml:space="preserve">within </w:t>
       </w:r>
       <m:oMath>
         <m:r>
@@ -3024,7 +3669,21 @@
           <w:i/>
           <w:iCs/>
         </w:rPr>
-        <w:t xml:space="preserve"> min for P2, 15 min for P3</w:t>
+        <w:t xml:space="preserve"> min for P2, 1</w:t>
+      </w:r>
+      <w:r>
+        <w:rPr>
+          <w:i/>
+          <w:iCs/>
+        </w:rPr>
+        <w:t>0</w:t>
+      </w:r>
+      <w:r>
+        <w:rPr>
+          <w:i/>
+          <w:iCs/>
+        </w:rPr>
+        <w:t xml:space="preserve"> min for P3</w:t>
       </w:r>
     </w:p>
     <w:p>
@@ -3355,27 +4014,35 @@
       <w:r>
         <w:t xml:space="preserve">Figure </w:t>
       </w:r>
-      <w:fldSimple w:instr=" SEQ Figure \* ARABIC ">
-        <w:r>
-          <w:rPr>
-            <w:noProof/>
-          </w:rPr>
-          <w:t>1</w:t>
-        </w:r>
-      </w:fldSimple>
+      <w:r>
+        <w:fldChar w:fldCharType="begin"/>
+      </w:r>
+      <w:r>
+        <w:instrText xml:space="preserve"> SEQ Figure \* ARABIC </w:instrText>
+      </w:r>
+      <w:r>
+        <w:fldChar w:fldCharType="separate"/>
+      </w:r>
+      <w:r>
+        <w:rPr>
+          <w:noProof/>
+        </w:rPr>
+        <w:t>1</w:t>
+      </w:r>
+      <w:r>
+        <w:rPr>
+          <w:noProof/>
+        </w:rPr>
+        <w:fldChar w:fldCharType="end"/>
+      </w:r>
       <w:bookmarkEnd w:id="1"/>
       <w:r>
         <w:t>: 100 random points in 3 distinct but loose clusters</w:t>
       </w:r>
     </w:p>
     <w:p>
-      <w:pPr>
-        <w:pStyle w:val="NoSpacing"/>
-        <w:spacing w:after="120"/>
-        <w:ind w:left="720"/>
-      </w:pPr>
-      <w:r>
-        <w:t xml:space="preserve"> </w:t>
+      <w:r>
+        <w:br w:type="page"/>
       </w:r>
     </w:p>
     <w:p>
@@ -4464,7 +5131,13 @@
     </w:p>
     <w:p>
       <w:r>
-        <w:t>Games are kept in a database that describe their vales for each of the categories and a list of applicable tags. Each time a player expresses “like” or “dislike” for a game, the users preferences associated with the attributes of the game are modified. Liked Chess? Your preference rating for the most complex category of games is increased.</w:t>
+        <w:t>Games are kept in a database that describe their val</w:t>
+      </w:r>
+      <w:r>
+        <w:t>u</w:t>
+      </w:r>
+      <w:r>
+        <w:t>es for each of the categories and a list of applicable tags. Each time a player expresses “like” or “dislike” for a game, the users preferences associated with the attributes of the game are modified. Liked Chess? Your preference rating for the most complex category of games is increased.</w:t>
       </w:r>
     </w:p>
     <w:p>
@@ -4520,7 +5193,7 @@
     </w:p>
     <w:p>
       <w:r>
-        <w:t xml:space="preserve">The of user preferences has been converted </w:t>
+        <w:t xml:space="preserve">The user preferences has been converted </w:t>
       </w:r>
       <w:proofErr w:type="gramStart"/>
       <w:r>
@@ -4528,7 +5201,13 @@
       </w:r>
       <w:proofErr w:type="gramEnd"/>
       <w:r>
-        <w:t xml:space="preserve"> placed into a taste profile matrix: users represent different rows, and each column represents a different preference. The first 40 columns are </w:t>
+        <w:t xml:space="preserve"> </w:t>
+      </w:r>
+      <w:r>
+        <w:t xml:space="preserve">and </w:t>
+      </w:r>
+      <w:r>
+        <w:t xml:space="preserve">placed into a taste profile matrix: users represent different rows, and each column represents a different preference. The first 40 columns are </w:t>
       </w:r>
       <w:r>
         <w:lastRenderedPageBreak/>
@@ -4931,7 +5610,13 @@
     </w:p>
     <w:p>
       <w:r>
-        <w:t>A plot comparing the 2-norm of rank 1-109 models of both SVD and k-means are shown.</w:t>
+        <w:t xml:space="preserve">A plot comparing the 2-norm of rank 1-109 models of both SVD and k-means </w:t>
+      </w:r>
+      <w:r>
+        <w:t>is</w:t>
+      </w:r>
+      <w:r>
+        <w:t xml:space="preserve"> shown.</w:t>
       </w:r>
       <w:r>
         <w:br/>
@@ -5107,12 +5792,38 @@
     </w:p>
     <w:p>
       <w:r>
-        <w:t>GameHaven seeks to create a Recommender System that matches users to board games. Recommender systems are currently in use by merchants in online shopping. Amazon for example uses a recommender system to advertise products to users based on their viewing habits, purchases and likes. Data gathering is a crucial part of recommender systems and this user data is in most cases owned by the company, not the user. In most cases there is no notification to the user of when and how their data is used, sold, or hacked. Nevertheless, recommender systems have become an integral part in online shopping. Before the internet, shoppers would get recommendations from store employees when they physically went to purchase goods. A recommender system seeks to do the same, but online.</w:t>
-      </w:r>
-    </w:p>
-    <w:p>
-      <w:r>
-        <w:t xml:space="preserve">A simple implementation of a recommender system that GameHaven are exploring and can showcase for this class is Collaborative Filtering. Collaborative Filtering is a method used to make recommendations to a user based on their preferences and tastes compared with a data set of many users based on how similar the users are. This method is helpful for GameHaven to recommend board games to their users based on their tastes. </w:t>
+        <w:t>GameHaven seeks to create a Recommender System that matches users to board games. Recommender systems are currently in use by merchants in online shopping. Amazon for example uses a recommender system to advertise products to users based on their viewing habits, purchases</w:t>
+      </w:r>
+      <w:r>
+        <w:t>,</w:t>
+      </w:r>
+      <w:r>
+        <w:t xml:space="preserve"> and likes. Data gathering is a crucial part of recommender systems and this user data is </w:t>
+      </w:r>
+      <w:r>
+        <w:t>most often</w:t>
+      </w:r>
+      <w:r>
+        <w:t xml:space="preserve"> owned by the company, not the user. In most cases there is no notification to the user of when and how their data is used, sold, or hacked. Nevertheless, recommender systems have become an integral part in online shopping. Before the internet, shoppers would get recommendations from store employees when they physically went to purchase goods. A recommender system seeks to do the same, but online.</w:t>
+      </w:r>
+    </w:p>
+    <w:p>
+      <w:r>
+        <w:t xml:space="preserve">A simple implementation of a recommender system that </w:t>
+      </w:r>
+      <w:proofErr w:type="spellStart"/>
+      <w:r>
+        <w:t>GameHaven</w:t>
+      </w:r>
+      <w:proofErr w:type="spellEnd"/>
+      <w:r>
+        <w:t xml:space="preserve"> </w:t>
+      </w:r>
+      <w:r>
+        <w:t>is</w:t>
+      </w:r>
+      <w:r>
+        <w:t xml:space="preserve"> exploring and can showcase for this class is Collaborative Filtering. Collaborative Filtering is a method used to make recommendations to a user based on their preferences and tastes compared with a data set of many users based on how similar the users are. This method is helpful for GameHaven to recommend board games to their users based on their tastes. </w:t>
       </w:r>
     </w:p>
     <w:p>
@@ -5159,9 +5870,19 @@
       </w:r>
     </w:p>
     <w:p>
-      <w:r>
-        <w:tab/>
-        <w:t>First use SVD to determine a good rank for the user matrix, and use that value for the number of clusters.</w:t>
+      <w:pPr>
+        <w:ind w:left="720"/>
+      </w:pPr>
+      <w:r>
+        <w:t xml:space="preserve">First use SVD to determine a good rank for the user </w:t>
+      </w:r>
+      <w:proofErr w:type="gramStart"/>
+      <w:r>
+        <w:t>matrix, and</w:t>
+      </w:r>
+      <w:proofErr w:type="gramEnd"/>
+      <w:r>
+        <w:t xml:space="preserve"> use that value for the number of clusters.</w:t>
       </w:r>
     </w:p>
     <w:p>
@@ -5174,7 +5895,7 @@
         <w:ind w:left="720"/>
       </w:pPr>
       <w:r>
-        <w:t xml:space="preserve">Collaborative filtering uses a similarity function. The goal of a similarity function is to measure how similarity between vectors </w:t>
+        <w:t xml:space="preserve">Collaborative filtering uses a similarity function. The goal of a similarity function is to measure similarity between vectors </w:t>
       </w:r>
       <w:r>
         <w:rPr>
@@ -5317,7 +6038,7 @@
     </w:p>
     <w:p>
       <w:pPr>
-        <w:ind w:firstLine="720"/>
+        <w:ind w:left="720"/>
         <w:rPr>
           <w:rFonts w:eastAsiaTheme="minorEastAsia"/>
         </w:rPr>
@@ -5883,7 +6604,13 @@
       </w:r>
       <w:proofErr w:type="spellEnd"/>
       <w:r>
-        <w:t xml:space="preserve"> Nagarajan. “Content-Boosted Collaborative Filtering for Improved Recommendations “  </w:t>
+        <w:t xml:space="preserve"> Nagarajan. “Content-Boosted Collaborative Filtering for Improved Recommendations</w:t>
+      </w:r>
+      <w:r>
+        <w:t>”</w:t>
+      </w:r>
+      <w:r>
+        <w:t xml:space="preserve">  </w:t>
       </w:r>
       <w:hyperlink r:id="rId8" w:history="1">
         <w:r>
@@ -6253,7 +6980,6 @@
         <w:t>Solutions for warm-up activity</w:t>
       </w:r>
     </w:p>
-    <w:p/>
     <w:p>
       <w:pPr>
         <w:pStyle w:val="NoSpacing"/>
@@ -6356,7 +7082,6 @@
         <w:rPr>
           <w:noProof/>
         </w:rPr>
-        <w:lastRenderedPageBreak/>
         <w:drawing>
           <wp:inline distT="0" distB="0" distL="0" distR="0" wp14:anchorId="72363300" wp14:editId="244F821C">
             <wp:extent cx="3474720" cy="3474720"/>
@@ -6410,6 +7135,7 @@
         <w:spacing w:after="120"/>
       </w:pPr>
       <w:r>
+        <w:lastRenderedPageBreak/>
         <w:t>As can be seen, randomly selected centroids will not necessarily be distributed evenly among the clusters. This might result in more iterations necessary for convergence and perhaps “incorrect” assignment of the clusters as the algorithm finds a local minimum.</w:t>
       </w:r>
     </w:p>
@@ -6450,7 +7176,6 @@
         <w:rPr>
           <w:noProof/>
         </w:rPr>
-        <w:lastRenderedPageBreak/>
         <w:drawing>
           <wp:inline distT="0" distB="0" distL="0" distR="0" wp14:anchorId="193F306F" wp14:editId="2831D802">
             <wp:extent cx="3474720" cy="3474720"/>
@@ -10190,6 +10915,7 @@
   </w:style>
   <w:style w:type="paragraph" w:styleId="NoSpacing">
     <w:name w:val="No Spacing"/>
+    <w:link w:val="NoSpacingChar"/>
     <w:uiPriority w:val="1"/>
     <w:qFormat/>
     <w:rsid w:val="00A10748"/>
@@ -10317,6 +11043,13 @@
       <w:color w:val="605E5C"/>
       <w:shd w:val="clear" w:color="auto" w:fill="E1DFDD"/>
     </w:rPr>
+  </w:style>
+  <w:style w:type="character" w:customStyle="1" w:styleId="NoSpacingChar">
+    <w:name w:val="No Spacing Char"/>
+    <w:basedOn w:val="DefaultParagraphFont"/>
+    <w:link w:val="NoSpacing"/>
+    <w:uiPriority w:val="1"/>
+    <w:rsid w:val="00D808AE"/>
   </w:style>
 </w:styles>
 </file>

--- a/ECE532_Team3_Project.docx
+++ b/ECE532_Team3_Project.docx
@@ -219,14 +219,7 @@
                                       <w:sz w:val="24"/>
                                       <w:szCs w:val="24"/>
                                     </w:rPr>
-                                    <w:t xml:space="preserve"> Kravchenko</w:t>
-                                  </w:r>
-                                  <w:r>
-                                    <w:rPr>
-                                      <w:sz w:val="24"/>
-                                      <w:szCs w:val="24"/>
-                                    </w:rPr>
-                                    <w:t xml:space="preserve"> -</w:t>
+                                    <w:t xml:space="preserve"> Kravchenko -</w:t>
                                   </w:r>
                                 </w:p>
                               </w:tc>
@@ -294,14 +287,7 @@
                                       <w:sz w:val="24"/>
                                       <w:szCs w:val="24"/>
                                     </w:rPr>
-                                    <w:t xml:space="preserve"> </w:t>
-                                  </w:r>
-                                  <w:r>
-                                    <w:rPr>
-                                      <w:sz w:val="24"/>
-                                      <w:szCs w:val="24"/>
-                                    </w:rPr>
-                                    <w:t>-</w:t>
+                                    <w:t xml:space="preserve"> -</w:t>
                                   </w:r>
                                 </w:p>
                               </w:tc>
@@ -574,14 +560,7 @@
                                 <w:sz w:val="24"/>
                                 <w:szCs w:val="24"/>
                               </w:rPr>
-                              <w:t xml:space="preserve"> Kravchenko</w:t>
-                            </w:r>
-                            <w:r>
-                              <w:rPr>
-                                <w:sz w:val="24"/>
-                                <w:szCs w:val="24"/>
-                              </w:rPr>
-                              <w:t xml:space="preserve"> -</w:t>
+                              <w:t xml:space="preserve"> Kravchenko -</w:t>
                             </w:r>
                           </w:p>
                         </w:tc>
@@ -649,14 +628,7 @@
                                 <w:sz w:val="24"/>
                                 <w:szCs w:val="24"/>
                               </w:rPr>
-                              <w:t xml:space="preserve"> </w:t>
-                            </w:r>
-                            <w:r>
-                              <w:rPr>
-                                <w:sz w:val="24"/>
-                                <w:szCs w:val="24"/>
-                              </w:rPr>
-                              <w:t>-</w:t>
+                              <w:t xml:space="preserve"> -</w:t>
                             </w:r>
                           </w:p>
                         </w:tc>
@@ -825,12 +797,7 @@
         <w:t xml:space="preserve"> model</w:t>
       </w:r>
       <w:r>
-        <w:t>s to make recomme</w:t>
-      </w:r>
-      <w:bookmarkStart w:id="0" w:name="_GoBack"/>
-      <w:bookmarkEnd w:id="0"/>
-      <w:r>
-        <w:t>ndations. There will be a warm</w:t>
+        <w:t>s to make recommendations. There will be a warm</w:t>
       </w:r>
       <w:r>
         <w:t>-</w:t>
@@ -4010,32 +3977,19 @@
         <w:ind w:left="1440"/>
         <w:jc w:val="center"/>
       </w:pPr>
-      <w:bookmarkStart w:id="1" w:name="_Ref26964040"/>
+      <w:bookmarkStart w:id="0" w:name="_Ref26964040"/>
       <w:r>
         <w:t xml:space="preserve">Figure </w:t>
       </w:r>
-      <w:r>
-        <w:fldChar w:fldCharType="begin"/>
-      </w:r>
-      <w:r>
-        <w:instrText xml:space="preserve"> SEQ Figure \* ARABIC </w:instrText>
-      </w:r>
-      <w:r>
-        <w:fldChar w:fldCharType="separate"/>
-      </w:r>
-      <w:r>
-        <w:rPr>
-          <w:noProof/>
-        </w:rPr>
-        <w:t>1</w:t>
-      </w:r>
-      <w:r>
-        <w:rPr>
-          <w:noProof/>
-        </w:rPr>
-        <w:fldChar w:fldCharType="end"/>
-      </w:r>
-      <w:bookmarkEnd w:id="1"/>
+      <w:fldSimple w:instr=" SEQ Figure \* ARABIC ">
+        <w:r>
+          <w:rPr>
+            <w:noProof/>
+          </w:rPr>
+          <w:t>1</w:t>
+        </w:r>
+      </w:fldSimple>
+      <w:bookmarkEnd w:id="0"/>
       <w:r>
         <w:t>: 100 random points in 3 distinct but loose clusters</w:t>
       </w:r>
@@ -6553,6 +6507,13 @@
     </w:p>
     <w:p>
       <w:pPr>
+        <w:pStyle w:val="ListParagraph"/>
+        <w:numPr>
+          <w:ilvl w:val="0"/>
+          <w:numId w:val="25"/>
+        </w:numPr>
+        <w:spacing w:after="120"/>
+        <w:contextualSpacing w:val="0"/>
         <w:rPr>
           <w:b/>
           <w:bCs/>
@@ -6568,6 +6529,15 @@
       </w:hyperlink>
     </w:p>
     <w:p>
+      <w:pPr>
+        <w:pStyle w:val="ListParagraph"/>
+        <w:numPr>
+          <w:ilvl w:val="0"/>
+          <w:numId w:val="25"/>
+        </w:numPr>
+        <w:spacing w:after="120"/>
+        <w:contextualSpacing w:val="0"/>
+      </w:pPr>
       <w:r>
         <w:t xml:space="preserve">Pavel </w:t>
       </w:r>
@@ -6590,10 +6560,13 @@
     </w:p>
     <w:p>
       <w:pPr>
-        <w:tabs>
-          <w:tab w:val="left" w:pos="450"/>
-        </w:tabs>
-        <w:ind w:left="450" w:hanging="450"/>
+        <w:pStyle w:val="ListParagraph"/>
+        <w:numPr>
+          <w:ilvl w:val="0"/>
+          <w:numId w:val="25"/>
+        </w:numPr>
+        <w:spacing w:after="120"/>
+        <w:contextualSpacing w:val="0"/>
       </w:pPr>
       <w:r>
         <w:t xml:space="preserve">Prem Melville, Raymond Mooney, </w:t>
@@ -6622,6 +6595,15 @@
       </w:hyperlink>
     </w:p>
     <w:p>
+      <w:pPr>
+        <w:pStyle w:val="ListParagraph"/>
+        <w:numPr>
+          <w:ilvl w:val="0"/>
+          <w:numId w:val="25"/>
+        </w:numPr>
+        <w:spacing w:after="120"/>
+        <w:contextualSpacing w:val="0"/>
+      </w:pPr>
       <w:r>
         <w:t xml:space="preserve">Loren </w:t>
       </w:r>
@@ -6644,7 +6626,13 @@
     </w:p>
     <w:p>
       <w:pPr>
-        <w:ind w:left="720" w:hanging="720"/>
+        <w:pStyle w:val="ListParagraph"/>
+        <w:numPr>
+          <w:ilvl w:val="0"/>
+          <w:numId w:val="25"/>
+        </w:numPr>
+        <w:spacing w:after="120"/>
+        <w:contextualSpacing w:val="0"/>
         <w:rPr>
           <w:b/>
           <w:bCs/>
@@ -6653,13 +6641,13 @@
       <w:r>
         <w:t xml:space="preserve">Will Hill, Larry Stead, Mark Rosenstein and George Furnas. "Recommending </w:t>
       </w:r>
-      <w:proofErr w:type="gramStart"/>
-      <w:r>
-        <w:t>And</w:t>
-      </w:r>
-      <w:proofErr w:type="gramEnd"/>
-      <w:r>
-        <w:t xml:space="preserve"> Evaluating Choices In A Virtual Community Of Use" in Proceedings of ACM Conference on Human Factors in Computing Systems, CHI'95. </w:t>
+      <w:r>
+        <w:t>a</w:t>
+      </w:r>
+      <w:bookmarkStart w:id="1" w:name="_GoBack"/>
+      <w:bookmarkEnd w:id="1"/>
+      <w:r>
+        <w:t xml:space="preserve">nd Evaluating Choices In A Virtual Community Of Use" in Proceedings of ACM Conference on Human Factors in Computing Systems, CHI'95. </w:t>
       </w:r>
       <w:hyperlink r:id="rId10" w:history="1">
         <w:r>
@@ -6678,11 +6666,6 @@
         </w:rPr>
         <w:t xml:space="preserve"> </w:t>
       </w:r>
-    </w:p>
-    <w:p>
-      <w:pPr>
-        <w:spacing w:after="120"/>
-      </w:pPr>
     </w:p>
     <w:p>
       <w:pPr>
@@ -8360,6 +8343,119 @@
     </w:lvl>
   </w:abstractNum>
   <w:abstractNum w:abstractNumId="3" w15:restartNumberingAfterBreak="0">
+    <w:nsid w:val="0B2F4500"/>
+    <w:multiLevelType w:val="hybridMultilevel"/>
+    <w:tmpl w:val="91668860"/>
+    <w:lvl w:ilvl="0" w:tplc="04090001">
+      <w:start w:val="1"/>
+      <w:numFmt w:val="bullet"/>
+      <w:lvlText w:val=""/>
+      <w:lvlJc w:val="left"/>
+      <w:pPr>
+        <w:ind w:left="720" w:hanging="360"/>
+      </w:pPr>
+      <w:rPr>
+        <w:rFonts w:ascii="Symbol" w:hAnsi="Symbol" w:hint="default"/>
+      </w:rPr>
+    </w:lvl>
+    <w:lvl w:ilvl="1" w:tplc="04090003" w:tentative="1">
+      <w:start w:val="1"/>
+      <w:numFmt w:val="bullet"/>
+      <w:lvlText w:val="o"/>
+      <w:lvlJc w:val="left"/>
+      <w:pPr>
+        <w:ind w:left="1440" w:hanging="360"/>
+      </w:pPr>
+      <w:rPr>
+        <w:rFonts w:ascii="Courier New" w:hAnsi="Courier New" w:cs="Courier New" w:hint="default"/>
+      </w:rPr>
+    </w:lvl>
+    <w:lvl w:ilvl="2" w:tplc="04090005" w:tentative="1">
+      <w:start w:val="1"/>
+      <w:numFmt w:val="bullet"/>
+      <w:lvlText w:val=""/>
+      <w:lvlJc w:val="left"/>
+      <w:pPr>
+        <w:ind w:left="2160" w:hanging="360"/>
+      </w:pPr>
+      <w:rPr>
+        <w:rFonts w:ascii="Wingdings" w:hAnsi="Wingdings" w:hint="default"/>
+      </w:rPr>
+    </w:lvl>
+    <w:lvl w:ilvl="3" w:tplc="04090001" w:tentative="1">
+      <w:start w:val="1"/>
+      <w:numFmt w:val="bullet"/>
+      <w:lvlText w:val=""/>
+      <w:lvlJc w:val="left"/>
+      <w:pPr>
+        <w:ind w:left="2880" w:hanging="360"/>
+      </w:pPr>
+      <w:rPr>
+        <w:rFonts w:ascii="Symbol" w:hAnsi="Symbol" w:hint="default"/>
+      </w:rPr>
+    </w:lvl>
+    <w:lvl w:ilvl="4" w:tplc="04090003" w:tentative="1">
+      <w:start w:val="1"/>
+      <w:numFmt w:val="bullet"/>
+      <w:lvlText w:val="o"/>
+      <w:lvlJc w:val="left"/>
+      <w:pPr>
+        <w:ind w:left="3600" w:hanging="360"/>
+      </w:pPr>
+      <w:rPr>
+        <w:rFonts w:ascii="Courier New" w:hAnsi="Courier New" w:cs="Courier New" w:hint="default"/>
+      </w:rPr>
+    </w:lvl>
+    <w:lvl w:ilvl="5" w:tplc="04090005" w:tentative="1">
+      <w:start w:val="1"/>
+      <w:numFmt w:val="bullet"/>
+      <w:lvlText w:val=""/>
+      <w:lvlJc w:val="left"/>
+      <w:pPr>
+        <w:ind w:left="4320" w:hanging="360"/>
+      </w:pPr>
+      <w:rPr>
+        <w:rFonts w:ascii="Wingdings" w:hAnsi="Wingdings" w:hint="default"/>
+      </w:rPr>
+    </w:lvl>
+    <w:lvl w:ilvl="6" w:tplc="04090001" w:tentative="1">
+      <w:start w:val="1"/>
+      <w:numFmt w:val="bullet"/>
+      <w:lvlText w:val=""/>
+      <w:lvlJc w:val="left"/>
+      <w:pPr>
+        <w:ind w:left="5040" w:hanging="360"/>
+      </w:pPr>
+      <w:rPr>
+        <w:rFonts w:ascii="Symbol" w:hAnsi="Symbol" w:hint="default"/>
+      </w:rPr>
+    </w:lvl>
+    <w:lvl w:ilvl="7" w:tplc="04090003" w:tentative="1">
+      <w:start w:val="1"/>
+      <w:numFmt w:val="bullet"/>
+      <w:lvlText w:val="o"/>
+      <w:lvlJc w:val="left"/>
+      <w:pPr>
+        <w:ind w:left="5760" w:hanging="360"/>
+      </w:pPr>
+      <w:rPr>
+        <w:rFonts w:ascii="Courier New" w:hAnsi="Courier New" w:cs="Courier New" w:hint="default"/>
+      </w:rPr>
+    </w:lvl>
+    <w:lvl w:ilvl="8" w:tplc="04090005" w:tentative="1">
+      <w:start w:val="1"/>
+      <w:numFmt w:val="bullet"/>
+      <w:lvlText w:val=""/>
+      <w:lvlJc w:val="left"/>
+      <w:pPr>
+        <w:ind w:left="6480" w:hanging="360"/>
+      </w:pPr>
+      <w:rPr>
+        <w:rFonts w:ascii="Wingdings" w:hAnsi="Wingdings" w:hint="default"/>
+      </w:rPr>
+    </w:lvl>
+  </w:abstractNum>
+  <w:abstractNum w:abstractNumId="4" w15:restartNumberingAfterBreak="0">
     <w:nsid w:val="105C3F33"/>
     <w:multiLevelType w:val="hybridMultilevel"/>
     <w:tmpl w:val="47108764"/>
@@ -8448,7 +8544,7 @@
       </w:pPr>
     </w:lvl>
   </w:abstractNum>
-  <w:abstractNum w:abstractNumId="4" w15:restartNumberingAfterBreak="0">
+  <w:abstractNum w:abstractNumId="5" w15:restartNumberingAfterBreak="0">
     <w:nsid w:val="106A70E6"/>
     <w:multiLevelType w:val="hybridMultilevel"/>
     <w:tmpl w:val="07FC8BA8"/>
@@ -8561,7 +8657,7 @@
       </w:rPr>
     </w:lvl>
   </w:abstractNum>
-  <w:abstractNum w:abstractNumId="5" w15:restartNumberingAfterBreak="0">
+  <w:abstractNum w:abstractNumId="6" w15:restartNumberingAfterBreak="0">
     <w:nsid w:val="13E326D8"/>
     <w:multiLevelType w:val="hybridMultilevel"/>
     <w:tmpl w:val="D33C3044"/>
@@ -8652,7 +8748,7 @@
       </w:pPr>
     </w:lvl>
   </w:abstractNum>
-  <w:abstractNum w:abstractNumId="6" w15:restartNumberingAfterBreak="0">
+  <w:abstractNum w:abstractNumId="7" w15:restartNumberingAfterBreak="0">
     <w:nsid w:val="16F568D3"/>
     <w:multiLevelType w:val="hybridMultilevel"/>
     <w:tmpl w:val="A926B1CA"/>
@@ -8741,7 +8837,7 @@
       </w:pPr>
     </w:lvl>
   </w:abstractNum>
-  <w:abstractNum w:abstractNumId="7" w15:restartNumberingAfterBreak="0">
+  <w:abstractNum w:abstractNumId="8" w15:restartNumberingAfterBreak="0">
     <w:nsid w:val="17C8100A"/>
     <w:multiLevelType w:val="hybridMultilevel"/>
     <w:tmpl w:val="6C44CED0"/>
@@ -8830,7 +8926,7 @@
       </w:pPr>
     </w:lvl>
   </w:abstractNum>
-  <w:abstractNum w:abstractNumId="8" w15:restartNumberingAfterBreak="0">
+  <w:abstractNum w:abstractNumId="9" w15:restartNumberingAfterBreak="0">
     <w:nsid w:val="19DE0E0F"/>
     <w:multiLevelType w:val="hybridMultilevel"/>
     <w:tmpl w:val="B72A47B0"/>
@@ -8919,7 +9015,7 @@
       </w:pPr>
     </w:lvl>
   </w:abstractNum>
-  <w:abstractNum w:abstractNumId="9" w15:restartNumberingAfterBreak="0">
+  <w:abstractNum w:abstractNumId="10" w15:restartNumberingAfterBreak="0">
     <w:nsid w:val="1F844546"/>
     <w:multiLevelType w:val="hybridMultilevel"/>
     <w:tmpl w:val="4C34DD12"/>
@@ -9008,7 +9104,7 @@
       </w:pPr>
     </w:lvl>
   </w:abstractNum>
-  <w:abstractNum w:abstractNumId="10" w15:restartNumberingAfterBreak="0">
+  <w:abstractNum w:abstractNumId="11" w15:restartNumberingAfterBreak="0">
     <w:nsid w:val="23D01221"/>
     <w:multiLevelType w:val="hybridMultilevel"/>
     <w:tmpl w:val="B396F466"/>
@@ -9097,7 +9193,7 @@
       </w:pPr>
     </w:lvl>
   </w:abstractNum>
-  <w:abstractNum w:abstractNumId="11" w15:restartNumberingAfterBreak="0">
+  <w:abstractNum w:abstractNumId="12" w15:restartNumberingAfterBreak="0">
     <w:nsid w:val="24811E1F"/>
     <w:multiLevelType w:val="hybridMultilevel"/>
     <w:tmpl w:val="33B63140"/>
@@ -9186,7 +9282,7 @@
       </w:pPr>
     </w:lvl>
   </w:abstractNum>
-  <w:abstractNum w:abstractNumId="12" w15:restartNumberingAfterBreak="0">
+  <w:abstractNum w:abstractNumId="13" w15:restartNumberingAfterBreak="0">
     <w:nsid w:val="27301887"/>
     <w:multiLevelType w:val="hybridMultilevel"/>
     <w:tmpl w:val="8CFC3AFA"/>
@@ -9275,7 +9371,7 @@
       </w:pPr>
     </w:lvl>
   </w:abstractNum>
-  <w:abstractNum w:abstractNumId="13" w15:restartNumberingAfterBreak="0">
+  <w:abstractNum w:abstractNumId="14" w15:restartNumberingAfterBreak="0">
     <w:nsid w:val="31C76F85"/>
     <w:multiLevelType w:val="hybridMultilevel"/>
     <w:tmpl w:val="722A223C"/>
@@ -9364,7 +9460,7 @@
       </w:pPr>
     </w:lvl>
   </w:abstractNum>
-  <w:abstractNum w:abstractNumId="14" w15:restartNumberingAfterBreak="0">
+  <w:abstractNum w:abstractNumId="15" w15:restartNumberingAfterBreak="0">
     <w:nsid w:val="3729644D"/>
     <w:multiLevelType w:val="hybridMultilevel"/>
     <w:tmpl w:val="40021776"/>
@@ -9453,7 +9549,7 @@
       </w:pPr>
     </w:lvl>
   </w:abstractNum>
-  <w:abstractNum w:abstractNumId="15" w15:restartNumberingAfterBreak="0">
+  <w:abstractNum w:abstractNumId="16" w15:restartNumberingAfterBreak="0">
     <w:nsid w:val="41B50222"/>
     <w:multiLevelType w:val="hybridMultilevel"/>
     <w:tmpl w:val="CD6C4A2E"/>
@@ -9542,7 +9638,7 @@
       </w:pPr>
     </w:lvl>
   </w:abstractNum>
-  <w:abstractNum w:abstractNumId="16" w15:restartNumberingAfterBreak="0">
+  <w:abstractNum w:abstractNumId="17" w15:restartNumberingAfterBreak="0">
     <w:nsid w:val="49F0350E"/>
     <w:multiLevelType w:val="hybridMultilevel"/>
     <w:tmpl w:val="46989C52"/>
@@ -9655,7 +9751,7 @@
       </w:rPr>
     </w:lvl>
   </w:abstractNum>
-  <w:abstractNum w:abstractNumId="17" w15:restartNumberingAfterBreak="0">
+  <w:abstractNum w:abstractNumId="18" w15:restartNumberingAfterBreak="0">
     <w:nsid w:val="4B984F24"/>
     <w:multiLevelType w:val="hybridMultilevel"/>
     <w:tmpl w:val="350EC010"/>
@@ -9768,7 +9864,7 @@
       </w:rPr>
     </w:lvl>
   </w:abstractNum>
-  <w:abstractNum w:abstractNumId="18" w15:restartNumberingAfterBreak="0">
+  <w:abstractNum w:abstractNumId="19" w15:restartNumberingAfterBreak="0">
     <w:nsid w:val="4BDA3375"/>
     <w:multiLevelType w:val="hybridMultilevel"/>
     <w:tmpl w:val="11125E60"/>
@@ -9857,7 +9953,7 @@
       </w:pPr>
     </w:lvl>
   </w:abstractNum>
-  <w:abstractNum w:abstractNumId="19" w15:restartNumberingAfterBreak="0">
+  <w:abstractNum w:abstractNumId="20" w15:restartNumberingAfterBreak="0">
     <w:nsid w:val="5D997D96"/>
     <w:multiLevelType w:val="hybridMultilevel"/>
     <w:tmpl w:val="587AA48E"/>
@@ -9946,7 +10042,7 @@
       </w:pPr>
     </w:lvl>
   </w:abstractNum>
-  <w:abstractNum w:abstractNumId="20" w15:restartNumberingAfterBreak="0">
+  <w:abstractNum w:abstractNumId="21" w15:restartNumberingAfterBreak="0">
     <w:nsid w:val="71D253EB"/>
     <w:multiLevelType w:val="hybridMultilevel"/>
     <w:tmpl w:val="CED427EC"/>
@@ -10059,7 +10155,7 @@
       </w:rPr>
     </w:lvl>
   </w:abstractNum>
-  <w:abstractNum w:abstractNumId="21" w15:restartNumberingAfterBreak="0">
+  <w:abstractNum w:abstractNumId="22" w15:restartNumberingAfterBreak="0">
     <w:nsid w:val="7A450375"/>
     <w:multiLevelType w:val="hybridMultilevel"/>
     <w:tmpl w:val="8A6AA664"/>
@@ -10148,7 +10244,7 @@
       </w:pPr>
     </w:lvl>
   </w:abstractNum>
-  <w:abstractNum w:abstractNumId="22" w15:restartNumberingAfterBreak="0">
+  <w:abstractNum w:abstractNumId="23" w15:restartNumberingAfterBreak="0">
     <w:nsid w:val="7BE84259"/>
     <w:multiLevelType w:val="hybridMultilevel"/>
     <w:tmpl w:val="45D2F02C"/>
@@ -10234,7 +10330,7 @@
       </w:pPr>
     </w:lvl>
   </w:abstractNum>
-  <w:abstractNum w:abstractNumId="23" w15:restartNumberingAfterBreak="0">
+  <w:abstractNum w:abstractNumId="24" w15:restartNumberingAfterBreak="0">
     <w:nsid w:val="7E6833D2"/>
     <w:multiLevelType w:val="hybridMultilevel"/>
     <w:tmpl w:val="6336A2D4"/>
@@ -10348,76 +10444,79 @@
     </w:lvl>
   </w:abstractNum>
   <w:num w:numId="1">
+    <w:abstractNumId w:val="17"/>
+  </w:num>
+  <w:num w:numId="2">
+    <w:abstractNumId w:val="23"/>
+  </w:num>
+  <w:num w:numId="3">
+    <w:abstractNumId w:val="24"/>
+  </w:num>
+  <w:num w:numId="4">
+    <w:abstractNumId w:val="5"/>
+  </w:num>
+  <w:num w:numId="5">
     <w:abstractNumId w:val="16"/>
   </w:num>
-  <w:num w:numId="2">
-    <w:abstractNumId w:val="22"/>
-  </w:num>
-  <w:num w:numId="3">
-    <w:abstractNumId w:val="23"/>
-  </w:num>
-  <w:num w:numId="4">
-    <w:abstractNumId w:val="4"/>
-  </w:num>
-  <w:num w:numId="5">
-    <w:abstractNumId w:val="15"/>
-  </w:num>
   <w:num w:numId="6">
-    <w:abstractNumId w:val="8"/>
+    <w:abstractNumId w:val="9"/>
   </w:num>
   <w:num w:numId="7">
-    <w:abstractNumId w:val="5"/>
+    <w:abstractNumId w:val="6"/>
   </w:num>
   <w:num w:numId="8">
-    <w:abstractNumId w:val="11"/>
+    <w:abstractNumId w:val="12"/>
   </w:num>
   <w:num w:numId="9">
-    <w:abstractNumId w:val="13"/>
+    <w:abstractNumId w:val="14"/>
   </w:num>
   <w:num w:numId="10">
-    <w:abstractNumId w:val="6"/>
+    <w:abstractNumId w:val="7"/>
   </w:num>
   <w:num w:numId="11">
-    <w:abstractNumId w:val="18"/>
+    <w:abstractNumId w:val="19"/>
   </w:num>
   <w:num w:numId="12">
     <w:abstractNumId w:val="2"/>
   </w:num>
   <w:num w:numId="13">
-    <w:abstractNumId w:val="10"/>
+    <w:abstractNumId w:val="11"/>
   </w:num>
   <w:num w:numId="14">
-    <w:abstractNumId w:val="14"/>
+    <w:abstractNumId w:val="15"/>
   </w:num>
   <w:num w:numId="15">
     <w:abstractNumId w:val="1"/>
   </w:num>
   <w:num w:numId="16">
-    <w:abstractNumId w:val="20"/>
+    <w:abstractNumId w:val="21"/>
   </w:num>
   <w:num w:numId="17">
     <w:abstractNumId w:val="0"/>
   </w:num>
   <w:num w:numId="18">
-    <w:abstractNumId w:val="7"/>
+    <w:abstractNumId w:val="8"/>
   </w:num>
   <w:num w:numId="19">
-    <w:abstractNumId w:val="12"/>
+    <w:abstractNumId w:val="13"/>
   </w:num>
   <w:num w:numId="20">
-    <w:abstractNumId w:val="19"/>
+    <w:abstractNumId w:val="20"/>
   </w:num>
   <w:num w:numId="21">
-    <w:abstractNumId w:val="9"/>
+    <w:abstractNumId w:val="10"/>
   </w:num>
   <w:num w:numId="22">
-    <w:abstractNumId w:val="21"/>
+    <w:abstractNumId w:val="22"/>
   </w:num>
   <w:num w:numId="23">
-    <w:abstractNumId w:val="3"/>
+    <w:abstractNumId w:val="4"/>
   </w:num>
   <w:num w:numId="24">
-    <w:abstractNumId w:val="17"/>
+    <w:abstractNumId w:val="18"/>
+  </w:num>
+  <w:num w:numId="25">
+    <w:abstractNumId w:val="3"/>
   </w:num>
 </w:numbering>
 </file>
